--- a/3140707_COA_Lab Manual_Even-2024.docx
+++ b/3140707_COA_Lab Manual_Even-2024.docx
@@ -647,20 +647,17 @@
           <w:szCs w:val="24"/>
           <w:u w:val="single"/>
         </w:rPr>
-        <w:t xml:space="preserve">Thakar Atri </w:t>
-      </w:r>
-      <w:proofErr w:type="spellStart"/>
+        <w:t>Thakar Atri Kamleshkumar</w:t>
+      </w:r>
       <w:r>
         <w:rPr>
           <w:i/>
           <w:iCs/>
           <w:sz w:val="24"/>
           <w:szCs w:val="24"/>
-          <w:u w:val="single"/>
-        </w:rPr>
-        <w:t>Kamleshkumar</w:t>
-      </w:r>
-      <w:proofErr w:type="spellEnd"/>
+        </w:rPr>
+        <w:t>___</w:t>
+      </w:r>
       <w:r>
         <w:rPr>
           <w:i/>
@@ -668,7 +665,7 @@
           <w:sz w:val="24"/>
           <w:szCs w:val="24"/>
         </w:rPr>
-        <w:t>___</w:t>
+        <w:t>______</w:t>
       </w:r>
       <w:r>
         <w:rPr>
@@ -677,7 +674,7 @@
           <w:sz w:val="24"/>
           <w:szCs w:val="24"/>
         </w:rPr>
-        <w:t>______</w:t>
+        <w:t xml:space="preserve">_____ Enrollment No. </w:t>
       </w:r>
       <w:r>
         <w:rPr>
@@ -686,7 +683,7 @@
           <w:sz w:val="24"/>
           <w:szCs w:val="24"/>
         </w:rPr>
-        <w:t xml:space="preserve">_____ Enrollment No. </w:t>
+        <w:t>_</w:t>
       </w:r>
       <w:r>
         <w:rPr>
@@ -694,8 +691,9 @@
           <w:iCs/>
           <w:sz w:val="24"/>
           <w:szCs w:val="24"/>
-        </w:rPr>
-        <w:t>_</w:t>
+          <w:u w:val="single"/>
+        </w:rPr>
+        <w:t>220170107141</w:t>
       </w:r>
       <w:r>
         <w:rPr>
@@ -703,18 +701,18 @@
           <w:iCs/>
           <w:sz w:val="24"/>
           <w:szCs w:val="24"/>
-          <w:u w:val="single"/>
-        </w:rPr>
-        <w:t>220170107141</w:t>
-      </w:r>
-      <w:r>
-        <w:rPr>
+        </w:rPr>
+        <w:t xml:space="preserve">__ of </w:t>
+      </w:r>
+      <w:r>
+        <w:rPr>
+          <w:b/>
           <w:i/>
           <w:iCs/>
           <w:sz w:val="24"/>
           <w:szCs w:val="24"/>
         </w:rPr>
-        <w:t xml:space="preserve">__ of </w:t>
+        <w:t>B.E. Semester</w:t>
       </w:r>
       <w:r>
         <w:rPr>
@@ -724,7 +722,7 @@
           <w:sz w:val="24"/>
           <w:szCs w:val="24"/>
         </w:rPr>
-        <w:t>B.E. Semester</w:t>
+        <w:t xml:space="preserve"> - 4</w:t>
       </w:r>
       <w:r>
         <w:rPr>
@@ -734,56 +732,25 @@
           <w:sz w:val="24"/>
           <w:szCs w:val="24"/>
         </w:rPr>
-        <w:t xml:space="preserve"> - </w:t>
-      </w:r>
-      <w:proofErr w:type="gramStart"/>
-      <w:r>
-        <w:rPr>
-          <w:b/>
+        <w:t xml:space="preserve"> </w:t>
+      </w:r>
+      <w:r>
+        <w:rPr>
           <w:i/>
           <w:iCs/>
           <w:sz w:val="24"/>
           <w:szCs w:val="24"/>
         </w:rPr>
-        <w:t>4</w:t>
-      </w:r>
-      <w:r>
-        <w:rPr>
-          <w:b/>
+        <w:t xml:space="preserve"> </w:t>
+      </w:r>
+      <w:r>
+        <w:rPr>
           <w:i/>
           <w:iCs/>
           <w:sz w:val="24"/>
           <w:szCs w:val="24"/>
         </w:rPr>
-        <w:t xml:space="preserve"> </w:t>
-      </w:r>
-      <w:r>
-        <w:rPr>
-          <w:i/>
-          <w:iCs/>
-          <w:sz w:val="24"/>
-          <w:szCs w:val="24"/>
-        </w:rPr>
-        <w:t xml:space="preserve"> </w:t>
-      </w:r>
-      <w:r>
-        <w:rPr>
-          <w:i/>
-          <w:iCs/>
-          <w:sz w:val="24"/>
-          <w:szCs w:val="24"/>
-        </w:rPr>
-        <w:t>from</w:t>
-      </w:r>
-      <w:proofErr w:type="gramEnd"/>
-      <w:r>
-        <w:rPr>
-          <w:i/>
-          <w:iCs/>
-          <w:sz w:val="24"/>
-          <w:szCs w:val="24"/>
-        </w:rPr>
-        <w:t xml:space="preserve"> </w:t>
+        <w:t xml:space="preserve">from </w:t>
       </w:r>
       <w:r>
         <w:rPr>
@@ -6940,7 +6907,6 @@
                 <w:szCs w:val="18"/>
               </w:rPr>
             </w:pPr>
-            <w:proofErr w:type="spellStart"/>
             <w:r>
               <w:rPr>
                 <w:rFonts w:eastAsiaTheme="minorEastAsia"/>
@@ -6950,7 +6916,6 @@
               </w:rPr>
               <w:t>ment</w:t>
             </w:r>
-            <w:proofErr w:type="spellEnd"/>
           </w:p>
           <w:p>
             <w:pPr>
@@ -9910,61 +9875,39 @@
         </w:rPr>
         <w:t>Conclusion:</w:t>
       </w:r>
-    </w:p>
-    <w:p>
-      <w:pPr>
-        <w:jc w:val="both"/>
-        <w:rPr>
-          <w:rFonts w:ascii="Times New Roman" w:hAnsi="Times New Roman" w:cs="Times New Roman"/>
-          <w:bCs/>
-          <w:sz w:val="24"/>
-          <w:szCs w:val="24"/>
-        </w:rPr>
-      </w:pPr>
-    </w:p>
-    <w:p>
-      <w:pPr>
-        <w:jc w:val="both"/>
-        <w:rPr>
-          <w:rFonts w:ascii="Times New Roman" w:hAnsi="Times New Roman" w:cs="Times New Roman"/>
-          <w:bCs/>
-          <w:sz w:val="24"/>
-          <w:szCs w:val="24"/>
-        </w:rPr>
-      </w:pPr>
-    </w:p>
-    <w:p>
-      <w:pPr>
-        <w:jc w:val="both"/>
-        <w:rPr>
-          <w:rFonts w:ascii="Times New Roman" w:hAnsi="Times New Roman" w:cs="Times New Roman"/>
-          <w:bCs/>
-          <w:sz w:val="24"/>
-          <w:szCs w:val="24"/>
-        </w:rPr>
-      </w:pPr>
-    </w:p>
-    <w:p>
-      <w:pPr>
-        <w:jc w:val="both"/>
-        <w:rPr>
-          <w:rFonts w:ascii="Times New Roman" w:hAnsi="Times New Roman" w:cs="Times New Roman"/>
-          <w:bCs/>
-          <w:sz w:val="24"/>
-          <w:szCs w:val="24"/>
-        </w:rPr>
-      </w:pPr>
-    </w:p>
-    <w:p>
-      <w:pPr>
-        <w:jc w:val="both"/>
-        <w:rPr>
-          <w:rFonts w:ascii="Times New Roman" w:hAnsi="Times New Roman" w:cs="Times New Roman"/>
-          <w:bCs/>
-          <w:sz w:val="24"/>
-          <w:szCs w:val="24"/>
-        </w:rPr>
-      </w:pPr>
+      <w:r>
+        <w:rPr>
+          <w:rFonts w:ascii="Times New Roman" w:hAnsi="Times New Roman" w:cs="Times New Roman"/>
+          <w:b/>
+          <w:i/>
+          <w:iCs/>
+          <w:sz w:val="24"/>
+          <w:szCs w:val="24"/>
+        </w:rPr>
+        <w:t xml:space="preserve"> </w:t>
+      </w:r>
+      <w:r>
+        <w:rPr>
+          <w:rFonts w:ascii="Times New Roman" w:hAnsi="Times New Roman" w:cs="Times New Roman"/>
+          <w:b/>
+          <w:i/>
+          <w:iCs/>
+          <w:sz w:val="24"/>
+          <w:szCs w:val="24"/>
+        </w:rPr>
+        <w:t>In this study, we investigated the basic structure and functions of digital computers. Through our research, we gained a comprehensive understanding of how these devices are structured and operate. By dissecting key components such as the central processing unit (CPU), memory-output (I/O) devices, and the control unit, we identified their roles in processing and storing data, as well as providing communication facilitating communication with external devices Our research has provided valuable insights into the basic operations of digital computing, opening the way to a deeper understanding of their function and importance in modern computing</w:t>
+      </w:r>
+      <w:r>
+        <w:rPr>
+          <w:rFonts w:ascii="Times New Roman" w:hAnsi="Times New Roman" w:cs="Times New Roman"/>
+          <w:b/>
+          <w:i/>
+          <w:iCs/>
+          <w:sz w:val="24"/>
+          <w:szCs w:val="24"/>
+        </w:rPr>
+        <w:t>.</w:t>
+      </w:r>
     </w:p>
     <w:p>
       <w:pPr>
@@ -10049,21 +9992,7 @@
         <w:rPr>
           <w:rFonts w:ascii="Times New Roman" w:hAnsi="Times New Roman" w:cs="Times New Roman"/>
         </w:rPr>
-        <w:t xml:space="preserve">Input device: Keyboard, Mouse, Mic, </w:t>
-      </w:r>
-      <w:proofErr w:type="spellStart"/>
-      <w:r>
-        <w:rPr>
-          <w:rFonts w:ascii="Times New Roman" w:hAnsi="Times New Roman" w:cs="Times New Roman"/>
-        </w:rPr>
-        <w:t>etc</w:t>
-      </w:r>
-      <w:proofErr w:type="spellEnd"/>
-      <w:r>
-        <w:rPr>
-          <w:rFonts w:ascii="Times New Roman" w:hAnsi="Times New Roman" w:cs="Times New Roman"/>
-        </w:rPr>
-        <w:t>…</w:t>
+        <w:t>Input device: Keyboard, Mouse, Mic, etc…</w:t>
       </w:r>
     </w:p>
     <w:p>
@@ -10135,21 +10064,7 @@
         <w:rPr>
           <w:rFonts w:ascii="Times New Roman" w:hAnsi="Times New Roman" w:cs="Times New Roman"/>
         </w:rPr>
-        <w:t xml:space="preserve">Primary memory: RAM, ROM, PROM, EPROM, </w:t>
-      </w:r>
-      <w:proofErr w:type="spellStart"/>
-      <w:r>
-        <w:rPr>
-          <w:rFonts w:ascii="Times New Roman" w:hAnsi="Times New Roman" w:cs="Times New Roman"/>
-        </w:rPr>
-        <w:t>etc</w:t>
-      </w:r>
-      <w:proofErr w:type="spellEnd"/>
-      <w:r>
-        <w:rPr>
-          <w:rFonts w:ascii="Times New Roman" w:hAnsi="Times New Roman" w:cs="Times New Roman"/>
-        </w:rPr>
-        <w:t>…</w:t>
+        <w:t>Primary memory: RAM, ROM, PROM, EPROM, etc…</w:t>
       </w:r>
     </w:p>
     <w:p>
@@ -10167,21 +10082,7 @@
         <w:rPr>
           <w:rFonts w:ascii="Times New Roman" w:hAnsi="Times New Roman" w:cs="Times New Roman"/>
         </w:rPr>
-        <w:t xml:space="preserve">Secondary memory: HDD, SSD, Pen drive, SD card, </w:t>
-      </w:r>
-      <w:proofErr w:type="spellStart"/>
-      <w:r>
-        <w:rPr>
-          <w:rFonts w:ascii="Times New Roman" w:hAnsi="Times New Roman" w:cs="Times New Roman"/>
-        </w:rPr>
-        <w:t>etc</w:t>
-      </w:r>
-      <w:proofErr w:type="spellEnd"/>
-      <w:r>
-        <w:rPr>
-          <w:rFonts w:ascii="Times New Roman" w:hAnsi="Times New Roman" w:cs="Times New Roman"/>
-        </w:rPr>
-        <w:t>…</w:t>
+        <w:t>Secondary memory: HDD, SSD, Pen drive, SD card, etc…</w:t>
       </w:r>
     </w:p>
     <w:p>
@@ -10199,29 +10100,8 @@
         <w:rPr>
           <w:rFonts w:ascii="Times New Roman" w:hAnsi="Times New Roman" w:cs="Times New Roman"/>
         </w:rPr>
-        <w:t xml:space="preserve">Output device: Monitor, Printer, Speaker, </w:t>
-      </w:r>
-      <w:proofErr w:type="spellStart"/>
-      <w:r>
-        <w:rPr>
-          <w:rFonts w:ascii="Times New Roman" w:hAnsi="Times New Roman" w:cs="Times New Roman"/>
-        </w:rPr>
-        <w:t>etc</w:t>
-      </w:r>
-      <w:proofErr w:type="spellEnd"/>
-      <w:r>
-        <w:rPr>
-          <w:rFonts w:ascii="Times New Roman" w:hAnsi="Times New Roman" w:cs="Times New Roman"/>
-        </w:rPr>
-        <w:t>…</w:t>
-      </w:r>
-    </w:p>
-    <w:p>
-      <w:pPr>
-        <w:rPr>
-          <w:rFonts w:ascii="Times New Roman" w:hAnsi="Times New Roman" w:cs="Times New Roman"/>
-        </w:rPr>
-      </w:pPr>
+        <w:t>Output device: Monitor, Printer, Speaker, etc…</w:t>
+      </w:r>
     </w:p>
     <w:p>
       <w:pPr>
@@ -10264,23 +10144,7 @@
           <w:rFonts w:ascii="Times New Roman" w:hAnsi="Times New Roman" w:cs="Times New Roman"/>
           <w:bCs/>
         </w:rPr>
-        <w:t xml:space="preserve">other necessary programs when PC is on while ROM is a non-volatile memory unit that has some basic firmware like BIOS, </w:t>
-      </w:r>
-      <w:proofErr w:type="spellStart"/>
-      <w:r>
-        <w:rPr>
-          <w:rFonts w:ascii="Times New Roman" w:hAnsi="Times New Roman" w:cs="Times New Roman"/>
-          <w:bCs/>
-        </w:rPr>
-        <w:t>etc</w:t>
-      </w:r>
-      <w:proofErr w:type="spellEnd"/>
-      <w:r>
-        <w:rPr>
-          <w:rFonts w:ascii="Times New Roman" w:hAnsi="Times New Roman" w:cs="Times New Roman"/>
-          <w:bCs/>
-        </w:rPr>
-        <w:t>…</w:t>
+        <w:t>other necessary programs when PC is on while ROM is a non-volatile memory unit that has some basic firmware like BIOS, etc…</w:t>
       </w:r>
     </w:p>
     <w:p>
@@ -10297,23 +10161,7 @@
           <w:rFonts w:ascii="Times New Roman" w:hAnsi="Times New Roman" w:cs="Times New Roman"/>
           <w:bCs/>
         </w:rPr>
-        <w:t xml:space="preserve">HDD, SSD, </w:t>
-      </w:r>
-      <w:proofErr w:type="spellStart"/>
-      <w:r>
-        <w:rPr>
-          <w:rFonts w:ascii="Times New Roman" w:hAnsi="Times New Roman" w:cs="Times New Roman"/>
-          <w:bCs/>
-        </w:rPr>
-        <w:t>etc</w:t>
-      </w:r>
-      <w:proofErr w:type="spellEnd"/>
-      <w:r>
-        <w:rPr>
-          <w:rFonts w:ascii="Times New Roman" w:hAnsi="Times New Roman" w:cs="Times New Roman"/>
-          <w:bCs/>
-        </w:rPr>
-        <w:t xml:space="preserve">… don’t come under memory unit as they are </w:t>
+        <w:t xml:space="preserve">HDD, SSD, etc… don’t come under memory unit as they are </w:t>
       </w:r>
       <w:r>
         <w:rPr>
@@ -10329,16 +10177,6 @@
         </w:rPr>
         <w:t xml:space="preserve"> devices.</w:t>
       </w:r>
-    </w:p>
-    <w:p>
-      <w:pPr>
-        <w:ind w:left="360"/>
-        <w:jc w:val="both"/>
-        <w:rPr>
-          <w:rFonts w:ascii="Times New Roman" w:hAnsi="Times New Roman" w:cs="Times New Roman"/>
-          <w:bCs/>
-        </w:rPr>
-      </w:pPr>
     </w:p>
     <w:p>
       <w:pPr>
@@ -10393,6 +10231,13 @@
           <w:bCs/>
         </w:rPr>
       </w:pPr>
+      <w:r>
+        <w:rPr>
+          <w:rFonts w:ascii="Times New Roman" w:hAnsi="Times New Roman" w:cs="Times New Roman"/>
+          <w:bCs/>
+        </w:rPr>
+        <w:t>1. Address Bus:</w:t>
+      </w:r>
     </w:p>
     <w:p>
       <w:pPr>
@@ -10408,7 +10253,7 @@
           <w:rFonts w:ascii="Times New Roman" w:hAnsi="Times New Roman" w:cs="Times New Roman"/>
           <w:bCs/>
         </w:rPr>
-        <w:t>1. Address Bus:</w:t>
+        <w:t xml:space="preserve">   Functionality: Carries memory addresses from the CPU to memory and other devices. It specifies the location in memory for read or write operations.</w:t>
       </w:r>
     </w:p>
     <w:p>
@@ -10425,8 +10270,59 @@
           <w:rFonts w:ascii="Times New Roman" w:hAnsi="Times New Roman" w:cs="Times New Roman"/>
           <w:bCs/>
         </w:rPr>
+        <w:t>2. Data Bus:</w:t>
+      </w:r>
+    </w:p>
+    <w:p>
+      <w:pPr>
+        <w:ind w:left="360"/>
+        <w:jc w:val="both"/>
+        <w:rPr>
+          <w:rFonts w:ascii="Times New Roman" w:hAnsi="Times New Roman" w:cs="Times New Roman"/>
+          <w:bCs/>
+        </w:rPr>
+      </w:pPr>
+      <w:r>
+        <w:rPr>
+          <w:rFonts w:ascii="Times New Roman" w:hAnsi="Times New Roman" w:cs="Times New Roman"/>
+          <w:bCs/>
+        </w:rPr>
+        <w:t xml:space="preserve">   Functionality: Transfers data between the CPU, memory, and other peripherals. It carries the actual data being processed.</w:t>
+      </w:r>
+    </w:p>
+    <w:p>
+      <w:pPr>
+        <w:ind w:left="360"/>
+        <w:jc w:val="both"/>
+        <w:rPr>
+          <w:rFonts w:ascii="Times New Roman" w:hAnsi="Times New Roman" w:cs="Times New Roman"/>
+          <w:bCs/>
+        </w:rPr>
+      </w:pPr>
+      <w:r>
+        <w:rPr>
+          <w:rFonts w:ascii="Times New Roman" w:hAnsi="Times New Roman" w:cs="Times New Roman"/>
+          <w:bCs/>
+        </w:rPr>
+        <w:t>3. Control Bus:</w:t>
+      </w:r>
+    </w:p>
+    <w:p>
+      <w:pPr>
+        <w:ind w:left="360"/>
+        <w:jc w:val="both"/>
+        <w:rPr>
+          <w:rFonts w:ascii="Times New Roman" w:hAnsi="Times New Roman" w:cs="Times New Roman"/>
+          <w:bCs/>
+        </w:rPr>
+      </w:pPr>
+      <w:r>
+        <w:rPr>
+          <w:rFonts w:ascii="Times New Roman" w:hAnsi="Times New Roman" w:cs="Times New Roman"/>
+          <w:bCs/>
+        </w:rPr>
         <w:lastRenderedPageBreak/>
-        <w:t xml:space="preserve">   Functionality: Carries memory addresses from the CPU to memory and other devices. It specifies the location in memory for read or write operations.</w:t>
+        <w:t xml:space="preserve">   Functionality: Manages the control signals that coordinate and synchronize various operations within the computer. It includes signals for reading, writing, and interrupt requests.</w:t>
       </w:r>
     </w:p>
     <w:p>
@@ -10438,6 +10334,13 @@
           <w:bCs/>
         </w:rPr>
       </w:pPr>
+      <w:r>
+        <w:rPr>
+          <w:rFonts w:ascii="Times New Roman" w:hAnsi="Times New Roman" w:cs="Times New Roman"/>
+          <w:bCs/>
+        </w:rPr>
+        <w:t>4. System Bus:</w:t>
+      </w:r>
     </w:p>
     <w:p>
       <w:pPr>
@@ -10453,7 +10356,7 @@
           <w:rFonts w:ascii="Times New Roman" w:hAnsi="Times New Roman" w:cs="Times New Roman"/>
           <w:bCs/>
         </w:rPr>
-        <w:t>2. Data Bus:</w:t>
+        <w:t xml:space="preserve">   Functionality: Refers collectively to the combination of the address bus, data bus, and control bus. It provides a communication path for all major components of the computer.</w:t>
       </w:r>
     </w:p>
     <w:p>
@@ -10470,7 +10373,7 @@
           <w:rFonts w:ascii="Times New Roman" w:hAnsi="Times New Roman" w:cs="Times New Roman"/>
           <w:bCs/>
         </w:rPr>
-        <w:t xml:space="preserve">   Functionality: Transfers data between the CPU, memory, and other peripherals. It carries the actual data being processed.</w:t>
+        <w:t>5. Front Side Bus (FSB):</w:t>
       </w:r>
     </w:p>
     <w:p>
@@ -10482,6 +10385,13 @@
           <w:bCs/>
         </w:rPr>
       </w:pPr>
+      <w:r>
+        <w:rPr>
+          <w:rFonts w:ascii="Times New Roman" w:hAnsi="Times New Roman" w:cs="Times New Roman"/>
+          <w:bCs/>
+        </w:rPr>
+        <w:t xml:space="preserve">   Functionality: Connects the CPU to the Northbridge chip on the motherboard, facilitating communication between the CPU, memory, and other components.</w:t>
+      </w:r>
     </w:p>
     <w:p>
       <w:pPr>
@@ -10497,7 +10407,7 @@
           <w:rFonts w:ascii="Times New Roman" w:hAnsi="Times New Roman" w:cs="Times New Roman"/>
           <w:bCs/>
         </w:rPr>
-        <w:t>3. Control Bus:</w:t>
+        <w:t>6. Back Side Bus (BSB):</w:t>
       </w:r>
     </w:p>
     <w:p>
@@ -10514,7 +10424,7 @@
           <w:rFonts w:ascii="Times New Roman" w:hAnsi="Times New Roman" w:cs="Times New Roman"/>
           <w:bCs/>
         </w:rPr>
-        <w:t xml:space="preserve">   Functionality: Manages the control signals that coordinate and synchronize various operations within the computer. It includes signals for reading, writing, and interrupt requests.</w:t>
+        <w:t xml:space="preserve">   Functionality: Connects the CPU to the Level 2 (L2) cache. It allows the CPU to quickly access and retrieve data stored in the cache.</w:t>
       </w:r>
     </w:p>
     <w:p>
@@ -10526,6 +10436,13 @@
           <w:bCs/>
         </w:rPr>
       </w:pPr>
+      <w:r>
+        <w:rPr>
+          <w:rFonts w:ascii="Times New Roman" w:hAnsi="Times New Roman" w:cs="Times New Roman"/>
+          <w:bCs/>
+        </w:rPr>
+        <w:t>7. Expansion Bus:</w:t>
+      </w:r>
     </w:p>
     <w:p>
       <w:pPr>
@@ -10541,7 +10458,7 @@
           <w:rFonts w:ascii="Times New Roman" w:hAnsi="Times New Roman" w:cs="Times New Roman"/>
           <w:bCs/>
         </w:rPr>
-        <w:t>4. System Bus:</w:t>
+        <w:t xml:space="preserve">   Functionality: Connects peripheral devices, such as expansion cards (graphics cards, network cards, etc.), to the motherboard. Common examples include the PCI and PCIe buses.</w:t>
       </w:r>
     </w:p>
     <w:p>
@@ -10558,7 +10475,7 @@
           <w:rFonts w:ascii="Times New Roman" w:hAnsi="Times New Roman" w:cs="Times New Roman"/>
           <w:bCs/>
         </w:rPr>
-        <w:t xml:space="preserve">   Functionality: Refers collectively to the combination of the address bus, data bus, and control bus. It provides a communication path for all major components of the computer.</w:t>
+        <w:t>8. Memory Bus:</w:t>
       </w:r>
     </w:p>
     <w:p>
@@ -10570,6 +10487,13 @@
           <w:bCs/>
         </w:rPr>
       </w:pPr>
+      <w:r>
+        <w:rPr>
+          <w:rFonts w:ascii="Times New Roman" w:hAnsi="Times New Roman" w:cs="Times New Roman"/>
+          <w:bCs/>
+        </w:rPr>
+        <w:t xml:space="preserve">   Functionality: Connects the CPU to the computer's main memory (RAM). It is responsible for data transfer between the CPU and RAM.</w:t>
+      </w:r>
     </w:p>
     <w:p>
       <w:pPr>
@@ -10585,7 +10509,7 @@
           <w:rFonts w:ascii="Times New Roman" w:hAnsi="Times New Roman" w:cs="Times New Roman"/>
           <w:bCs/>
         </w:rPr>
-        <w:t>5. Front Side Bus (FSB):</w:t>
+        <w:t>9. Internal Bus:</w:t>
       </w:r>
     </w:p>
     <w:p>
@@ -10602,7 +10526,7 @@
           <w:rFonts w:ascii="Times New Roman" w:hAnsi="Times New Roman" w:cs="Times New Roman"/>
           <w:bCs/>
         </w:rPr>
-        <w:t xml:space="preserve">   Functionality: Connects the CPU to the Northbridge chip on the motherboard, facilitating communication between the CPU, memory, and other components.</w:t>
+        <w:t xml:space="preserve">   Functionality: Handles communication within the internal components of the CPU, including the ALU (Arithmetic Logic Unit) and registers.</w:t>
       </w:r>
     </w:p>
     <w:p>
@@ -10614,6 +10538,13 @@
           <w:bCs/>
         </w:rPr>
       </w:pPr>
+      <w:r>
+        <w:rPr>
+          <w:rFonts w:ascii="Times New Roman" w:hAnsi="Times New Roman" w:cs="Times New Roman"/>
+          <w:bCs/>
+        </w:rPr>
+        <w:t>10. ISA (Industry Standard Architecture) Bus:</w:t>
+      </w:r>
     </w:p>
     <w:p>
       <w:pPr>
@@ -10629,7 +10560,7 @@
           <w:rFonts w:ascii="Times New Roman" w:hAnsi="Times New Roman" w:cs="Times New Roman"/>
           <w:bCs/>
         </w:rPr>
-        <w:t>6. Back Side Bus (BSB):</w:t>
+        <w:t xml:space="preserve">    Functionality: An older bus standard used for connecting peripheral devices to the motherboard. It has been largely replaced by newer standards like PCI.</w:t>
       </w:r>
     </w:p>
     <w:p>
@@ -10646,7 +10577,7 @@
           <w:rFonts w:ascii="Times New Roman" w:hAnsi="Times New Roman" w:cs="Times New Roman"/>
           <w:bCs/>
         </w:rPr>
-        <w:t xml:space="preserve">   Functionality: Connects the CPU to the Level 2 (L2) cache. It allows the CPU to quickly access and retrieve data stored in the cache.</w:t>
+        <w:t>11. PCI (Peripheral Component Interconnect) Bus:</w:t>
       </w:r>
     </w:p>
     <w:p>
@@ -10658,6 +10589,13 @@
           <w:bCs/>
         </w:rPr>
       </w:pPr>
+      <w:r>
+        <w:rPr>
+          <w:rFonts w:ascii="Times New Roman" w:hAnsi="Times New Roman" w:cs="Times New Roman"/>
+          <w:bCs/>
+        </w:rPr>
+        <w:t xml:space="preserve">    Functionality: A standard for connecting various hardware devices, including expansion cards, to the motherboard.</w:t>
+      </w:r>
     </w:p>
     <w:p>
       <w:pPr>
@@ -10673,7 +10611,7 @@
           <w:rFonts w:ascii="Times New Roman" w:hAnsi="Times New Roman" w:cs="Times New Roman"/>
           <w:bCs/>
         </w:rPr>
-        <w:t>7. Expansion Bus:</w:t>
+        <w:t>12. PCI Express (PCIe):</w:t>
       </w:r>
     </w:p>
     <w:p>
@@ -10690,7 +10628,7 @@
           <w:rFonts w:ascii="Times New Roman" w:hAnsi="Times New Roman" w:cs="Times New Roman"/>
           <w:bCs/>
         </w:rPr>
-        <w:t xml:space="preserve">   Functionality: Connects peripheral devices, such as expansion cards (graphics cards, network cards, etc.), to the motherboard. Common examples include the PCI and PCIe buses.</w:t>
+        <w:t xml:space="preserve">    Functionality: An advanced version of PCI that provides high-speed data transfer between the motherboard and expansion cards. It is commonly used for graphics cards and other high-performance peripherals.</w:t>
       </w:r>
     </w:p>
     <w:p>
@@ -10702,399 +10640,17 @@
           <w:bCs/>
         </w:rPr>
       </w:pPr>
+      <w:r>
+        <w:rPr>
+          <w:rFonts w:ascii="Times New Roman" w:hAnsi="Times New Roman" w:cs="Times New Roman"/>
+          <w:bCs/>
+        </w:rPr>
+        <w:t>These buses collectively facilitate communication and data transfer, allowing different components of the computer to work together seamlessly.</w:t>
+      </w:r>
     </w:p>
     <w:p>
       <w:pPr>
         <w:ind w:left="360"/>
-        <w:jc w:val="both"/>
-        <w:rPr>
-          <w:rFonts w:ascii="Times New Roman" w:hAnsi="Times New Roman" w:cs="Times New Roman"/>
-          <w:bCs/>
-        </w:rPr>
-      </w:pPr>
-      <w:r>
-        <w:rPr>
-          <w:rFonts w:ascii="Times New Roman" w:hAnsi="Times New Roman" w:cs="Times New Roman"/>
-          <w:bCs/>
-        </w:rPr>
-        <w:t>8. Memory Bus:</w:t>
-      </w:r>
-    </w:p>
-    <w:p>
-      <w:pPr>
-        <w:ind w:left="360"/>
-        <w:jc w:val="both"/>
-        <w:rPr>
-          <w:rFonts w:ascii="Times New Roman" w:hAnsi="Times New Roman" w:cs="Times New Roman"/>
-          <w:bCs/>
-        </w:rPr>
-      </w:pPr>
-      <w:r>
-        <w:rPr>
-          <w:rFonts w:ascii="Times New Roman" w:hAnsi="Times New Roman" w:cs="Times New Roman"/>
-          <w:bCs/>
-        </w:rPr>
-        <w:t xml:space="preserve">   Functionality: Connects the CPU to the computer's main memory (RAM). It is responsible for data transfer between the CPU and RAM.</w:t>
-      </w:r>
-    </w:p>
-    <w:p>
-      <w:pPr>
-        <w:ind w:left="360"/>
-        <w:jc w:val="both"/>
-        <w:rPr>
-          <w:rFonts w:ascii="Times New Roman" w:hAnsi="Times New Roman" w:cs="Times New Roman"/>
-          <w:bCs/>
-        </w:rPr>
-      </w:pPr>
-    </w:p>
-    <w:p>
-      <w:pPr>
-        <w:ind w:left="360"/>
-        <w:jc w:val="both"/>
-        <w:rPr>
-          <w:rFonts w:ascii="Times New Roman" w:hAnsi="Times New Roman" w:cs="Times New Roman"/>
-          <w:bCs/>
-        </w:rPr>
-      </w:pPr>
-      <w:r>
-        <w:rPr>
-          <w:rFonts w:ascii="Times New Roman" w:hAnsi="Times New Roman" w:cs="Times New Roman"/>
-          <w:bCs/>
-        </w:rPr>
-        <w:t>9. Internal Bus:</w:t>
-      </w:r>
-    </w:p>
-    <w:p>
-      <w:pPr>
-        <w:ind w:left="360"/>
-        <w:jc w:val="both"/>
-        <w:rPr>
-          <w:rFonts w:ascii="Times New Roman" w:hAnsi="Times New Roman" w:cs="Times New Roman"/>
-          <w:bCs/>
-        </w:rPr>
-      </w:pPr>
-      <w:r>
-        <w:rPr>
-          <w:rFonts w:ascii="Times New Roman" w:hAnsi="Times New Roman" w:cs="Times New Roman"/>
-          <w:bCs/>
-        </w:rPr>
-        <w:t xml:space="preserve">   Functionality: Handles communication within the internal components of the CPU, including the ALU (Arithmetic Logic Unit) and registers.</w:t>
-      </w:r>
-    </w:p>
-    <w:p>
-      <w:pPr>
-        <w:ind w:left="360"/>
-        <w:jc w:val="both"/>
-        <w:rPr>
-          <w:rFonts w:ascii="Times New Roman" w:hAnsi="Times New Roman" w:cs="Times New Roman"/>
-          <w:bCs/>
-        </w:rPr>
-      </w:pPr>
-    </w:p>
-    <w:p>
-      <w:pPr>
-        <w:ind w:left="360"/>
-        <w:jc w:val="both"/>
-        <w:rPr>
-          <w:rFonts w:ascii="Times New Roman" w:hAnsi="Times New Roman" w:cs="Times New Roman"/>
-          <w:bCs/>
-        </w:rPr>
-      </w:pPr>
-      <w:r>
-        <w:rPr>
-          <w:rFonts w:ascii="Times New Roman" w:hAnsi="Times New Roman" w:cs="Times New Roman"/>
-          <w:bCs/>
-        </w:rPr>
-        <w:t>10. ISA (Industry Standard Architecture) Bus:</w:t>
-      </w:r>
-    </w:p>
-    <w:p>
-      <w:pPr>
-        <w:ind w:left="360"/>
-        <w:jc w:val="both"/>
-        <w:rPr>
-          <w:rFonts w:ascii="Times New Roman" w:hAnsi="Times New Roman" w:cs="Times New Roman"/>
-          <w:bCs/>
-        </w:rPr>
-      </w:pPr>
-      <w:r>
-        <w:rPr>
-          <w:rFonts w:ascii="Times New Roman" w:hAnsi="Times New Roman" w:cs="Times New Roman"/>
-          <w:bCs/>
-        </w:rPr>
-        <w:t xml:space="preserve">    Functionality: An older bus standard used for connecting peripheral devices to the motherboard. It has been largely replaced by newer standards like PCI.</w:t>
-      </w:r>
-    </w:p>
-    <w:p>
-      <w:pPr>
-        <w:ind w:left="360"/>
-        <w:jc w:val="both"/>
-        <w:rPr>
-          <w:rFonts w:ascii="Times New Roman" w:hAnsi="Times New Roman" w:cs="Times New Roman"/>
-          <w:bCs/>
-        </w:rPr>
-      </w:pPr>
-    </w:p>
-    <w:p>
-      <w:pPr>
-        <w:ind w:left="360"/>
-        <w:jc w:val="both"/>
-        <w:rPr>
-          <w:rFonts w:ascii="Times New Roman" w:hAnsi="Times New Roman" w:cs="Times New Roman"/>
-          <w:bCs/>
-        </w:rPr>
-      </w:pPr>
-      <w:r>
-        <w:rPr>
-          <w:rFonts w:ascii="Times New Roman" w:hAnsi="Times New Roman" w:cs="Times New Roman"/>
-          <w:bCs/>
-        </w:rPr>
-        <w:t>11. PCI (Peripheral Component Interconnect) Bus:</w:t>
-      </w:r>
-    </w:p>
-    <w:p>
-      <w:pPr>
-        <w:ind w:left="360"/>
-        <w:jc w:val="both"/>
-        <w:rPr>
-          <w:rFonts w:ascii="Times New Roman" w:hAnsi="Times New Roman" w:cs="Times New Roman"/>
-          <w:bCs/>
-        </w:rPr>
-      </w:pPr>
-      <w:r>
-        <w:rPr>
-          <w:rFonts w:ascii="Times New Roman" w:hAnsi="Times New Roman" w:cs="Times New Roman"/>
-          <w:bCs/>
-        </w:rPr>
-        <w:t xml:space="preserve">    Functionality: A standard for connecting various hardware devices, including expansion cards, to the motherboard.</w:t>
-      </w:r>
-    </w:p>
-    <w:p>
-      <w:pPr>
-        <w:ind w:left="360"/>
-        <w:jc w:val="both"/>
-        <w:rPr>
-          <w:rFonts w:ascii="Times New Roman" w:hAnsi="Times New Roman" w:cs="Times New Roman"/>
-          <w:bCs/>
-        </w:rPr>
-      </w:pPr>
-    </w:p>
-    <w:p>
-      <w:pPr>
-        <w:ind w:left="360"/>
-        <w:jc w:val="both"/>
-        <w:rPr>
-          <w:rFonts w:ascii="Times New Roman" w:hAnsi="Times New Roman" w:cs="Times New Roman"/>
-          <w:bCs/>
-        </w:rPr>
-      </w:pPr>
-      <w:r>
-        <w:rPr>
-          <w:rFonts w:ascii="Times New Roman" w:hAnsi="Times New Roman" w:cs="Times New Roman"/>
-          <w:bCs/>
-        </w:rPr>
-        <w:t>12. PCI Express (PCIe):</w:t>
-      </w:r>
-    </w:p>
-    <w:p>
-      <w:pPr>
-        <w:ind w:left="360"/>
-        <w:jc w:val="both"/>
-        <w:rPr>
-          <w:rFonts w:ascii="Times New Roman" w:hAnsi="Times New Roman" w:cs="Times New Roman"/>
-          <w:bCs/>
-        </w:rPr>
-      </w:pPr>
-      <w:r>
-        <w:rPr>
-          <w:rFonts w:ascii="Times New Roman" w:hAnsi="Times New Roman" w:cs="Times New Roman"/>
-          <w:bCs/>
-        </w:rPr>
-        <w:t xml:space="preserve">    Functionality: An advanced version of PCI that provides high-speed data transfer between the motherboard and expansion cards. It is commonly used for graphics cards and other high-performance peripherals.</w:t>
-      </w:r>
-    </w:p>
-    <w:p>
-      <w:pPr>
-        <w:ind w:left="360"/>
-        <w:jc w:val="both"/>
-        <w:rPr>
-          <w:rFonts w:ascii="Times New Roman" w:hAnsi="Times New Roman" w:cs="Times New Roman"/>
-          <w:bCs/>
-        </w:rPr>
-      </w:pPr>
-    </w:p>
-    <w:p>
-      <w:pPr>
-        <w:ind w:left="360"/>
-        <w:jc w:val="both"/>
-        <w:rPr>
-          <w:rFonts w:ascii="Times New Roman" w:hAnsi="Times New Roman" w:cs="Times New Roman"/>
-          <w:bCs/>
-        </w:rPr>
-      </w:pPr>
-      <w:r>
-        <w:rPr>
-          <w:rFonts w:ascii="Times New Roman" w:hAnsi="Times New Roman" w:cs="Times New Roman"/>
-          <w:bCs/>
-        </w:rPr>
-        <w:t>These buses collectively facilitate communication and data transfer, allowing different components of the computer to work together seamlessly.</w:t>
-      </w:r>
-    </w:p>
-    <w:p>
-      <w:pPr>
-        <w:jc w:val="both"/>
-        <w:rPr>
-          <w:rFonts w:ascii="Times New Roman" w:hAnsi="Times New Roman" w:cs="Times New Roman"/>
-          <w:bCs/>
-        </w:rPr>
-      </w:pPr>
-    </w:p>
-    <w:p>
-      <w:pPr>
-        <w:jc w:val="both"/>
-        <w:rPr>
-          <w:rFonts w:ascii="Times New Roman" w:hAnsi="Times New Roman" w:cs="Times New Roman"/>
-          <w:bCs/>
-        </w:rPr>
-      </w:pPr>
-    </w:p>
-    <w:p>
-      <w:pPr>
-        <w:jc w:val="both"/>
-        <w:rPr>
-          <w:rFonts w:ascii="Times New Roman" w:hAnsi="Times New Roman" w:cs="Times New Roman"/>
-          <w:bCs/>
-        </w:rPr>
-      </w:pPr>
-    </w:p>
-    <w:p>
-      <w:pPr>
-        <w:jc w:val="both"/>
-        <w:rPr>
-          <w:rFonts w:ascii="Times New Roman" w:hAnsi="Times New Roman" w:cs="Times New Roman"/>
-          <w:bCs/>
-        </w:rPr>
-      </w:pPr>
-    </w:p>
-    <w:p>
-      <w:pPr>
-        <w:jc w:val="both"/>
-        <w:rPr>
-          <w:rFonts w:ascii="Times New Roman" w:hAnsi="Times New Roman" w:cs="Times New Roman"/>
-          <w:bCs/>
-        </w:rPr>
-      </w:pPr>
-    </w:p>
-    <w:p>
-      <w:pPr>
-        <w:jc w:val="both"/>
-        <w:rPr>
-          <w:rFonts w:ascii="Times New Roman" w:hAnsi="Times New Roman" w:cs="Times New Roman"/>
-          <w:bCs/>
-        </w:rPr>
-      </w:pPr>
-    </w:p>
-    <w:p>
-      <w:pPr>
-        <w:jc w:val="both"/>
-        <w:rPr>
-          <w:rFonts w:ascii="Times New Roman" w:hAnsi="Times New Roman" w:cs="Times New Roman"/>
-          <w:bCs/>
-        </w:rPr>
-      </w:pPr>
-    </w:p>
-    <w:p>
-      <w:pPr>
-        <w:jc w:val="both"/>
-        <w:rPr>
-          <w:rFonts w:ascii="Times New Roman" w:hAnsi="Times New Roman" w:cs="Times New Roman"/>
-          <w:bCs/>
-        </w:rPr>
-      </w:pPr>
-    </w:p>
-    <w:p>
-      <w:pPr>
-        <w:jc w:val="both"/>
-        <w:rPr>
-          <w:rFonts w:ascii="Times New Roman" w:hAnsi="Times New Roman" w:cs="Times New Roman"/>
-          <w:bCs/>
-        </w:rPr>
-      </w:pPr>
-    </w:p>
-    <w:p>
-      <w:pPr>
-        <w:jc w:val="both"/>
-        <w:rPr>
-          <w:rFonts w:ascii="Times New Roman" w:hAnsi="Times New Roman" w:cs="Times New Roman"/>
-          <w:bCs/>
-        </w:rPr>
-      </w:pPr>
-    </w:p>
-    <w:p>
-      <w:pPr>
-        <w:jc w:val="both"/>
-        <w:rPr>
-          <w:rFonts w:ascii="Times New Roman" w:hAnsi="Times New Roman" w:cs="Times New Roman"/>
-          <w:bCs/>
-        </w:rPr>
-      </w:pPr>
-    </w:p>
-    <w:p>
-      <w:pPr>
-        <w:jc w:val="both"/>
-        <w:rPr>
-          <w:rFonts w:ascii="Times New Roman" w:hAnsi="Times New Roman" w:cs="Times New Roman"/>
-          <w:bCs/>
-        </w:rPr>
-      </w:pPr>
-    </w:p>
-    <w:p>
-      <w:pPr>
-        <w:jc w:val="both"/>
-        <w:rPr>
-          <w:rFonts w:ascii="Times New Roman" w:hAnsi="Times New Roman" w:cs="Times New Roman"/>
-          <w:bCs/>
-        </w:rPr>
-      </w:pPr>
-    </w:p>
-    <w:p>
-      <w:pPr>
-        <w:jc w:val="both"/>
-        <w:rPr>
-          <w:rFonts w:ascii="Times New Roman" w:hAnsi="Times New Roman" w:cs="Times New Roman"/>
-          <w:bCs/>
-        </w:rPr>
-      </w:pPr>
-    </w:p>
-    <w:p>
-      <w:pPr>
-        <w:jc w:val="both"/>
-        <w:rPr>
-          <w:rFonts w:ascii="Times New Roman" w:hAnsi="Times New Roman" w:cs="Times New Roman"/>
-          <w:bCs/>
-        </w:rPr>
-      </w:pPr>
-    </w:p>
-    <w:p>
-      <w:pPr>
-        <w:jc w:val="both"/>
-        <w:rPr>
-          <w:rFonts w:ascii="Times New Roman" w:hAnsi="Times New Roman" w:cs="Times New Roman"/>
-          <w:bCs/>
-        </w:rPr>
-      </w:pPr>
-    </w:p>
-    <w:p>
-      <w:pPr>
-        <w:jc w:val="both"/>
-        <w:rPr>
-          <w:rFonts w:ascii="Times New Roman" w:hAnsi="Times New Roman" w:cs="Times New Roman"/>
-          <w:bCs/>
-        </w:rPr>
-      </w:pPr>
-    </w:p>
-    <w:p>
-      <w:pPr>
         <w:jc w:val="both"/>
         <w:rPr>
           <w:rFonts w:ascii="Times New Roman" w:hAnsi="Times New Roman" w:cs="Times New Roman"/>
@@ -11155,33 +10711,12 @@
           <w:rFonts w:ascii="Times New Roman" w:eastAsiaTheme="minorHAnsi" w:hAnsi="Times New Roman" w:cs="Times New Roman"/>
         </w:rPr>
       </w:pPr>
-      <w:proofErr w:type="spellStart"/>
       <w:r>
         <w:rPr>
           <w:rFonts w:ascii="Times New Roman" w:eastAsiaTheme="minorHAnsi" w:hAnsi="Times New Roman" w:cs="Times New Roman"/>
         </w:rPr>
-        <w:t>R.S.Gaonkar</w:t>
-      </w:r>
-      <w:proofErr w:type="spellEnd"/>
-      <w:r>
-        <w:rPr>
-          <w:rFonts w:ascii="Times New Roman" w:eastAsiaTheme="minorHAnsi" w:hAnsi="Times New Roman" w:cs="Times New Roman"/>
-        </w:rPr>
-        <w:t xml:space="preserve">, “Microprocessor Architecture, Programming and Applications with 8085A”, </w:t>
-      </w:r>
-      <w:proofErr w:type="spellStart"/>
-      <w:r>
-        <w:rPr>
-          <w:rFonts w:ascii="Times New Roman" w:eastAsiaTheme="minorHAnsi" w:hAnsi="Times New Roman" w:cs="Times New Roman"/>
-        </w:rPr>
-        <w:t>Penram</w:t>
-      </w:r>
-      <w:proofErr w:type="spellEnd"/>
-      <w:r>
-        <w:rPr>
-          <w:rFonts w:ascii="Times New Roman" w:eastAsiaTheme="minorHAnsi" w:hAnsi="Times New Roman" w:cs="Times New Roman"/>
-        </w:rPr>
-        <w:t xml:space="preserve"> International</w:t>
+        <w:lastRenderedPageBreak/>
+        <w:t>R.S.Gaonkar, “Microprocessor Architecture, Programming and Applications with 8085A”, Penram International</w:t>
       </w:r>
     </w:p>
     <w:p>
@@ -11937,40 +11472,121 @@
     </w:p>
     <w:p>
       <w:pPr>
-        <w:jc w:val="both"/>
-        <w:rPr>
-          <w:rFonts w:ascii="Times New Roman" w:hAnsi="Times New Roman" w:cs="Times New Roman"/>
-        </w:rPr>
-      </w:pPr>
-    </w:p>
-    <w:p>
-      <w:pPr>
-        <w:jc w:val="both"/>
-        <w:rPr>
-          <w:rFonts w:ascii="Times New Roman" w:hAnsi="Times New Roman" w:cs="Times New Roman"/>
-        </w:rPr>
-      </w:pPr>
-    </w:p>
-    <w:p>
-      <w:pPr>
-        <w:rPr>
-          <w:rFonts w:ascii="Times New Roman" w:hAnsi="Times New Roman" w:cs="Times New Roman"/>
-        </w:rPr>
-      </w:pPr>
-      <w:r>
-        <w:rPr>
-          <w:rFonts w:ascii="Times New Roman" w:hAnsi="Times New Roman" w:cs="Times New Roman"/>
-        </w:rPr>
-        <w:br w:type="page"/>
-      </w:r>
-    </w:p>
-    <w:p>
-      <w:pPr>
-        <w:jc w:val="both"/>
-        <w:rPr>
-          <w:rFonts w:ascii="Times New Roman" w:hAnsi="Times New Roman" w:cs="Times New Roman"/>
-        </w:rPr>
-      </w:pPr>
+        <w:rPr>
+          <w:rFonts w:ascii="Times New Roman" w:hAnsi="Times New Roman" w:cs="Times New Roman"/>
+        </w:rPr>
+      </w:pPr>
+    </w:p>
+    <w:p>
+      <w:pPr>
+        <w:rPr>
+          <w:rFonts w:ascii="Times New Roman" w:hAnsi="Times New Roman" w:cs="Times New Roman"/>
+        </w:rPr>
+      </w:pPr>
+    </w:p>
+    <w:p>
+      <w:pPr>
+        <w:rPr>
+          <w:rFonts w:ascii="Times New Roman" w:hAnsi="Times New Roman" w:cs="Times New Roman"/>
+        </w:rPr>
+      </w:pPr>
+    </w:p>
+    <w:p>
+      <w:pPr>
+        <w:rPr>
+          <w:rFonts w:ascii="Times New Roman" w:hAnsi="Times New Roman" w:cs="Times New Roman"/>
+        </w:rPr>
+      </w:pPr>
+    </w:p>
+    <w:p>
+      <w:pPr>
+        <w:rPr>
+          <w:rFonts w:ascii="Times New Roman" w:hAnsi="Times New Roman" w:cs="Times New Roman"/>
+        </w:rPr>
+      </w:pPr>
+    </w:p>
+    <w:p>
+      <w:pPr>
+        <w:rPr>
+          <w:rFonts w:ascii="Times New Roman" w:hAnsi="Times New Roman" w:cs="Times New Roman"/>
+        </w:rPr>
+      </w:pPr>
+    </w:p>
+    <w:p>
+      <w:pPr>
+        <w:rPr>
+          <w:rFonts w:ascii="Times New Roman" w:hAnsi="Times New Roman" w:cs="Times New Roman"/>
+        </w:rPr>
+      </w:pPr>
+    </w:p>
+    <w:p>
+      <w:pPr>
+        <w:rPr>
+          <w:rFonts w:ascii="Times New Roman" w:hAnsi="Times New Roman" w:cs="Times New Roman"/>
+        </w:rPr>
+      </w:pPr>
+    </w:p>
+    <w:p>
+      <w:pPr>
+        <w:rPr>
+          <w:rFonts w:ascii="Times New Roman" w:hAnsi="Times New Roman" w:cs="Times New Roman"/>
+        </w:rPr>
+      </w:pPr>
+    </w:p>
+    <w:p>
+      <w:pPr>
+        <w:rPr>
+          <w:rFonts w:ascii="Times New Roman" w:hAnsi="Times New Roman" w:cs="Times New Roman"/>
+        </w:rPr>
+      </w:pPr>
+    </w:p>
+    <w:p>
+      <w:pPr>
+        <w:rPr>
+          <w:rFonts w:ascii="Times New Roman" w:hAnsi="Times New Roman" w:cs="Times New Roman"/>
+        </w:rPr>
+      </w:pPr>
+    </w:p>
+    <w:p>
+      <w:pPr>
+        <w:rPr>
+          <w:rFonts w:ascii="Times New Roman" w:hAnsi="Times New Roman" w:cs="Times New Roman"/>
+        </w:rPr>
+      </w:pPr>
+    </w:p>
+    <w:p>
+      <w:pPr>
+        <w:rPr>
+          <w:rFonts w:ascii="Times New Roman" w:hAnsi="Times New Roman" w:cs="Times New Roman"/>
+        </w:rPr>
+      </w:pPr>
+    </w:p>
+    <w:p>
+      <w:pPr>
+        <w:rPr>
+          <w:rFonts w:ascii="Times New Roman" w:hAnsi="Times New Roman" w:cs="Times New Roman"/>
+        </w:rPr>
+      </w:pPr>
+    </w:p>
+    <w:p>
+      <w:pPr>
+        <w:rPr>
+          <w:rFonts w:ascii="Times New Roman" w:hAnsi="Times New Roman" w:cs="Times New Roman"/>
+        </w:rPr>
+      </w:pPr>
+    </w:p>
+    <w:p>
+      <w:pPr>
+        <w:rPr>
+          <w:rFonts w:ascii="Times New Roman" w:hAnsi="Times New Roman" w:cs="Times New Roman"/>
+        </w:rPr>
+      </w:pPr>
+      <w:r>
+        <w:rPr>
+          <w:rFonts w:ascii="Times New Roman" w:hAnsi="Times New Roman" w:cs="Times New Roman"/>
+        </w:rPr>
+        <w:t>4</w:t>
+      </w:r>
     </w:p>
     <w:p>
       <w:pPr>
@@ -11989,6 +11605,7 @@
           <w:sz w:val="28"/>
           <w:u w:val="single"/>
         </w:rPr>
+        <w:lastRenderedPageBreak/>
         <w:t xml:space="preserve">Experiment No: </w:t>
       </w:r>
       <w:r>
@@ -13095,16 +12712,7 @@
         <w:jc w:val="both"/>
       </w:pPr>
       <w:r>
-        <w:lastRenderedPageBreak/>
-        <w:t xml:space="preserve">2. </w:t>
-      </w:r>
-      <w:proofErr w:type="gramStart"/>
-      <w:r>
-        <w:t>Operations :</w:t>
-      </w:r>
-      <w:proofErr w:type="gramEnd"/>
-      <w:r>
-        <w:t xml:space="preserve">- these operations can be specified as </w:t>
+        <w:t xml:space="preserve">2. Operations :- these operations can be specified as </w:t>
       </w:r>
     </w:p>
     <w:p>
@@ -13119,6 +12727,7 @@
           <w:b/>
           <w:bCs/>
         </w:rPr>
+        <w:lastRenderedPageBreak/>
         <w:t>Machine operations (mnemonics):</w:t>
       </w:r>
       <w:r>
@@ -13216,15 +12825,7 @@
         <w:jc w:val="both"/>
       </w:pPr>
       <w:r>
-        <w:t xml:space="preserve">When given to any particular instruction/data in a program, takes the address of that instruction or data as its value. But it has different meaning when given to EQU directive. Then it takes the operand of EQU as its value. Labels must always be placed in the first column and must be followed by an instruction (no empty line). Labels must be followed by </w:t>
-      </w:r>
-      <w:proofErr w:type="gramStart"/>
-      <w:r>
-        <w:t>a :</w:t>
-      </w:r>
-      <w:proofErr w:type="gramEnd"/>
-      <w:r>
-        <w:t xml:space="preserve"> (colon), to differentiate it from other tokens. </w:t>
+        <w:t xml:space="preserve">When given to any particular instruction/data in a program, takes the address of that instruction or data as its value. But it has different meaning when given to EQU directive. Then it takes the operand of EQU as its value. Labels must always be placed in the first column and must be followed by an instruction (no empty line). Labels must be followed by a : (colon), to differentiate it from other tokens. </w:t>
       </w:r>
     </w:p>
     <w:p>
@@ -13329,15 +12930,7 @@
         <w:jc w:val="both"/>
       </w:pPr>
       <w:r>
-        <w:t xml:space="preserve">1. DB - define byte </w:t>
-      </w:r>
-      <w:proofErr w:type="gramStart"/>
-      <w:r>
-        <w:t>( 8</w:t>
-      </w:r>
-      <w:proofErr w:type="gramEnd"/>
-      <w:r>
-        <w:t xml:space="preserve"> bits ) </w:t>
+        <w:t xml:space="preserve">1. DB - define byte ( 8 bits ) </w:t>
       </w:r>
     </w:p>
     <w:p>
@@ -13476,7 +13069,6 @@
           <w:b/>
           <w:bCs/>
         </w:rPr>
-        <w:lastRenderedPageBreak/>
         <w:t>Software requirements</w:t>
       </w:r>
       <w:r>
@@ -13493,6 +13085,7 @@
           <w:b/>
           <w:bCs/>
         </w:rPr>
+        <w:lastRenderedPageBreak/>
         <w:t>Operating System</w:t>
       </w:r>
       <w:r>
@@ -13778,27 +13371,27 @@
           <w:b/>
           <w:bCs/>
         </w:rPr>
+        <w:t>Picture 2</w:t>
+      </w:r>
+    </w:p>
+    <w:p>
+      <w:pPr>
+        <w:jc w:val="both"/>
+        <w:rPr>
+          <w:rFonts w:ascii="Times New Roman" w:hAnsi="Times New Roman" w:cs="Times New Roman"/>
+          <w:sz w:val="24"/>
+          <w:szCs w:val="24"/>
+        </w:rPr>
+      </w:pPr>
+      <w:r>
+        <w:rPr>
+          <w:rFonts w:ascii="Times New Roman" w:hAnsi="Times New Roman" w:cs="Times New Roman"/>
+          <w:b/>
+          <w:bCs/>
+          <w:sz w:val="24"/>
+          <w:szCs w:val="24"/>
+        </w:rPr>
         <w:lastRenderedPageBreak/>
-        <w:t>Picture 2</w:t>
-      </w:r>
-    </w:p>
-    <w:p>
-      <w:pPr>
-        <w:jc w:val="both"/>
-        <w:rPr>
-          <w:rFonts w:ascii="Times New Roman" w:hAnsi="Times New Roman" w:cs="Times New Roman"/>
-          <w:sz w:val="24"/>
-          <w:szCs w:val="24"/>
-        </w:rPr>
-      </w:pPr>
-      <w:r>
-        <w:rPr>
-          <w:rFonts w:ascii="Times New Roman" w:hAnsi="Times New Roman" w:cs="Times New Roman"/>
-          <w:b/>
-          <w:bCs/>
-          <w:sz w:val="24"/>
-          <w:szCs w:val="24"/>
-        </w:rPr>
         <w:t>Step</w:t>
       </w:r>
       <w:r>
@@ -13827,25 +13420,7 @@
           <w:sz w:val="24"/>
           <w:szCs w:val="24"/>
         </w:rPr>
-        <w:t xml:space="preserve">Start writing the code after start: </w:t>
-      </w:r>
-      <w:proofErr w:type="spellStart"/>
-      <w:r>
-        <w:rPr>
-          <w:rFonts w:ascii="Times New Roman" w:hAnsi="Times New Roman" w:cs="Times New Roman"/>
-          <w:sz w:val="24"/>
-          <w:szCs w:val="24"/>
-        </w:rPr>
-        <w:t>nop</w:t>
-      </w:r>
-      <w:proofErr w:type="spellEnd"/>
-      <w:r>
-        <w:rPr>
-          <w:rFonts w:ascii="Times New Roman" w:hAnsi="Times New Roman" w:cs="Times New Roman"/>
-          <w:sz w:val="24"/>
-          <w:szCs w:val="24"/>
-        </w:rPr>
-        <w:t xml:space="preserve"> in load me at 10 that is at load me at 11.</w:t>
+        <w:t>Start writing the code after start: nop in load me at 10 that is at load me at 11.</w:t>
       </w:r>
     </w:p>
     <w:p>
@@ -14359,55 +13934,57 @@
         <w:jc w:val="both"/>
         <w:rPr>
           <w:rFonts w:ascii="Times New Roman" w:hAnsi="Times New Roman" w:cs="Times New Roman"/>
-          <w:bCs/>
-          <w:sz w:val="24"/>
-          <w:szCs w:val="24"/>
-        </w:rPr>
-      </w:pPr>
-      <w:r>
-        <w:rPr>
-          <w:rFonts w:ascii="Times New Roman" w:hAnsi="Times New Roman" w:cs="Times New Roman"/>
           <w:b/>
           <w:i/>
           <w:iCs/>
           <w:sz w:val="24"/>
           <w:szCs w:val="24"/>
         </w:rPr>
+      </w:pPr>
+      <w:r>
+        <w:rPr>
+          <w:rFonts w:ascii="Times New Roman" w:hAnsi="Times New Roman" w:cs="Times New Roman"/>
+          <w:b/>
+          <w:i/>
+          <w:iCs/>
+          <w:sz w:val="24"/>
+          <w:szCs w:val="24"/>
+        </w:rPr>
         <w:t>Conclusion:</w:t>
       </w:r>
-    </w:p>
-    <w:p>
-      <w:pPr>
-        <w:jc w:val="both"/>
-        <w:rPr>
-          <w:rFonts w:ascii="Times New Roman" w:hAnsi="Times New Roman" w:cs="Times New Roman"/>
-          <w:bCs/>
-          <w:sz w:val="24"/>
-          <w:szCs w:val="24"/>
-        </w:rPr>
-      </w:pPr>
-    </w:p>
-    <w:p>
-      <w:pPr>
-        <w:jc w:val="both"/>
-        <w:rPr>
-          <w:rFonts w:ascii="Times New Roman" w:hAnsi="Times New Roman" w:cs="Times New Roman"/>
-          <w:bCs/>
-          <w:sz w:val="24"/>
-          <w:szCs w:val="24"/>
-        </w:rPr>
-      </w:pPr>
-    </w:p>
-    <w:p>
-      <w:pPr>
-        <w:jc w:val="both"/>
-        <w:rPr>
-          <w:rFonts w:ascii="Times New Roman" w:hAnsi="Times New Roman" w:cs="Times New Roman"/>
-          <w:bCs/>
-          <w:sz w:val="24"/>
-          <w:szCs w:val="24"/>
-        </w:rPr>
-      </w:pPr>
+      <w:r>
+        <w:rPr>
+          <w:rFonts w:ascii="Times New Roman" w:hAnsi="Times New Roman" w:cs="Times New Roman"/>
+          <w:b/>
+          <w:i/>
+          <w:iCs/>
+          <w:sz w:val="24"/>
+          <w:szCs w:val="24"/>
+        </w:rPr>
+        <w:t xml:space="preserve"> </w:t>
+      </w:r>
+      <w:r>
+        <w:rPr>
+          <w:rFonts w:ascii="Times New Roman" w:hAnsi="Times New Roman" w:cs="Times New Roman"/>
+          <w:b/>
+          <w:i/>
+          <w:iCs/>
+          <w:sz w:val="24"/>
+          <w:szCs w:val="24"/>
+        </w:rPr>
+        <w:t>In this study, we investigated the performance of 8085 Simulator GNUsim8085, with the aim of simulating the behavior of 8085 microprocessor to understand its working principle and usability Through hands-on experiments with the simulator we gained insight into its characteristics types of After following the magic can view step-by-step operating instructions and analyze effects on register contents and memory state, we appreciated the simulator's user-friendly interface, debugging capabilities, and educational value supporting the learning process of the 8085 microprocessor architecture and programming Teaching, learning , uses Cesar Architecture and emphasizes its importance as a valuable tool to be developed</w:t>
+      </w:r>
+      <w:r>
+        <w:rPr>
+          <w:rFonts w:ascii="Times New Roman" w:hAnsi="Times New Roman" w:cs="Times New Roman"/>
+          <w:b/>
+          <w:i/>
+          <w:iCs/>
+          <w:sz w:val="24"/>
+          <w:szCs w:val="24"/>
+        </w:rPr>
+        <w:t>.</w:t>
+      </w:r>
     </w:p>
     <w:p>
       <w:pPr>
@@ -14459,35 +14036,163 @@
     </w:p>
     <w:p>
       <w:pPr>
-        <w:pStyle w:val="ListParagraph"/>
-        <w:rPr>
-          <w:rFonts w:ascii="Times New Roman" w:hAnsi="Times New Roman" w:cs="Times New Roman"/>
-        </w:rPr>
-      </w:pPr>
-    </w:p>
-    <w:p>
-      <w:pPr>
-        <w:pStyle w:val="ListParagraph"/>
-        <w:rPr>
-          <w:rFonts w:ascii="Times New Roman" w:hAnsi="Times New Roman" w:cs="Times New Roman"/>
-        </w:rPr>
-      </w:pPr>
-    </w:p>
-    <w:p>
-      <w:pPr>
-        <w:pStyle w:val="ListParagraph"/>
-        <w:rPr>
-          <w:rFonts w:ascii="Times New Roman" w:hAnsi="Times New Roman" w:cs="Times New Roman"/>
-        </w:rPr>
-      </w:pPr>
-    </w:p>
-    <w:p>
-      <w:pPr>
-        <w:pStyle w:val="ListParagraph"/>
-        <w:rPr>
-          <w:rFonts w:ascii="Times New Roman" w:hAnsi="Times New Roman" w:cs="Times New Roman"/>
-        </w:rPr>
-      </w:pPr>
+        <w:ind w:left="360"/>
+        <w:rPr>
+          <w:rFonts w:ascii="Times New Roman" w:hAnsi="Times New Roman" w:cs="Times New Roman"/>
+        </w:rPr>
+      </w:pPr>
+      <w:r>
+        <w:rPr>
+          <w:rFonts w:ascii="Times New Roman" w:hAnsi="Times New Roman" w:cs="Times New Roman"/>
+        </w:rPr>
+        <w:t xml:space="preserve">Ans. </w:t>
+      </w:r>
+      <w:r>
+        <w:rPr>
+          <w:rFonts w:ascii="Times New Roman" w:hAnsi="Times New Roman" w:cs="Times New Roman"/>
+        </w:rPr>
+        <w:t>In assembly language programming for the 8085 microprocessor, instructions are written in a conventional format. Typically, a method consists of a memory code, an operand, and sometimes a statement. Here is the description of each piece:</w:t>
+      </w:r>
+    </w:p>
+    <w:p>
+      <w:pPr>
+        <w:ind w:left="360"/>
+        <w:rPr>
+          <w:rFonts w:ascii="Times New Roman" w:hAnsi="Times New Roman" w:cs="Times New Roman"/>
+        </w:rPr>
+      </w:pPr>
+      <w:r>
+        <w:rPr>
+          <w:rFonts w:ascii="Times New Roman" w:hAnsi="Times New Roman" w:cs="Times New Roman"/>
+        </w:rPr>
+        <w:t>1. Memory Code: This is a symbolic representation of the action to be performed by the microprocessor. Examples are MOV (move), ADD (addition), SUB (subtraction), JMP (jump), etc. The mnemonics are chosen to be human-readable and indicate the operation being performed</w:t>
+      </w:r>
+    </w:p>
+    <w:p>
+      <w:pPr>
+        <w:ind w:left="360"/>
+        <w:rPr>
+          <w:rFonts w:ascii="Times New Roman" w:hAnsi="Times New Roman" w:cs="Times New Roman"/>
+        </w:rPr>
+      </w:pPr>
+      <w:r>
+        <w:rPr>
+          <w:rFonts w:ascii="Times New Roman" w:hAnsi="Times New Roman" w:cs="Times New Roman"/>
+        </w:rPr>
+        <w:t>2. Operands: Operands are data used to perform a specified operation on memory. It can be registers, memory addresses, immediate values, or labels. The operands provide the instruction with information about the data to be processed. For example, the instruction `MOV` contains the operands A, B`, `A` and `B`, where `A` is the destination register and `B` is the source register.</w:t>
+      </w:r>
+    </w:p>
+    <w:p>
+      <w:pPr>
+        <w:ind w:left="360"/>
+        <w:rPr>
+          <w:rFonts w:ascii="Times New Roman" w:hAnsi="Times New Roman" w:cs="Times New Roman"/>
+        </w:rPr>
+      </w:pPr>
+      <w:r>
+        <w:rPr>
+          <w:rFonts w:ascii="Times New Roman" w:hAnsi="Times New Roman" w:cs="Times New Roman"/>
+        </w:rPr>
+        <w:t>3. Notes: Notes are optional and can be used to provide additional information or clarification regarding the instructions. They are usually preceded by a semicolon (`;`) in assembly language. Comments are ignored by the assembler and only document for the programmer.</w:t>
+      </w:r>
+    </w:p>
+    <w:p>
+      <w:pPr>
+        <w:ind w:left="360"/>
+        <w:rPr>
+          <w:rFonts w:ascii="Times New Roman" w:hAnsi="Times New Roman" w:cs="Times New Roman"/>
+        </w:rPr>
+      </w:pPr>
+      <w:r>
+        <w:rPr>
+          <w:rFonts w:ascii="Times New Roman" w:hAnsi="Times New Roman" w:cs="Times New Roman"/>
+        </w:rPr>
+        <w:t>Here is an example of the instructions and their contents.</w:t>
+      </w:r>
+    </w:p>
+    <w:p>
+      <w:pPr>
+        <w:ind w:left="360"/>
+        <w:rPr>
+          <w:rFonts w:ascii="Times New Roman" w:hAnsi="Times New Roman" w:cs="Times New Roman"/>
+        </w:rPr>
+      </w:pPr>
+      <w:r>
+        <w:rPr>
+          <w:rFonts w:ascii="Times New Roman" w:hAnsi="Times New Roman" w:cs="Times New Roman"/>
+        </w:rPr>
+        <w:t>MOV A, B ; Move the contents of register B into register A</w:t>
+      </w:r>
+    </w:p>
+    <w:p>
+      <w:pPr>
+        <w:ind w:left="360"/>
+        <w:rPr>
+          <w:rFonts w:ascii="Times New Roman" w:hAnsi="Times New Roman" w:cs="Times New Roman"/>
+        </w:rPr>
+      </w:pPr>
+      <w:r>
+        <w:rPr>
+          <w:rFonts w:ascii="Times New Roman" w:hAnsi="Times New Roman" w:cs="Times New Roman"/>
+        </w:rPr>
+        <w:t>In this example:</w:t>
+      </w:r>
+    </w:p>
+    <w:p>
+      <w:pPr>
+        <w:ind w:left="360"/>
+        <w:rPr>
+          <w:rFonts w:ascii="Times New Roman" w:hAnsi="Times New Roman" w:cs="Times New Roman"/>
+        </w:rPr>
+      </w:pPr>
+      <w:r>
+        <w:rPr>
+          <w:rFonts w:ascii="Times New Roman" w:hAnsi="Times New Roman" w:cs="Times New Roman"/>
+        </w:rPr>
+        <w:t>- Memory code: `MOV`</w:t>
+      </w:r>
+    </w:p>
+    <w:p>
+      <w:pPr>
+        <w:ind w:left="360"/>
+        <w:rPr>
+          <w:rFonts w:ascii="Times New Roman" w:hAnsi="Times New Roman" w:cs="Times New Roman"/>
+        </w:rPr>
+      </w:pPr>
+      <w:r>
+        <w:rPr>
+          <w:rFonts w:ascii="Times New Roman" w:hAnsi="Times New Roman" w:cs="Times New Roman"/>
+        </w:rPr>
+        <w:t>- Operands: `A` (destination register), `B` (source register)</w:t>
+      </w:r>
+    </w:p>
+    <w:p>
+      <w:pPr>
+        <w:ind w:left="360"/>
+        <w:rPr>
+          <w:rFonts w:ascii="Times New Roman" w:hAnsi="Times New Roman" w:cs="Times New Roman"/>
+        </w:rPr>
+      </w:pPr>
+      <w:r>
+        <w:rPr>
+          <w:rFonts w:ascii="Times New Roman" w:hAnsi="Times New Roman" w:cs="Times New Roman"/>
+        </w:rPr>
+        <w:t>- Note: `Move the contents of register B to register A`</w:t>
+      </w:r>
+    </w:p>
+    <w:p>
+      <w:pPr>
+        <w:ind w:left="360"/>
+        <w:rPr>
+          <w:rFonts w:ascii="Times New Roman" w:hAnsi="Times New Roman" w:cs="Times New Roman"/>
+        </w:rPr>
+      </w:pPr>
+      <w:r>
+        <w:rPr>
+          <w:rFonts w:ascii="Times New Roman" w:hAnsi="Times New Roman" w:cs="Times New Roman"/>
+        </w:rPr>
+        <w:t>Instructions can have different numbers and types of operands, and their execution can vary accordingly. Understanding the instruction set is essential to writing efficient combination code for the 8085 microprocessor.</w:t>
+      </w:r>
     </w:p>
     <w:p>
       <w:pPr>
@@ -14511,21 +14216,290 @@
     </w:p>
     <w:p>
       <w:pPr>
-        <w:jc w:val="both"/>
-        <w:rPr>
-          <w:rFonts w:ascii="Times New Roman" w:hAnsi="Times New Roman" w:cs="Times New Roman"/>
-          <w:bCs/>
-        </w:rPr>
-      </w:pPr>
-    </w:p>
-    <w:p>
-      <w:pPr>
-        <w:jc w:val="both"/>
-        <w:rPr>
-          <w:rFonts w:ascii="Times New Roman" w:hAnsi="Times New Roman" w:cs="Times New Roman"/>
-          <w:bCs/>
-        </w:rPr>
-      </w:pPr>
+        <w:ind w:left="360"/>
+        <w:jc w:val="both"/>
+        <w:rPr>
+          <w:rFonts w:ascii="Times New Roman" w:hAnsi="Times New Roman" w:cs="Times New Roman"/>
+          <w:bCs/>
+        </w:rPr>
+      </w:pPr>
+      <w:r>
+        <w:rPr>
+          <w:rFonts w:ascii="Times New Roman" w:hAnsi="Times New Roman" w:cs="Times New Roman"/>
+          <w:bCs/>
+        </w:rPr>
+        <w:lastRenderedPageBreak/>
+        <w:t xml:space="preserve">Ans. </w:t>
+      </w:r>
+      <w:r>
+        <w:rPr>
+          <w:rFonts w:ascii="Times New Roman" w:hAnsi="Times New Roman" w:cs="Times New Roman"/>
+          <w:bCs/>
+        </w:rPr>
+        <w:t>To set a value for a memory location or I/O port in assembly language programming for the 8085 microprocessor, you typically use instructions such as `MVI` (Move Immediate) or `STA` (Store Accumulator) for memory locations is, and ` OUT ` for the I/O port.</w:t>
+      </w:r>
+    </w:p>
+    <w:p>
+      <w:pPr>
+        <w:ind w:left="360"/>
+        <w:jc w:val="both"/>
+        <w:rPr>
+          <w:rFonts w:ascii="Times New Roman" w:hAnsi="Times New Roman" w:cs="Times New Roman"/>
+          <w:bCs/>
+        </w:rPr>
+      </w:pPr>
+      <w:r>
+        <w:rPr>
+          <w:rFonts w:ascii="Times New Roman" w:hAnsi="Times New Roman" w:cs="Times New Roman"/>
+          <w:bCs/>
+        </w:rPr>
+        <w:t>Here's how you can set targets and I/O ports in memory:</w:t>
+      </w:r>
+    </w:p>
+    <w:p>
+      <w:pPr>
+        <w:ind w:left="360"/>
+        <w:jc w:val="both"/>
+        <w:rPr>
+          <w:rFonts w:ascii="Times New Roman" w:hAnsi="Times New Roman" w:cs="Times New Roman"/>
+          <w:bCs/>
+        </w:rPr>
+      </w:pPr>
+      <w:r>
+        <w:rPr>
+          <w:rFonts w:ascii="Times New Roman" w:hAnsi="Times New Roman" w:cs="Times New Roman"/>
+          <w:bCs/>
+        </w:rPr>
+        <w:t>1. Setting value in memory:</w:t>
+      </w:r>
+    </w:p>
+    <w:p>
+      <w:pPr>
+        <w:ind w:left="360"/>
+        <w:jc w:val="both"/>
+        <w:rPr>
+          <w:rFonts w:ascii="Times New Roman" w:hAnsi="Times New Roman" w:cs="Times New Roman"/>
+          <w:bCs/>
+        </w:rPr>
+      </w:pPr>
+      <w:r>
+        <w:rPr>
+          <w:rFonts w:ascii="Times New Roman" w:hAnsi="Times New Roman" w:cs="Times New Roman"/>
+          <w:bCs/>
+        </w:rPr>
+        <w:t xml:space="preserve">   If you want to set a value in a specific memory location, you can use the `MVI` instruction to set the immediate value to a register and then use the `STA` instruction to store the value in memory in from the register</w:t>
+      </w:r>
+    </w:p>
+    <w:p>
+      <w:pPr>
+        <w:ind w:left="360"/>
+        <w:jc w:val="both"/>
+        <w:rPr>
+          <w:rFonts w:ascii="Times New Roman" w:hAnsi="Times New Roman" w:cs="Times New Roman"/>
+          <w:bCs/>
+        </w:rPr>
+      </w:pPr>
+      <w:r>
+        <w:rPr>
+          <w:rFonts w:ascii="Times New Roman" w:hAnsi="Times New Roman" w:cs="Times New Roman"/>
+          <w:bCs/>
+        </w:rPr>
+        <w:t xml:space="preserve">   For example:</w:t>
+      </w:r>
+    </w:p>
+    <w:p>
+      <w:pPr>
+        <w:ind w:left="360"/>
+        <w:jc w:val="both"/>
+        <w:rPr>
+          <w:rFonts w:ascii="Times New Roman" w:hAnsi="Times New Roman" w:cs="Times New Roman"/>
+          <w:bCs/>
+        </w:rPr>
+      </w:pPr>
+      <w:r>
+        <w:rPr>
+          <w:rFonts w:ascii="Times New Roman" w:hAnsi="Times New Roman" w:cs="Times New Roman"/>
+          <w:bCs/>
+        </w:rPr>
+        <w:t xml:space="preserve">   ; Set the value 0x0A to 0x2000 in the memory location</w:t>
+      </w:r>
+    </w:p>
+    <w:p>
+      <w:pPr>
+        <w:ind w:left="360"/>
+        <w:jc w:val="both"/>
+        <w:rPr>
+          <w:rFonts w:ascii="Times New Roman" w:hAnsi="Times New Roman" w:cs="Times New Roman"/>
+          <w:bCs/>
+        </w:rPr>
+      </w:pPr>
+      <w:r>
+        <w:rPr>
+          <w:rFonts w:ascii="Times New Roman" w:hAnsi="Times New Roman" w:cs="Times New Roman"/>
+          <w:bCs/>
+        </w:rPr>
+        <w:t xml:space="preserve">   MVI A, 0x0A; Place the immediate value 0x0A in register A</w:t>
+      </w:r>
+    </w:p>
+    <w:p>
+      <w:pPr>
+        <w:ind w:left="360"/>
+        <w:jc w:val="both"/>
+        <w:rPr>
+          <w:rFonts w:ascii="Times New Roman" w:hAnsi="Times New Roman" w:cs="Times New Roman"/>
+          <w:bCs/>
+        </w:rPr>
+      </w:pPr>
+      <w:r>
+        <w:rPr>
+          <w:rFonts w:ascii="Times New Roman" w:hAnsi="Times New Roman" w:cs="Times New Roman"/>
+          <w:bCs/>
+        </w:rPr>
+        <w:t xml:space="preserve">   STA 2000H ; Store the value in register A in memory location 2000H</w:t>
+      </w:r>
+    </w:p>
+    <w:p>
+      <w:pPr>
+        <w:ind w:left="360"/>
+        <w:jc w:val="both"/>
+        <w:rPr>
+          <w:rFonts w:ascii="Times New Roman" w:hAnsi="Times New Roman" w:cs="Times New Roman"/>
+          <w:bCs/>
+        </w:rPr>
+      </w:pPr>
+      <w:r>
+        <w:rPr>
+          <w:rFonts w:ascii="Times New Roman" w:hAnsi="Times New Roman" w:cs="Times New Roman"/>
+          <w:bCs/>
+        </w:rPr>
+        <w:t>2. When setting the value of the I/O port:</w:t>
+      </w:r>
+    </w:p>
+    <w:p>
+      <w:pPr>
+        <w:ind w:firstLine="360"/>
+        <w:jc w:val="both"/>
+        <w:rPr>
+          <w:rFonts w:ascii="Times New Roman" w:hAnsi="Times New Roman" w:cs="Times New Roman"/>
+          <w:bCs/>
+        </w:rPr>
+      </w:pPr>
+      <w:r>
+        <w:rPr>
+          <w:rFonts w:ascii="Times New Roman" w:hAnsi="Times New Roman" w:cs="Times New Roman"/>
+          <w:bCs/>
+        </w:rPr>
+        <w:t xml:space="preserve">    </w:t>
+      </w:r>
+      <w:r>
+        <w:rPr>
+          <w:rFonts w:ascii="Times New Roman" w:hAnsi="Times New Roman" w:cs="Times New Roman"/>
+          <w:bCs/>
+        </w:rPr>
+        <w:t>You use the `OUT` instruction to set the value on the I/O port.</w:t>
+      </w:r>
+    </w:p>
+    <w:p>
+      <w:pPr>
+        <w:ind w:left="360"/>
+        <w:jc w:val="both"/>
+        <w:rPr>
+          <w:rFonts w:ascii="Times New Roman" w:hAnsi="Times New Roman" w:cs="Times New Roman"/>
+          <w:bCs/>
+        </w:rPr>
+      </w:pPr>
+      <w:r>
+        <w:rPr>
+          <w:rFonts w:ascii="Times New Roman" w:hAnsi="Times New Roman" w:cs="Times New Roman"/>
+          <w:bCs/>
+        </w:rPr>
+        <w:t xml:space="preserve">   For example:</w:t>
+      </w:r>
+    </w:p>
+    <w:p>
+      <w:pPr>
+        <w:ind w:left="360"/>
+        <w:jc w:val="both"/>
+        <w:rPr>
+          <w:rFonts w:ascii="Times New Roman" w:hAnsi="Times New Roman" w:cs="Times New Roman"/>
+          <w:bCs/>
+        </w:rPr>
+      </w:pPr>
+      <w:r>
+        <w:rPr>
+          <w:rFonts w:ascii="Times New Roman" w:hAnsi="Times New Roman" w:cs="Times New Roman"/>
+          <w:bCs/>
+        </w:rPr>
+        <w:t xml:space="preserve">   ; Set the value 0xFF to output port 0x03</w:t>
+      </w:r>
+    </w:p>
+    <w:p>
+      <w:pPr>
+        <w:ind w:left="360"/>
+        <w:jc w:val="both"/>
+        <w:rPr>
+          <w:rFonts w:ascii="Times New Roman" w:hAnsi="Times New Roman" w:cs="Times New Roman"/>
+          <w:bCs/>
+        </w:rPr>
+      </w:pPr>
+      <w:r>
+        <w:rPr>
+          <w:rFonts w:ascii="Times New Roman" w:hAnsi="Times New Roman" w:cs="Times New Roman"/>
+          <w:bCs/>
+        </w:rPr>
+        <w:t xml:space="preserve">   MVI A, 0xFF ; Place the immediate value 0xFF in register A</w:t>
+      </w:r>
+    </w:p>
+    <w:p>
+      <w:pPr>
+        <w:ind w:left="360"/>
+        <w:jc w:val="both"/>
+        <w:rPr>
+          <w:rFonts w:ascii="Times New Roman" w:hAnsi="Times New Roman" w:cs="Times New Roman"/>
+          <w:bCs/>
+        </w:rPr>
+      </w:pPr>
+      <w:r>
+        <w:rPr>
+          <w:rFonts w:ascii="Times New Roman" w:hAnsi="Times New Roman" w:cs="Times New Roman"/>
+          <w:bCs/>
+        </w:rPr>
+        <w:t xml:space="preserve">   OUT 03H ; Send the value in register A to port 03H</w:t>
+      </w:r>
+    </w:p>
+    <w:p>
+      <w:pPr>
+        <w:ind w:left="360"/>
+        <w:jc w:val="both"/>
+        <w:rPr>
+          <w:rFonts w:ascii="Times New Roman" w:hAnsi="Times New Roman" w:cs="Times New Roman"/>
+          <w:bCs/>
+        </w:rPr>
+      </w:pPr>
+      <w:r>
+        <w:rPr>
+          <w:rFonts w:ascii="Times New Roman" w:hAnsi="Times New Roman" w:cs="Times New Roman"/>
+          <w:bCs/>
+        </w:rPr>
+        <w:t>In both examples, `MVI` is used to load the immediate value into a register (in this case the`A` register), and then the two `STA` or `OUT` all serve to store the value in memory or I/O as the port, respectively.</w:t>
+      </w:r>
+    </w:p>
+    <w:p>
+      <w:pPr>
+        <w:ind w:left="360"/>
+        <w:jc w:val="both"/>
+        <w:rPr>
+          <w:rFonts w:ascii="Times New Roman" w:hAnsi="Times New Roman" w:cs="Times New Roman"/>
+          <w:bCs/>
+        </w:rPr>
+      </w:pPr>
+      <w:r>
+        <w:rPr>
+          <w:rFonts w:ascii="Times New Roman" w:hAnsi="Times New Roman" w:cs="Times New Roman"/>
+          <w:bCs/>
+        </w:rPr>
+        <w:t>Remember to replace the memory address and port number with values ​​that are appropriate for your specific application. Additionally, ensure that you have configured the appropriate memory mapping and I/O port settings according to the needs of your system.</w:t>
+      </w:r>
     </w:p>
     <w:p>
       <w:pPr>
@@ -14549,21 +14523,174 @@
     </w:p>
     <w:p>
       <w:pPr>
-        <w:jc w:val="both"/>
-        <w:rPr>
-          <w:rFonts w:ascii="Times New Roman" w:hAnsi="Times New Roman" w:cs="Times New Roman"/>
-          <w:bCs/>
-        </w:rPr>
-      </w:pPr>
-    </w:p>
-    <w:p>
-      <w:pPr>
-        <w:jc w:val="both"/>
-        <w:rPr>
-          <w:rFonts w:ascii="Times New Roman" w:hAnsi="Times New Roman" w:cs="Times New Roman"/>
-          <w:bCs/>
-        </w:rPr>
-      </w:pPr>
+        <w:ind w:left="360"/>
+        <w:jc w:val="both"/>
+        <w:rPr>
+          <w:rFonts w:ascii="Times New Roman" w:hAnsi="Times New Roman" w:cs="Times New Roman"/>
+          <w:bCs/>
+        </w:rPr>
+      </w:pPr>
+      <w:r>
+        <w:rPr>
+          <w:rFonts w:ascii="Times New Roman" w:hAnsi="Times New Roman" w:cs="Times New Roman"/>
+          <w:bCs/>
+        </w:rPr>
+        <w:t>Ans. MOV: used to move data from one location to other.</w:t>
+      </w:r>
+    </w:p>
+    <w:p>
+      <w:pPr>
+        <w:ind w:left="360"/>
+        <w:jc w:val="both"/>
+        <w:rPr>
+          <w:rFonts w:ascii="Times New Roman" w:hAnsi="Times New Roman" w:cs="Times New Roman"/>
+          <w:bCs/>
+        </w:rPr>
+      </w:pPr>
+      <w:r>
+        <w:rPr>
+          <w:rFonts w:ascii="Times New Roman" w:hAnsi="Times New Roman" w:cs="Times New Roman"/>
+          <w:bCs/>
+        </w:rPr>
+        <w:t>Example: MOV A, B;</w:t>
+      </w:r>
+    </w:p>
+    <w:p>
+      <w:pPr>
+        <w:ind w:left="360"/>
+        <w:jc w:val="both"/>
+        <w:rPr>
+          <w:rFonts w:ascii="Times New Roman" w:hAnsi="Times New Roman" w:cs="Times New Roman"/>
+          <w:bCs/>
+        </w:rPr>
+      </w:pPr>
+      <w:r>
+        <w:rPr>
+          <w:rFonts w:ascii="Times New Roman" w:hAnsi="Times New Roman" w:cs="Times New Roman"/>
+          <w:bCs/>
+        </w:rPr>
+        <w:t>ADD: adds content of operand to accumulator A</w:t>
+      </w:r>
+    </w:p>
+    <w:p>
+      <w:pPr>
+        <w:ind w:left="360"/>
+        <w:jc w:val="both"/>
+        <w:rPr>
+          <w:rFonts w:ascii="Times New Roman" w:hAnsi="Times New Roman" w:cs="Times New Roman"/>
+          <w:bCs/>
+        </w:rPr>
+      </w:pPr>
+      <w:r>
+        <w:rPr>
+          <w:rFonts w:ascii="Times New Roman" w:hAnsi="Times New Roman" w:cs="Times New Roman"/>
+          <w:bCs/>
+        </w:rPr>
+        <w:t>Example: ADD C;</w:t>
+      </w:r>
+    </w:p>
+    <w:p>
+      <w:pPr>
+        <w:ind w:left="360"/>
+        <w:jc w:val="both"/>
+        <w:rPr>
+          <w:rFonts w:ascii="Times New Roman" w:hAnsi="Times New Roman" w:cs="Times New Roman"/>
+          <w:bCs/>
+        </w:rPr>
+      </w:pPr>
+      <w:r>
+        <w:rPr>
+          <w:rFonts w:ascii="Times New Roman" w:hAnsi="Times New Roman" w:cs="Times New Roman"/>
+          <w:bCs/>
+        </w:rPr>
+        <w:t>SUB: subtracts content of operand from accumulator A</w:t>
+      </w:r>
+    </w:p>
+    <w:p>
+      <w:pPr>
+        <w:ind w:left="360"/>
+        <w:jc w:val="both"/>
+        <w:rPr>
+          <w:rFonts w:ascii="Times New Roman" w:hAnsi="Times New Roman" w:cs="Times New Roman"/>
+          <w:bCs/>
+        </w:rPr>
+      </w:pPr>
+      <w:r>
+        <w:rPr>
+          <w:rFonts w:ascii="Times New Roman" w:hAnsi="Times New Roman" w:cs="Times New Roman"/>
+          <w:bCs/>
+        </w:rPr>
+        <w:t>Example: SUB C;</w:t>
+      </w:r>
+    </w:p>
+    <w:p>
+      <w:pPr>
+        <w:ind w:left="360"/>
+        <w:jc w:val="both"/>
+        <w:rPr>
+          <w:rFonts w:ascii="Times New Roman" w:hAnsi="Times New Roman" w:cs="Times New Roman"/>
+          <w:bCs/>
+        </w:rPr>
+      </w:pPr>
+      <w:r>
+        <w:rPr>
+          <w:rFonts w:ascii="Times New Roman" w:hAnsi="Times New Roman" w:cs="Times New Roman"/>
+          <w:bCs/>
+        </w:rPr>
+        <w:t>JMP: alters flow of control by transferring program execution to  a specified memory address. It’s an unconditional jump instruction</w:t>
+      </w:r>
+    </w:p>
+    <w:p>
+      <w:pPr>
+        <w:ind w:left="360"/>
+        <w:jc w:val="both"/>
+        <w:rPr>
+          <w:rFonts w:ascii="Times New Roman" w:hAnsi="Times New Roman" w:cs="Times New Roman"/>
+          <w:bCs/>
+        </w:rPr>
+      </w:pPr>
+      <w:r>
+        <w:rPr>
+          <w:rFonts w:ascii="Times New Roman" w:hAnsi="Times New Roman" w:cs="Times New Roman"/>
+          <w:bCs/>
+        </w:rPr>
+        <w:t>Example: JMP 2000H;</w:t>
+      </w:r>
+    </w:p>
+    <w:p>
+      <w:pPr>
+        <w:ind w:left="360"/>
+        <w:jc w:val="both"/>
+        <w:rPr>
+          <w:rFonts w:ascii="Times New Roman" w:hAnsi="Times New Roman" w:cs="Times New Roman"/>
+          <w:bCs/>
+        </w:rPr>
+      </w:pPr>
+      <w:r>
+        <w:rPr>
+          <w:rFonts w:ascii="Times New Roman" w:hAnsi="Times New Roman" w:cs="Times New Roman"/>
+          <w:bCs/>
+        </w:rPr>
+        <w:lastRenderedPageBreak/>
+        <w:t>LDA: loads accumulator with contents of specific address</w:t>
+      </w:r>
+    </w:p>
+    <w:p>
+      <w:pPr>
+        <w:ind w:left="360"/>
+        <w:jc w:val="both"/>
+        <w:rPr>
+          <w:rFonts w:ascii="Times New Roman" w:hAnsi="Times New Roman" w:cs="Times New Roman"/>
+          <w:bCs/>
+        </w:rPr>
+      </w:pPr>
+      <w:r>
+        <w:rPr>
+          <w:rFonts w:ascii="Times New Roman" w:hAnsi="Times New Roman" w:cs="Times New Roman"/>
+          <w:bCs/>
+        </w:rPr>
+        <w:t>Example: LDA 3000H;</w:t>
+      </w:r>
     </w:p>
     <w:p>
       <w:pPr>
@@ -14627,42 +14754,16 @@
           <w:rFonts w:ascii="Times New Roman" w:eastAsiaTheme="minorHAnsi" w:hAnsi="Times New Roman" w:cs="Times New Roman"/>
         </w:rPr>
       </w:pPr>
-      <w:proofErr w:type="spellStart"/>
       <w:r>
         <w:rPr>
           <w:rFonts w:ascii="Times New Roman" w:eastAsiaTheme="minorHAnsi" w:hAnsi="Times New Roman" w:cs="Times New Roman"/>
         </w:rPr>
-        <w:t>R.S.Gaonkar</w:t>
-      </w:r>
-      <w:proofErr w:type="spellEnd"/>
-      <w:r>
-        <w:rPr>
-          <w:rFonts w:ascii="Times New Roman" w:eastAsiaTheme="minorHAnsi" w:hAnsi="Times New Roman" w:cs="Times New Roman"/>
-        </w:rPr>
-        <w:t xml:space="preserve">, “Microprocessor Architecture, Programming and Applications with 8085A”, </w:t>
-      </w:r>
-      <w:proofErr w:type="spellStart"/>
-      <w:r>
-        <w:rPr>
-          <w:rFonts w:ascii="Times New Roman" w:eastAsiaTheme="minorHAnsi" w:hAnsi="Times New Roman" w:cs="Times New Roman"/>
-        </w:rPr>
-        <w:t>Penram</w:t>
-      </w:r>
-      <w:proofErr w:type="spellEnd"/>
-      <w:r>
-        <w:rPr>
-          <w:rFonts w:ascii="Times New Roman" w:eastAsiaTheme="minorHAnsi" w:hAnsi="Times New Roman" w:cs="Times New Roman"/>
-        </w:rPr>
-        <w:t xml:space="preserve"> International</w:t>
+        <w:t>R.S.Gaonkar, “Microprocessor Architecture, Programming and Applications with 8085A”, Penram International</w:t>
       </w:r>
     </w:p>
     <w:p>
       <w:pPr>
         <w:pStyle w:val="ListParagraph"/>
-        <w:numPr>
-          <w:ilvl w:val="0"/>
-          <w:numId w:val="19"/>
-        </w:numPr>
         <w:jc w:val="both"/>
         <w:rPr>
           <w:rFonts w:ascii="Times New Roman" w:eastAsiaTheme="minorHAnsi" w:hAnsi="Times New Roman" w:cs="Times New Roman"/>
@@ -15384,13 +15485,145 @@
           <w:u w:val="single"/>
         </w:rPr>
       </w:pPr>
-      <w:r>
+    </w:p>
+    <w:p>
+      <w:pPr>
+        <w:jc w:val="center"/>
         <w:rPr>
           <w:rFonts w:ascii="Times New Roman" w:hAnsi="Times New Roman" w:cs="Times New Roman"/>
           <w:b/>
           <w:sz w:val="28"/>
           <w:u w:val="single"/>
         </w:rPr>
+      </w:pPr>
+    </w:p>
+    <w:p>
+      <w:pPr>
+        <w:jc w:val="center"/>
+        <w:rPr>
+          <w:rFonts w:ascii="Times New Roman" w:hAnsi="Times New Roman" w:cs="Times New Roman"/>
+          <w:b/>
+          <w:sz w:val="28"/>
+          <w:u w:val="single"/>
+        </w:rPr>
+      </w:pPr>
+    </w:p>
+    <w:p>
+      <w:pPr>
+        <w:jc w:val="center"/>
+        <w:rPr>
+          <w:rFonts w:ascii="Times New Roman" w:hAnsi="Times New Roman" w:cs="Times New Roman"/>
+          <w:b/>
+          <w:sz w:val="28"/>
+          <w:u w:val="single"/>
+        </w:rPr>
+      </w:pPr>
+    </w:p>
+    <w:p>
+      <w:pPr>
+        <w:jc w:val="center"/>
+        <w:rPr>
+          <w:rFonts w:ascii="Times New Roman" w:hAnsi="Times New Roman" w:cs="Times New Roman"/>
+          <w:b/>
+          <w:sz w:val="28"/>
+          <w:u w:val="single"/>
+        </w:rPr>
+      </w:pPr>
+    </w:p>
+    <w:p>
+      <w:pPr>
+        <w:jc w:val="center"/>
+        <w:rPr>
+          <w:rFonts w:ascii="Times New Roman" w:hAnsi="Times New Roman" w:cs="Times New Roman"/>
+          <w:b/>
+          <w:sz w:val="28"/>
+          <w:u w:val="single"/>
+        </w:rPr>
+      </w:pPr>
+    </w:p>
+    <w:p>
+      <w:pPr>
+        <w:jc w:val="center"/>
+        <w:rPr>
+          <w:rFonts w:ascii="Times New Roman" w:hAnsi="Times New Roman" w:cs="Times New Roman"/>
+          <w:b/>
+          <w:sz w:val="28"/>
+          <w:u w:val="single"/>
+        </w:rPr>
+      </w:pPr>
+    </w:p>
+    <w:p>
+      <w:pPr>
+        <w:jc w:val="center"/>
+        <w:rPr>
+          <w:rFonts w:ascii="Times New Roman" w:hAnsi="Times New Roman" w:cs="Times New Roman"/>
+          <w:b/>
+          <w:sz w:val="28"/>
+          <w:u w:val="single"/>
+        </w:rPr>
+      </w:pPr>
+    </w:p>
+    <w:p>
+      <w:pPr>
+        <w:jc w:val="center"/>
+        <w:rPr>
+          <w:rFonts w:ascii="Times New Roman" w:hAnsi="Times New Roman" w:cs="Times New Roman"/>
+          <w:b/>
+          <w:sz w:val="28"/>
+          <w:u w:val="single"/>
+        </w:rPr>
+      </w:pPr>
+    </w:p>
+    <w:p>
+      <w:pPr>
+        <w:jc w:val="center"/>
+        <w:rPr>
+          <w:rFonts w:ascii="Times New Roman" w:hAnsi="Times New Roman" w:cs="Times New Roman"/>
+          <w:b/>
+          <w:sz w:val="28"/>
+          <w:u w:val="single"/>
+        </w:rPr>
+      </w:pPr>
+    </w:p>
+    <w:p>
+      <w:pPr>
+        <w:jc w:val="center"/>
+        <w:rPr>
+          <w:rFonts w:ascii="Times New Roman" w:hAnsi="Times New Roman" w:cs="Times New Roman"/>
+          <w:b/>
+          <w:sz w:val="28"/>
+          <w:u w:val="single"/>
+        </w:rPr>
+      </w:pPr>
+    </w:p>
+    <w:p>
+      <w:pPr>
+        <w:rPr>
+          <w:rFonts w:ascii="Times New Roman" w:hAnsi="Times New Roman" w:cs="Times New Roman"/>
+          <w:b/>
+          <w:sz w:val="28"/>
+          <w:u w:val="single"/>
+        </w:rPr>
+      </w:pPr>
+    </w:p>
+    <w:p>
+      <w:pPr>
+        <w:jc w:val="center"/>
+        <w:rPr>
+          <w:rFonts w:ascii="Times New Roman" w:hAnsi="Times New Roman" w:cs="Times New Roman"/>
+          <w:b/>
+          <w:sz w:val="28"/>
+          <w:u w:val="single"/>
+        </w:rPr>
+      </w:pPr>
+      <w:r>
+        <w:rPr>
+          <w:rFonts w:ascii="Times New Roman" w:hAnsi="Times New Roman" w:cs="Times New Roman"/>
+          <w:b/>
+          <w:sz w:val="28"/>
+          <w:u w:val="single"/>
+        </w:rPr>
+        <w:lastRenderedPageBreak/>
         <w:t xml:space="preserve">Experiment No: </w:t>
       </w:r>
       <w:r>
@@ -15926,6 +16159,7 @@
           <w:sz w:val="24"/>
           <w:szCs w:val="24"/>
         </w:rPr>
+        <w:lastRenderedPageBreak/>
         <w:t>Flag Register:</w:t>
       </w:r>
     </w:p>
@@ -16453,7 +16687,6 @@
           <w:sz w:val="24"/>
           <w:szCs w:val="24"/>
         </w:rPr>
-        <w:lastRenderedPageBreak/>
         <w:t xml:space="preserve">It is an 8-bit register that holds the instruction code that is being decoded. The instruction is fetched from the memory. </w:t>
       </w:r>
     </w:p>
@@ -16479,6 +16712,7 @@
           <w:sz w:val="24"/>
           <w:szCs w:val="24"/>
         </w:rPr>
+        <w:lastRenderedPageBreak/>
         <w:t>Timing and control unit:</w:t>
       </w:r>
     </w:p>
@@ -16662,17 +16896,28 @@
         </w:rPr>
         <w:t>Conclusion:</w:t>
       </w:r>
-    </w:p>
-    <w:p>
-      <w:pPr>
-        <w:jc w:val="both"/>
-        <w:rPr>
-          <w:rFonts w:ascii="Times New Roman" w:hAnsi="Times New Roman" w:cs="Times New Roman"/>
-          <w:bCs/>
-          <w:sz w:val="24"/>
-          <w:szCs w:val="24"/>
-        </w:rPr>
-      </w:pPr>
+      <w:r>
+        <w:rPr>
+          <w:rFonts w:ascii="Times New Roman" w:hAnsi="Times New Roman" w:cs="Times New Roman"/>
+          <w:b/>
+          <w:i/>
+          <w:iCs/>
+          <w:sz w:val="24"/>
+          <w:szCs w:val="24"/>
+        </w:rPr>
+        <w:t xml:space="preserve"> </w:t>
+      </w:r>
+      <w:r>
+        <w:rPr>
+          <w:rFonts w:ascii="Times New Roman" w:hAnsi="Times New Roman" w:cs="Times New Roman"/>
+          <w:b/>
+          <w:i/>
+          <w:iCs/>
+          <w:sz w:val="24"/>
+          <w:szCs w:val="24"/>
+        </w:rPr>
+        <w:t>In conclusion, our experimental analysis of the basic design of the 8085 microprocessor provided valuable insights into its operation and performance. We examined registers, instruction execution, flags, control signals, memory interface, and I/O operations. Through hands-on experimentation, we gained a deeper understanding of how the microprocessor processes instructions, manipulates data, and communicates with external devices This underlying knowledge is essential for research and a more general understanding of computer systems and of architectural principles</w:t>
+      </w:r>
     </w:p>
     <w:p>
       <w:pPr>
@@ -16746,39 +16991,338 @@
     </w:p>
     <w:p>
       <w:pPr>
-        <w:pStyle w:val="ListParagraph"/>
-        <w:rPr>
-          <w:rFonts w:ascii="Times New Roman" w:hAnsi="Times New Roman" w:cs="Times New Roman"/>
-        </w:rPr>
-      </w:pPr>
-    </w:p>
-    <w:p>
-      <w:pPr>
-        <w:pStyle w:val="ListParagraph"/>
-        <w:rPr>
-          <w:rFonts w:ascii="Times New Roman" w:hAnsi="Times New Roman" w:cs="Times New Roman"/>
-        </w:rPr>
-      </w:pPr>
-    </w:p>
-    <w:p>
-      <w:pPr>
-        <w:pStyle w:val="ListParagraph"/>
-        <w:rPr>
-          <w:rFonts w:ascii="Times New Roman" w:hAnsi="Times New Roman" w:cs="Times New Roman"/>
-        </w:rPr>
-      </w:pPr>
-    </w:p>
-    <w:p>
-      <w:pPr>
-        <w:pStyle w:val="ListParagraph"/>
-        <w:rPr>
-          <w:rFonts w:ascii="Times New Roman" w:hAnsi="Times New Roman" w:cs="Times New Roman"/>
-        </w:rPr>
-      </w:pPr>
-    </w:p>
-    <w:p>
-      <w:pPr>
-        <w:pStyle w:val="ListParagraph"/>
+        <w:ind w:left="360"/>
+        <w:rPr>
+          <w:rFonts w:ascii="Times New Roman" w:hAnsi="Times New Roman" w:cs="Times New Roman"/>
+        </w:rPr>
+      </w:pPr>
+      <w:r>
+        <w:rPr>
+          <w:rFonts w:ascii="Times New Roman" w:hAnsi="Times New Roman" w:cs="Times New Roman"/>
+        </w:rPr>
+        <w:t xml:space="preserve">Ans. </w:t>
+      </w:r>
+      <w:r>
+        <w:rPr>
+          <w:rFonts w:ascii="Times New Roman" w:hAnsi="Times New Roman" w:cs="Times New Roman"/>
+        </w:rPr>
+        <w:t>The 8085 microprocessor has several registers, each serving a specific purpose in data manipulation, arithmetic operations, and control flow. Here are the main registers of the 8085 microprocessor along with their importance:</w:t>
+      </w:r>
+    </w:p>
+    <w:p>
+      <w:pPr>
+        <w:ind w:left="360"/>
+        <w:rPr>
+          <w:rFonts w:ascii="Times New Roman" w:hAnsi="Times New Roman" w:cs="Times New Roman"/>
+        </w:rPr>
+      </w:pPr>
+    </w:p>
+    <w:p>
+      <w:pPr>
+        <w:ind w:left="360"/>
+        <w:rPr>
+          <w:rFonts w:ascii="Times New Roman" w:hAnsi="Times New Roman" w:cs="Times New Roman"/>
+        </w:rPr>
+      </w:pPr>
+      <w:r>
+        <w:rPr>
+          <w:rFonts w:ascii="Times New Roman" w:hAnsi="Times New Roman" w:cs="Times New Roman"/>
+        </w:rPr>
+        <w:t>1. Accumulator (A):</w:t>
+      </w:r>
+    </w:p>
+    <w:p>
+      <w:pPr>
+        <w:ind w:left="360"/>
+        <w:rPr>
+          <w:rFonts w:ascii="Times New Roman" w:hAnsi="Times New Roman" w:cs="Times New Roman"/>
+        </w:rPr>
+      </w:pPr>
+      <w:r>
+        <w:rPr>
+          <w:rFonts w:ascii="Times New Roman" w:hAnsi="Times New Roman" w:cs="Times New Roman"/>
+        </w:rPr>
+        <w:t xml:space="preserve">   - Importance: The accumulator is the primary register for arithmetic and logical operations in the 8085 microprocessor. Most arithmetic and logical instructions involve the accumulator. It holds one of the operands for arithmetic operations, and the result of arithmetic and logical operations is typically stored back into the accumulator.</w:t>
+      </w:r>
+    </w:p>
+    <w:p>
+      <w:pPr>
+        <w:ind w:left="360"/>
+        <w:rPr>
+          <w:rFonts w:ascii="Times New Roman" w:hAnsi="Times New Roman" w:cs="Times New Roman"/>
+        </w:rPr>
+      </w:pPr>
+    </w:p>
+    <w:p>
+      <w:pPr>
+        <w:ind w:left="360"/>
+        <w:rPr>
+          <w:rFonts w:ascii="Times New Roman" w:hAnsi="Times New Roman" w:cs="Times New Roman"/>
+        </w:rPr>
+      </w:pPr>
+      <w:r>
+        <w:rPr>
+          <w:rFonts w:ascii="Times New Roman" w:hAnsi="Times New Roman" w:cs="Times New Roman"/>
+        </w:rPr>
+        <w:lastRenderedPageBreak/>
+        <w:t>2. General-Purpose Registers (B, C, D, E, H, L):</w:t>
+      </w:r>
+    </w:p>
+    <w:p>
+      <w:pPr>
+        <w:ind w:left="360"/>
+        <w:rPr>
+          <w:rFonts w:ascii="Times New Roman" w:hAnsi="Times New Roman" w:cs="Times New Roman"/>
+        </w:rPr>
+      </w:pPr>
+      <w:r>
+        <w:rPr>
+          <w:rFonts w:ascii="Times New Roman" w:hAnsi="Times New Roman" w:cs="Times New Roman"/>
+        </w:rPr>
+        <w:t xml:space="preserve">   - Importance: These registers are used for various purposes such as holding operands for arithmetic and logical operations, storing intermediate results, and addressing memory locations. They can be used interchangeably and are not designated for specific tasks, providing flexibility in programming.</w:t>
+      </w:r>
+    </w:p>
+    <w:p>
+      <w:pPr>
+        <w:ind w:left="360"/>
+        <w:rPr>
+          <w:rFonts w:ascii="Times New Roman" w:hAnsi="Times New Roman" w:cs="Times New Roman"/>
+        </w:rPr>
+      </w:pPr>
+    </w:p>
+    <w:p>
+      <w:pPr>
+        <w:ind w:left="360"/>
+        <w:rPr>
+          <w:rFonts w:ascii="Times New Roman" w:hAnsi="Times New Roman" w:cs="Times New Roman"/>
+        </w:rPr>
+      </w:pPr>
+      <w:r>
+        <w:rPr>
+          <w:rFonts w:ascii="Times New Roman" w:hAnsi="Times New Roman" w:cs="Times New Roman"/>
+        </w:rPr>
+        <w:t>3. Stack Pointer (SP):</w:t>
+      </w:r>
+    </w:p>
+    <w:p>
+      <w:pPr>
+        <w:ind w:left="360"/>
+        <w:rPr>
+          <w:rFonts w:ascii="Times New Roman" w:hAnsi="Times New Roman" w:cs="Times New Roman"/>
+        </w:rPr>
+      </w:pPr>
+      <w:r>
+        <w:rPr>
+          <w:rFonts w:ascii="Times New Roman" w:hAnsi="Times New Roman" w:cs="Times New Roman"/>
+        </w:rPr>
+        <w:t xml:space="preserve">   - Importance: The stack pointer is used to manage the stack in the memory. It holds the address of the current top of the stack. When subroutine calls or interrupts occur, the program counter (PC) value is pushed onto the stack, allowing the program to return to the correct address after subroutine execution.</w:t>
+      </w:r>
+    </w:p>
+    <w:p>
+      <w:pPr>
+        <w:ind w:left="360"/>
+        <w:rPr>
+          <w:rFonts w:ascii="Times New Roman" w:hAnsi="Times New Roman" w:cs="Times New Roman"/>
+        </w:rPr>
+      </w:pPr>
+    </w:p>
+    <w:p>
+      <w:pPr>
+        <w:ind w:left="360"/>
+        <w:rPr>
+          <w:rFonts w:ascii="Times New Roman" w:hAnsi="Times New Roman" w:cs="Times New Roman"/>
+        </w:rPr>
+      </w:pPr>
+      <w:r>
+        <w:rPr>
+          <w:rFonts w:ascii="Times New Roman" w:hAnsi="Times New Roman" w:cs="Times New Roman"/>
+        </w:rPr>
+        <w:t>4. Program Counter (PC):</w:t>
+      </w:r>
+    </w:p>
+    <w:p>
+      <w:pPr>
+        <w:ind w:left="360"/>
+        <w:rPr>
+          <w:rFonts w:ascii="Times New Roman" w:hAnsi="Times New Roman" w:cs="Times New Roman"/>
+        </w:rPr>
+      </w:pPr>
+      <w:r>
+        <w:rPr>
+          <w:rFonts w:ascii="Times New Roman" w:hAnsi="Times New Roman" w:cs="Times New Roman"/>
+        </w:rPr>
+        <w:t xml:space="preserve">   - Importance: The program counter holds the memory address of the next instruction to be executed. It is automatically incremented after fetching each instruction, thereby facilitating sequential execution of instructions. Branching instructions like JMP (Jump) and CALL modify the program counter to change the flow of execution.</w:t>
+      </w:r>
+    </w:p>
+    <w:p>
+      <w:pPr>
+        <w:ind w:left="360"/>
+        <w:rPr>
+          <w:rFonts w:ascii="Times New Roman" w:hAnsi="Times New Roman" w:cs="Times New Roman"/>
+        </w:rPr>
+      </w:pPr>
+    </w:p>
+    <w:p>
+      <w:pPr>
+        <w:ind w:left="360"/>
+        <w:rPr>
+          <w:rFonts w:ascii="Times New Roman" w:hAnsi="Times New Roman" w:cs="Times New Roman"/>
+        </w:rPr>
+      </w:pPr>
+      <w:r>
+        <w:rPr>
+          <w:rFonts w:ascii="Times New Roman" w:hAnsi="Times New Roman" w:cs="Times New Roman"/>
+        </w:rPr>
+        <w:t>5. Flag Register (F):</w:t>
+      </w:r>
+    </w:p>
+    <w:p>
+      <w:pPr>
+        <w:ind w:left="360"/>
+        <w:rPr>
+          <w:rFonts w:ascii="Times New Roman" w:hAnsi="Times New Roman" w:cs="Times New Roman"/>
+        </w:rPr>
+      </w:pPr>
+      <w:r>
+        <w:rPr>
+          <w:rFonts w:ascii="Times New Roman" w:hAnsi="Times New Roman" w:cs="Times New Roman"/>
+        </w:rPr>
+        <w:t xml:space="preserve">   - Importance: The flag register contains status flags that reflect the outcome of arithmetic and logical operations performed by the processor. The flags indicate conditions such as zero result, carry, sign, parity, and auxiliary carry. Program control instructions use these flags to make decisions based on the outcome of previous operations.</w:t>
+      </w:r>
+    </w:p>
+    <w:p>
+      <w:pPr>
+        <w:ind w:left="360"/>
+        <w:rPr>
+          <w:rFonts w:ascii="Times New Roman" w:hAnsi="Times New Roman" w:cs="Times New Roman"/>
+        </w:rPr>
+      </w:pPr>
+    </w:p>
+    <w:p>
+      <w:pPr>
+        <w:ind w:left="360"/>
+        <w:rPr>
+          <w:rFonts w:ascii="Times New Roman" w:hAnsi="Times New Roman" w:cs="Times New Roman"/>
+        </w:rPr>
+      </w:pPr>
+      <w:r>
+        <w:rPr>
+          <w:rFonts w:ascii="Times New Roman" w:hAnsi="Times New Roman" w:cs="Times New Roman"/>
+        </w:rPr>
+        <w:t>6. Temporary Register (W):</w:t>
+      </w:r>
+    </w:p>
+    <w:p>
+      <w:pPr>
+        <w:ind w:left="360"/>
+        <w:rPr>
+          <w:rFonts w:ascii="Times New Roman" w:hAnsi="Times New Roman" w:cs="Times New Roman"/>
+        </w:rPr>
+      </w:pPr>
+      <w:r>
+        <w:rPr>
+          <w:rFonts w:ascii="Times New Roman" w:hAnsi="Times New Roman" w:cs="Times New Roman"/>
+        </w:rPr>
+        <w:t xml:space="preserve">   - Importance: This register is used as a temporary storage location during arithmetic and logical operations. It helps in holding intermediate results generated during calculations.</w:t>
+      </w:r>
+    </w:p>
+    <w:p>
+      <w:pPr>
+        <w:ind w:left="360"/>
+        <w:rPr>
+          <w:rFonts w:ascii="Times New Roman" w:hAnsi="Times New Roman" w:cs="Times New Roman"/>
+        </w:rPr>
+      </w:pPr>
+    </w:p>
+    <w:p>
+      <w:pPr>
+        <w:ind w:left="360"/>
+        <w:rPr>
+          <w:rFonts w:ascii="Times New Roman" w:hAnsi="Times New Roman" w:cs="Times New Roman"/>
+        </w:rPr>
+      </w:pPr>
+      <w:r>
+        <w:rPr>
+          <w:rFonts w:ascii="Times New Roman" w:hAnsi="Times New Roman" w:cs="Times New Roman"/>
+        </w:rPr>
+        <w:t>7. Memory Address Register (MAR):</w:t>
+      </w:r>
+    </w:p>
+    <w:p>
+      <w:pPr>
+        <w:ind w:left="360"/>
+        <w:rPr>
+          <w:rFonts w:ascii="Times New Roman" w:hAnsi="Times New Roman" w:cs="Times New Roman"/>
+        </w:rPr>
+      </w:pPr>
+      <w:r>
+        <w:rPr>
+          <w:rFonts w:ascii="Times New Roman" w:hAnsi="Times New Roman" w:cs="Times New Roman"/>
+        </w:rPr>
+        <w:t xml:space="preserve">   - Importance: The memory address register holds the memory address of the location being accessed in the memory. It is used during read and write operations to specify the memory location involved.</w:t>
+      </w:r>
+    </w:p>
+    <w:p>
+      <w:pPr>
+        <w:ind w:left="360"/>
+        <w:rPr>
+          <w:rFonts w:ascii="Times New Roman" w:hAnsi="Times New Roman" w:cs="Times New Roman"/>
+        </w:rPr>
+      </w:pPr>
+    </w:p>
+    <w:p>
+      <w:pPr>
+        <w:ind w:left="360"/>
+        <w:rPr>
+          <w:rFonts w:ascii="Times New Roman" w:hAnsi="Times New Roman" w:cs="Times New Roman"/>
+        </w:rPr>
+      </w:pPr>
+      <w:r>
+        <w:rPr>
+          <w:rFonts w:ascii="Times New Roman" w:hAnsi="Times New Roman" w:cs="Times New Roman"/>
+        </w:rPr>
+        <w:t>8. Memory Buffer Register (MBR):</w:t>
+      </w:r>
+    </w:p>
+    <w:p>
+      <w:pPr>
+        <w:ind w:left="360"/>
+        <w:rPr>
+          <w:rFonts w:ascii="Times New Roman" w:hAnsi="Times New Roman" w:cs="Times New Roman"/>
+        </w:rPr>
+      </w:pPr>
+      <w:r>
+        <w:rPr>
+          <w:rFonts w:ascii="Times New Roman" w:hAnsi="Times New Roman" w:cs="Times New Roman"/>
+        </w:rPr>
+        <w:t xml:space="preserve">   - Importance: The memory buffer register serves as an interface between the microprocessor and external memory. It holds the data to be written to memory or the data read from memory during memory access operations.</w:t>
+      </w:r>
+    </w:p>
+    <w:p>
+      <w:pPr>
+        <w:ind w:left="360"/>
+        <w:rPr>
+          <w:rFonts w:ascii="Times New Roman" w:hAnsi="Times New Roman" w:cs="Times New Roman"/>
+        </w:rPr>
+      </w:pPr>
+    </w:p>
+    <w:p>
+      <w:pPr>
+        <w:ind w:left="360"/>
+        <w:rPr>
+          <w:rFonts w:ascii="Times New Roman" w:hAnsi="Times New Roman" w:cs="Times New Roman"/>
+        </w:rPr>
+      </w:pPr>
+      <w:r>
+        <w:rPr>
+          <w:rFonts w:ascii="Times New Roman" w:hAnsi="Times New Roman" w:cs="Times New Roman"/>
+        </w:rPr>
+        <w:lastRenderedPageBreak/>
+        <w:t>These registers collectively enable the 8085 microprocessor to execute instructions, manipulate data, manage program flow, and interact with external memory and I/O devices efficiently. Each register plays a crucial role in the operation of the microprocessor.</w:t>
+      </w:r>
+    </w:p>
+    <w:p>
+      <w:pPr>
         <w:rPr>
           <w:rFonts w:ascii="Times New Roman" w:hAnsi="Times New Roman" w:cs="Times New Roman"/>
         </w:rPr>
@@ -16806,12 +17350,500 @@
     </w:p>
     <w:p>
       <w:pPr>
-        <w:jc w:val="both"/>
-        <w:rPr>
-          <w:rFonts w:ascii="Times New Roman" w:hAnsi="Times New Roman" w:cs="Times New Roman"/>
-          <w:bCs/>
-        </w:rPr>
-      </w:pPr>
+        <w:ind w:left="360"/>
+        <w:jc w:val="both"/>
+        <w:rPr>
+          <w:rFonts w:ascii="Times New Roman" w:hAnsi="Times New Roman" w:cs="Times New Roman"/>
+          <w:bCs/>
+        </w:rPr>
+      </w:pPr>
+      <w:r>
+        <w:rPr>
+          <w:rFonts w:ascii="Times New Roman" w:hAnsi="Times New Roman" w:cs="Times New Roman"/>
+          <w:bCs/>
+        </w:rPr>
+        <w:t xml:space="preserve">Ans. </w:t>
+      </w:r>
+      <w:r>
+        <w:rPr>
+          <w:rFonts w:ascii="Times New Roman" w:hAnsi="Times New Roman" w:cs="Times New Roman"/>
+          <w:bCs/>
+        </w:rPr>
+        <w:t>Several flags are stored in the flag register (also called the condition register) of the 8085 microprocessor, which provides information about the results of arithmetic and logic operations These flags indicate conditions that arise during instruction execution. Here are the main flags of the 8085 microprocessor.</w:t>
+      </w:r>
+    </w:p>
+    <w:p>
+      <w:pPr>
+        <w:ind w:left="360"/>
+        <w:jc w:val="both"/>
+        <w:rPr>
+          <w:rFonts w:ascii="Times New Roman" w:hAnsi="Times New Roman" w:cs="Times New Roman"/>
+          <w:bCs/>
+        </w:rPr>
+      </w:pPr>
+    </w:p>
+    <w:p>
+      <w:pPr>
+        <w:ind w:left="360"/>
+        <w:jc w:val="both"/>
+        <w:rPr>
+          <w:rFonts w:ascii="Times New Roman" w:hAnsi="Times New Roman" w:cs="Times New Roman"/>
+          <w:bCs/>
+        </w:rPr>
+      </w:pPr>
+      <w:r>
+        <w:rPr>
+          <w:rFonts w:ascii="Times New Roman" w:hAnsi="Times New Roman" w:cs="Times New Roman"/>
+          <w:bCs/>
+        </w:rPr>
+        <w:t xml:space="preserve">1. SignatureFlag (S): </w:t>
+      </w:r>
+    </w:p>
+    <w:p>
+      <w:pPr>
+        <w:ind w:left="360"/>
+        <w:jc w:val="both"/>
+        <w:rPr>
+          <w:rFonts w:ascii="Times New Roman" w:hAnsi="Times New Roman" w:cs="Times New Roman"/>
+          <w:bCs/>
+        </w:rPr>
+      </w:pPr>
+      <w:r>
+        <w:rPr>
+          <w:rFonts w:ascii="Times New Roman" w:hAnsi="Times New Roman" w:cs="Times New Roman"/>
+          <w:bCs/>
+        </w:rPr>
+        <w:t xml:space="preserve">   - Significant: Indicates whether the result of a mathematical or logical operation is negative or positive.</w:t>
+      </w:r>
+    </w:p>
+    <w:p>
+      <w:pPr>
+        <w:ind w:left="360"/>
+        <w:jc w:val="both"/>
+        <w:rPr>
+          <w:rFonts w:ascii="Times New Roman" w:hAnsi="Times New Roman" w:cs="Times New Roman"/>
+          <w:bCs/>
+        </w:rPr>
+      </w:pPr>
+      <w:r>
+        <w:rPr>
+          <w:rFonts w:ascii="Times New Roman" w:hAnsi="Times New Roman" w:cs="Times New Roman"/>
+          <w:bCs/>
+        </w:rPr>
+        <w:t xml:space="preserve">   - Set: If the significant bit (MSB) of the result is set (i.e. if the result is negative).</w:t>
+      </w:r>
+    </w:p>
+    <w:p>
+      <w:pPr>
+        <w:ind w:left="360"/>
+        <w:jc w:val="both"/>
+        <w:rPr>
+          <w:rFonts w:ascii="Times New Roman" w:hAnsi="Times New Roman" w:cs="Times New Roman"/>
+          <w:bCs/>
+        </w:rPr>
+      </w:pPr>
+      <w:r>
+        <w:rPr>
+          <w:rFonts w:ascii="Times New Roman" w:hAnsi="Times New Roman" w:cs="Times New Roman"/>
+          <w:bCs/>
+        </w:rPr>
+        <w:t xml:space="preserve">   - Rese</w:t>
+      </w:r>
+      <w:r>
+        <w:rPr>
+          <w:rFonts w:ascii="Times New Roman" w:hAnsi="Times New Roman" w:cs="Times New Roman"/>
+          <w:bCs/>
+        </w:rPr>
+        <w:t>t</w:t>
+      </w:r>
+      <w:r>
+        <w:rPr>
+          <w:rFonts w:ascii="Times New Roman" w:hAnsi="Times New Roman" w:cs="Times New Roman"/>
+          <w:bCs/>
+        </w:rPr>
+        <w:t>: When the MSB of the result is returned (i.e. if the result is positive).</w:t>
+      </w:r>
+    </w:p>
+    <w:p>
+      <w:pPr>
+        <w:ind w:left="360"/>
+        <w:jc w:val="both"/>
+        <w:rPr>
+          <w:rFonts w:ascii="Times New Roman" w:hAnsi="Times New Roman" w:cs="Times New Roman"/>
+          <w:bCs/>
+        </w:rPr>
+      </w:pPr>
+    </w:p>
+    <w:p>
+      <w:pPr>
+        <w:ind w:left="360"/>
+        <w:jc w:val="both"/>
+        <w:rPr>
+          <w:rFonts w:ascii="Times New Roman" w:hAnsi="Times New Roman" w:cs="Times New Roman"/>
+          <w:bCs/>
+        </w:rPr>
+      </w:pPr>
+      <w:r>
+        <w:rPr>
+          <w:rFonts w:ascii="Times New Roman" w:hAnsi="Times New Roman" w:cs="Times New Roman"/>
+          <w:bCs/>
+        </w:rPr>
+        <w:t xml:space="preserve">2. Zero flag (Z): </w:t>
+      </w:r>
+    </w:p>
+    <w:p>
+      <w:pPr>
+        <w:ind w:left="360"/>
+        <w:jc w:val="both"/>
+        <w:rPr>
+          <w:rFonts w:ascii="Times New Roman" w:hAnsi="Times New Roman" w:cs="Times New Roman"/>
+          <w:bCs/>
+        </w:rPr>
+      </w:pPr>
+      <w:r>
+        <w:rPr>
+          <w:rFonts w:ascii="Times New Roman" w:hAnsi="Times New Roman" w:cs="Times New Roman"/>
+          <w:bCs/>
+        </w:rPr>
+        <w:t xml:space="preserve">   -</w:t>
+      </w:r>
+      <w:r>
+        <w:rPr>
+          <w:rFonts w:ascii="Times New Roman" w:hAnsi="Times New Roman" w:cs="Times New Roman"/>
+          <w:bCs/>
+        </w:rPr>
+        <w:t xml:space="preserve"> </w:t>
+      </w:r>
+      <w:r>
+        <w:rPr>
+          <w:rFonts w:ascii="Times New Roman" w:hAnsi="Times New Roman" w:cs="Times New Roman"/>
+          <w:bCs/>
+        </w:rPr>
+        <w:t>Significance: Indicates that the result of an event is null.</w:t>
+      </w:r>
+    </w:p>
+    <w:p>
+      <w:pPr>
+        <w:ind w:left="360"/>
+        <w:jc w:val="both"/>
+        <w:rPr>
+          <w:rFonts w:ascii="Times New Roman" w:hAnsi="Times New Roman" w:cs="Times New Roman"/>
+          <w:bCs/>
+        </w:rPr>
+      </w:pPr>
+      <w:r>
+        <w:rPr>
+          <w:rFonts w:ascii="Times New Roman" w:hAnsi="Times New Roman" w:cs="Times New Roman"/>
+          <w:bCs/>
+        </w:rPr>
+        <w:t xml:space="preserve">   - Set: If the result of an operation is null.</w:t>
+      </w:r>
+    </w:p>
+    <w:p>
+      <w:pPr>
+        <w:ind w:left="360"/>
+        <w:jc w:val="both"/>
+        <w:rPr>
+          <w:rFonts w:ascii="Times New Roman" w:hAnsi="Times New Roman" w:cs="Times New Roman"/>
+          <w:bCs/>
+        </w:rPr>
+      </w:pPr>
+      <w:r>
+        <w:rPr>
+          <w:rFonts w:ascii="Times New Roman" w:hAnsi="Times New Roman" w:cs="Times New Roman"/>
+          <w:bCs/>
+        </w:rPr>
+        <w:t xml:space="preserve">   - Reset: If the result of an operation is not null.</w:t>
+      </w:r>
+    </w:p>
+    <w:p>
+      <w:pPr>
+        <w:ind w:left="360"/>
+        <w:jc w:val="both"/>
+        <w:rPr>
+          <w:rFonts w:ascii="Times New Roman" w:hAnsi="Times New Roman" w:cs="Times New Roman"/>
+          <w:bCs/>
+        </w:rPr>
+      </w:pPr>
+    </w:p>
+    <w:p>
+      <w:pPr>
+        <w:ind w:left="360"/>
+        <w:jc w:val="both"/>
+        <w:rPr>
+          <w:rFonts w:ascii="Times New Roman" w:hAnsi="Times New Roman" w:cs="Times New Roman"/>
+          <w:bCs/>
+        </w:rPr>
+      </w:pPr>
+      <w:r>
+        <w:rPr>
+          <w:rFonts w:ascii="Times New Roman" w:hAnsi="Times New Roman" w:cs="Times New Roman"/>
+          <w:bCs/>
+        </w:rPr>
+        <w:t>3. Auxiliary Flag Carrier (AC):</w:t>
+      </w:r>
+    </w:p>
+    <w:p>
+      <w:pPr>
+        <w:ind w:left="360"/>
+        <w:jc w:val="both"/>
+        <w:rPr>
+          <w:rFonts w:ascii="Times New Roman" w:hAnsi="Times New Roman" w:cs="Times New Roman"/>
+          <w:bCs/>
+        </w:rPr>
+      </w:pPr>
+      <w:r>
+        <w:rPr>
+          <w:rFonts w:ascii="Times New Roman" w:hAnsi="Times New Roman" w:cs="Times New Roman"/>
+          <w:bCs/>
+        </w:rPr>
+        <w:t xml:space="preserve">   - Important: Indicates whether a carry has occurred from the lower nibble (bits 0-3) to the upper nibble (bits 4-7) during arithmetic processing.</w:t>
+      </w:r>
+    </w:p>
+    <w:p>
+      <w:pPr>
+        <w:ind w:left="360"/>
+        <w:jc w:val="both"/>
+        <w:rPr>
+          <w:rFonts w:ascii="Times New Roman" w:hAnsi="Times New Roman" w:cs="Times New Roman"/>
+          <w:bCs/>
+        </w:rPr>
+      </w:pPr>
+      <w:r>
+        <w:rPr>
+          <w:rFonts w:ascii="Times New Roman" w:hAnsi="Times New Roman" w:cs="Times New Roman"/>
+          <w:bCs/>
+        </w:rPr>
+        <w:t xml:space="preserve">   - Set: If a carry has been made from the lower nibble to the upper nibble.</w:t>
+      </w:r>
+    </w:p>
+    <w:p>
+      <w:pPr>
+        <w:ind w:left="360"/>
+        <w:jc w:val="both"/>
+        <w:rPr>
+          <w:rFonts w:ascii="Times New Roman" w:hAnsi="Times New Roman" w:cs="Times New Roman"/>
+          <w:bCs/>
+        </w:rPr>
+      </w:pPr>
+      <w:r>
+        <w:rPr>
+          <w:rFonts w:ascii="Times New Roman" w:hAnsi="Times New Roman" w:cs="Times New Roman"/>
+          <w:bCs/>
+        </w:rPr>
+        <w:t xml:space="preserve">   - Reset: If there is no carry from the bottom nibble to the top nibble.</w:t>
+      </w:r>
+    </w:p>
+    <w:p>
+      <w:pPr>
+        <w:ind w:left="360"/>
+        <w:jc w:val="both"/>
+        <w:rPr>
+          <w:rFonts w:ascii="Times New Roman" w:hAnsi="Times New Roman" w:cs="Times New Roman"/>
+          <w:bCs/>
+        </w:rPr>
+      </w:pPr>
+    </w:p>
+    <w:p>
+      <w:pPr>
+        <w:ind w:left="360"/>
+        <w:jc w:val="both"/>
+        <w:rPr>
+          <w:rFonts w:ascii="Times New Roman" w:hAnsi="Times New Roman" w:cs="Times New Roman"/>
+          <w:bCs/>
+        </w:rPr>
+      </w:pPr>
+      <w:r>
+        <w:rPr>
+          <w:rFonts w:ascii="Times New Roman" w:hAnsi="Times New Roman" w:cs="Times New Roman"/>
+          <w:bCs/>
+        </w:rPr>
+        <w:t xml:space="preserve">4. Parity Framework (P): </w:t>
+      </w:r>
+    </w:p>
+    <w:p>
+      <w:pPr>
+        <w:ind w:left="360"/>
+        <w:jc w:val="both"/>
+        <w:rPr>
+          <w:rFonts w:ascii="Times New Roman" w:hAnsi="Times New Roman" w:cs="Times New Roman"/>
+          <w:bCs/>
+        </w:rPr>
+      </w:pPr>
+      <w:r>
+        <w:rPr>
+          <w:rFonts w:ascii="Times New Roman" w:hAnsi="Times New Roman" w:cs="Times New Roman"/>
+          <w:bCs/>
+        </w:rPr>
+        <w:t xml:space="preserve">   - Important: Indicates whether the result of an operation has even parity (an even number of set bits) or odd parity (an odd number of set bits).</w:t>
+      </w:r>
+    </w:p>
+    <w:p>
+      <w:pPr>
+        <w:ind w:left="360"/>
+        <w:jc w:val="both"/>
+        <w:rPr>
+          <w:rFonts w:ascii="Times New Roman" w:hAnsi="Times New Roman" w:cs="Times New Roman"/>
+          <w:bCs/>
+        </w:rPr>
+      </w:pPr>
+      <w:r>
+        <w:rPr>
+          <w:rFonts w:ascii="Times New Roman" w:hAnsi="Times New Roman" w:cs="Times New Roman"/>
+          <w:bCs/>
+        </w:rPr>
+        <w:t xml:space="preserve">   - Set: If the resulting parity is parity.</w:t>
+      </w:r>
+    </w:p>
+    <w:p>
+      <w:pPr>
+        <w:ind w:left="360"/>
+        <w:jc w:val="both"/>
+        <w:rPr>
+          <w:rFonts w:ascii="Times New Roman" w:hAnsi="Times New Roman" w:cs="Times New Roman"/>
+          <w:bCs/>
+        </w:rPr>
+      </w:pPr>
+      <w:r>
+        <w:rPr>
+          <w:rFonts w:ascii="Times New Roman" w:hAnsi="Times New Roman" w:cs="Times New Roman"/>
+          <w:bCs/>
+        </w:rPr>
+        <w:t xml:space="preserve">   - Reset: If the result contains odd parity.</w:t>
+      </w:r>
+    </w:p>
+    <w:p>
+      <w:pPr>
+        <w:ind w:left="360"/>
+        <w:jc w:val="both"/>
+        <w:rPr>
+          <w:rFonts w:ascii="Times New Roman" w:hAnsi="Times New Roman" w:cs="Times New Roman"/>
+          <w:bCs/>
+        </w:rPr>
+      </w:pPr>
+    </w:p>
+    <w:p>
+      <w:pPr>
+        <w:ind w:left="360"/>
+        <w:jc w:val="both"/>
+        <w:rPr>
+          <w:rFonts w:ascii="Times New Roman" w:hAnsi="Times New Roman" w:cs="Times New Roman"/>
+          <w:bCs/>
+        </w:rPr>
+      </w:pPr>
+      <w:r>
+        <w:rPr>
+          <w:rFonts w:ascii="Times New Roman" w:hAnsi="Times New Roman" w:cs="Times New Roman"/>
+          <w:bCs/>
+        </w:rPr>
+        <w:lastRenderedPageBreak/>
+        <w:t xml:space="preserve">5. Carry Frame (CY): </w:t>
+      </w:r>
+    </w:p>
+    <w:p>
+      <w:pPr>
+        <w:ind w:left="360"/>
+        <w:jc w:val="both"/>
+        <w:rPr>
+          <w:rFonts w:ascii="Times New Roman" w:hAnsi="Times New Roman" w:cs="Times New Roman"/>
+          <w:bCs/>
+        </w:rPr>
+      </w:pPr>
+      <w:r>
+        <w:rPr>
+          <w:rFonts w:ascii="Times New Roman" w:hAnsi="Times New Roman" w:cs="Times New Roman"/>
+          <w:bCs/>
+        </w:rPr>
+        <w:t xml:space="preserve">   - Important: Indicates whether the carry occurred during a mathematical operation such as addition, subtraction, or comparison.</w:t>
+      </w:r>
+    </w:p>
+    <w:p>
+      <w:pPr>
+        <w:ind w:left="360"/>
+        <w:jc w:val="both"/>
+        <w:rPr>
+          <w:rFonts w:ascii="Times New Roman" w:hAnsi="Times New Roman" w:cs="Times New Roman"/>
+          <w:bCs/>
+        </w:rPr>
+      </w:pPr>
+      <w:r>
+        <w:rPr>
+          <w:rFonts w:ascii="Times New Roman" w:hAnsi="Times New Roman" w:cs="Times New Roman"/>
+          <w:bCs/>
+        </w:rPr>
+        <w:t xml:space="preserve">   - Set: if a carry has occurred (i.e. if the result cannot be displayed in the specified number of bits).</w:t>
+      </w:r>
+    </w:p>
+    <w:p>
+      <w:pPr>
+        <w:ind w:left="360"/>
+        <w:jc w:val="both"/>
+        <w:rPr>
+          <w:rFonts w:ascii="Times New Roman" w:hAnsi="Times New Roman" w:cs="Times New Roman"/>
+          <w:bCs/>
+        </w:rPr>
+      </w:pPr>
+      <w:r>
+        <w:rPr>
+          <w:rFonts w:ascii="Times New Roman" w:hAnsi="Times New Roman" w:cs="Times New Roman"/>
+          <w:bCs/>
+        </w:rPr>
+        <w:t xml:space="preserve">   - Reset: If no carry occurred.</w:t>
+      </w:r>
+    </w:p>
+    <w:p>
+      <w:pPr>
+        <w:ind w:left="360"/>
+        <w:jc w:val="both"/>
+        <w:rPr>
+          <w:rFonts w:ascii="Times New Roman" w:hAnsi="Times New Roman" w:cs="Times New Roman"/>
+          <w:bCs/>
+        </w:rPr>
+      </w:pPr>
+    </w:p>
+    <w:p>
+      <w:pPr>
+        <w:ind w:left="360"/>
+        <w:jc w:val="both"/>
+        <w:rPr>
+          <w:rFonts w:ascii="Times New Roman" w:hAnsi="Times New Roman" w:cs="Times New Roman"/>
+          <w:bCs/>
+        </w:rPr>
+      </w:pPr>
+      <w:r>
+        <w:rPr>
+          <w:rFonts w:ascii="Times New Roman" w:hAnsi="Times New Roman" w:cs="Times New Roman"/>
+          <w:bCs/>
+        </w:rPr>
+        <w:t>These flags are updated automatically after executing certain instructions, particularly arithmetic and logical operations. Program control instructions often examine these flags to make decisions based on the outcome of previous operations. For example, conditional jump instructions may branch to different locations based on the status of these flags.</w:t>
+      </w:r>
+    </w:p>
+    <w:p>
+      <w:pPr>
+        <w:ind w:left="360"/>
+        <w:jc w:val="both"/>
+        <w:rPr>
+          <w:rFonts w:ascii="Times New Roman" w:hAnsi="Times New Roman" w:cs="Times New Roman"/>
+          <w:bCs/>
+        </w:rPr>
+      </w:pPr>
+    </w:p>
+    <w:p>
+      <w:pPr>
+        <w:ind w:left="360"/>
+        <w:jc w:val="both"/>
+        <w:rPr>
+          <w:rFonts w:ascii="Times New Roman" w:hAnsi="Times New Roman" w:cs="Times New Roman"/>
+          <w:bCs/>
+        </w:rPr>
+      </w:pPr>
+      <w:r>
+        <w:rPr>
+          <w:rFonts w:ascii="Times New Roman" w:hAnsi="Times New Roman" w:cs="Times New Roman"/>
+          <w:bCs/>
+        </w:rPr>
+        <w:t>Understanding and manipulating these flags are crucial for writing efficient assembly language programs for the 8085 microprocessor, as they provide information about the state of the processor and the outcome of operations.</w:t>
+      </w:r>
     </w:p>
     <w:p>
       <w:pPr>
@@ -16844,6 +17876,343 @@
     </w:p>
     <w:p>
       <w:pPr>
+        <w:ind w:left="360"/>
+        <w:jc w:val="both"/>
+        <w:rPr>
+          <w:rFonts w:ascii="Times New Roman" w:hAnsi="Times New Roman" w:cs="Times New Roman"/>
+          <w:bCs/>
+        </w:rPr>
+      </w:pPr>
+      <w:r>
+        <w:rPr>
+          <w:rFonts w:ascii="Times New Roman" w:hAnsi="Times New Roman" w:cs="Times New Roman"/>
+          <w:bCs/>
+        </w:rPr>
+        <w:t xml:space="preserve">Ans. </w:t>
+      </w:r>
+      <w:r>
+        <w:rPr>
+          <w:rFonts w:ascii="Times New Roman" w:hAnsi="Times New Roman" w:cs="Times New Roman"/>
+          <w:bCs/>
+        </w:rPr>
+        <w:t>In a computer system, especially in microprocessors and microcontrollers, communication between various components like the CPU, memory, and input/output devices occurs through buses. Here's an explanation of the data bus, address bus, and control bus:</w:t>
+      </w:r>
+    </w:p>
+    <w:p>
+      <w:pPr>
+        <w:ind w:left="360"/>
+        <w:jc w:val="both"/>
+        <w:rPr>
+          <w:rFonts w:ascii="Times New Roman" w:hAnsi="Times New Roman" w:cs="Times New Roman"/>
+          <w:bCs/>
+        </w:rPr>
+      </w:pPr>
+    </w:p>
+    <w:p>
+      <w:pPr>
+        <w:ind w:left="360"/>
+        <w:jc w:val="both"/>
+        <w:rPr>
+          <w:rFonts w:ascii="Times New Roman" w:hAnsi="Times New Roman" w:cs="Times New Roman"/>
+          <w:bCs/>
+        </w:rPr>
+      </w:pPr>
+      <w:r>
+        <w:rPr>
+          <w:rFonts w:ascii="Times New Roman" w:hAnsi="Times New Roman" w:cs="Times New Roman"/>
+          <w:bCs/>
+        </w:rPr>
+        <w:t>1. Data Bus:</w:t>
+      </w:r>
+    </w:p>
+    <w:p>
+      <w:pPr>
+        <w:ind w:left="360"/>
+        <w:jc w:val="both"/>
+        <w:rPr>
+          <w:rFonts w:ascii="Times New Roman" w:hAnsi="Times New Roman" w:cs="Times New Roman"/>
+          <w:bCs/>
+        </w:rPr>
+      </w:pPr>
+      <w:r>
+        <w:rPr>
+          <w:rFonts w:ascii="Times New Roman" w:hAnsi="Times New Roman" w:cs="Times New Roman"/>
+          <w:bCs/>
+        </w:rPr>
+        <w:t xml:space="preserve">   - The data bus is a bidirectional pathway that carries data between the CPU, memory, and I/O devices.</w:t>
+      </w:r>
+    </w:p>
+    <w:p>
+      <w:pPr>
+        <w:ind w:left="360"/>
+        <w:jc w:val="both"/>
+        <w:rPr>
+          <w:rFonts w:ascii="Times New Roman" w:hAnsi="Times New Roman" w:cs="Times New Roman"/>
+          <w:bCs/>
+        </w:rPr>
+      </w:pPr>
+      <w:r>
+        <w:rPr>
+          <w:rFonts w:ascii="Times New Roman" w:hAnsi="Times New Roman" w:cs="Times New Roman"/>
+          <w:bCs/>
+        </w:rPr>
+        <w:t xml:space="preserve">   - It is used to transmit binary data, including instructions, operands, and results of arithmetic or logical operations.</w:t>
+      </w:r>
+    </w:p>
+    <w:p>
+      <w:pPr>
+        <w:ind w:left="360"/>
+        <w:jc w:val="both"/>
+        <w:rPr>
+          <w:rFonts w:ascii="Times New Roman" w:hAnsi="Times New Roman" w:cs="Times New Roman"/>
+          <w:bCs/>
+        </w:rPr>
+      </w:pPr>
+      <w:r>
+        <w:rPr>
+          <w:rFonts w:ascii="Times New Roman" w:hAnsi="Times New Roman" w:cs="Times New Roman"/>
+          <w:bCs/>
+        </w:rPr>
+        <w:t xml:space="preserve">   - The width of the data bus determines the number of bits that can be transferred simultaneously. For example, an 8-bit data bus can transfer 8 bits of data at once.</w:t>
+      </w:r>
+    </w:p>
+    <w:p>
+      <w:pPr>
+        <w:ind w:left="360"/>
+        <w:jc w:val="both"/>
+        <w:rPr>
+          <w:rFonts w:ascii="Times New Roman" w:hAnsi="Times New Roman" w:cs="Times New Roman"/>
+          <w:bCs/>
+        </w:rPr>
+      </w:pPr>
+      <w:r>
+        <w:rPr>
+          <w:rFonts w:ascii="Times New Roman" w:hAnsi="Times New Roman" w:cs="Times New Roman"/>
+          <w:bCs/>
+        </w:rPr>
+        <w:t xml:space="preserve">   - The data bus is a critical component for the transfer of data within the system and plays a crucial role in the performance of the system.</w:t>
+      </w:r>
+    </w:p>
+    <w:p>
+      <w:pPr>
+        <w:ind w:left="360"/>
+        <w:jc w:val="both"/>
+        <w:rPr>
+          <w:rFonts w:ascii="Times New Roman" w:hAnsi="Times New Roman" w:cs="Times New Roman"/>
+          <w:bCs/>
+        </w:rPr>
+      </w:pPr>
+    </w:p>
+    <w:p>
+      <w:pPr>
+        <w:ind w:left="360"/>
+        <w:jc w:val="both"/>
+        <w:rPr>
+          <w:rFonts w:ascii="Times New Roman" w:hAnsi="Times New Roman" w:cs="Times New Roman"/>
+          <w:bCs/>
+        </w:rPr>
+      </w:pPr>
+      <w:r>
+        <w:rPr>
+          <w:rFonts w:ascii="Times New Roman" w:hAnsi="Times New Roman" w:cs="Times New Roman"/>
+          <w:bCs/>
+        </w:rPr>
+        <w:t>2. Address Bus:</w:t>
+      </w:r>
+    </w:p>
+    <w:p>
+      <w:pPr>
+        <w:ind w:left="360"/>
+        <w:jc w:val="both"/>
+        <w:rPr>
+          <w:rFonts w:ascii="Times New Roman" w:hAnsi="Times New Roman" w:cs="Times New Roman"/>
+          <w:bCs/>
+        </w:rPr>
+      </w:pPr>
+      <w:r>
+        <w:rPr>
+          <w:rFonts w:ascii="Times New Roman" w:hAnsi="Times New Roman" w:cs="Times New Roman"/>
+          <w:bCs/>
+        </w:rPr>
+        <w:t xml:space="preserve">   - The address bus is a unidirectional pathway that carries memory addresses generated by the CPU.</w:t>
+      </w:r>
+    </w:p>
+    <w:p>
+      <w:pPr>
+        <w:ind w:left="360"/>
+        <w:jc w:val="both"/>
+        <w:rPr>
+          <w:rFonts w:ascii="Times New Roman" w:hAnsi="Times New Roman" w:cs="Times New Roman"/>
+          <w:bCs/>
+        </w:rPr>
+      </w:pPr>
+      <w:r>
+        <w:rPr>
+          <w:rFonts w:ascii="Times New Roman" w:hAnsi="Times New Roman" w:cs="Times New Roman"/>
+          <w:bCs/>
+        </w:rPr>
+        <w:t xml:space="preserve">   - It is used to specify the location (address) in memory or an I/O device where data needs to be read from or written to.</w:t>
+      </w:r>
+    </w:p>
+    <w:p>
+      <w:pPr>
+        <w:ind w:left="360"/>
+        <w:jc w:val="both"/>
+        <w:rPr>
+          <w:rFonts w:ascii="Times New Roman" w:hAnsi="Times New Roman" w:cs="Times New Roman"/>
+          <w:bCs/>
+        </w:rPr>
+      </w:pPr>
+      <w:r>
+        <w:rPr>
+          <w:rFonts w:ascii="Times New Roman" w:hAnsi="Times New Roman" w:cs="Times New Roman"/>
+          <w:bCs/>
+        </w:rPr>
+        <w:t xml:space="preserve">   - The width of the address bus determines the maximum memory addressable by the system. For example, a 16-bit address bus can address up to 2^16 (64K) memory locations.</w:t>
+      </w:r>
+    </w:p>
+    <w:p>
+      <w:pPr>
+        <w:ind w:left="360"/>
+        <w:jc w:val="both"/>
+        <w:rPr>
+          <w:rFonts w:ascii="Times New Roman" w:hAnsi="Times New Roman" w:cs="Times New Roman"/>
+          <w:bCs/>
+        </w:rPr>
+      </w:pPr>
+      <w:r>
+        <w:rPr>
+          <w:rFonts w:ascii="Times New Roman" w:hAnsi="Times New Roman" w:cs="Times New Roman"/>
+          <w:bCs/>
+        </w:rPr>
+        <w:lastRenderedPageBreak/>
+        <w:t xml:space="preserve">   - The address bus enables the CPU to access specific locations in memory or I/O devices for data transfer or instruction execution.</w:t>
+      </w:r>
+    </w:p>
+    <w:p>
+      <w:pPr>
+        <w:ind w:left="360"/>
+        <w:jc w:val="both"/>
+        <w:rPr>
+          <w:rFonts w:ascii="Times New Roman" w:hAnsi="Times New Roman" w:cs="Times New Roman"/>
+          <w:bCs/>
+        </w:rPr>
+      </w:pPr>
+    </w:p>
+    <w:p>
+      <w:pPr>
+        <w:ind w:left="360"/>
+        <w:jc w:val="both"/>
+        <w:rPr>
+          <w:rFonts w:ascii="Times New Roman" w:hAnsi="Times New Roman" w:cs="Times New Roman"/>
+          <w:bCs/>
+        </w:rPr>
+      </w:pPr>
+      <w:r>
+        <w:rPr>
+          <w:rFonts w:ascii="Times New Roman" w:hAnsi="Times New Roman" w:cs="Times New Roman"/>
+          <w:bCs/>
+        </w:rPr>
+        <w:t>3. Control Bus:</w:t>
+      </w:r>
+    </w:p>
+    <w:p>
+      <w:pPr>
+        <w:ind w:left="360"/>
+        <w:jc w:val="both"/>
+        <w:rPr>
+          <w:rFonts w:ascii="Times New Roman" w:hAnsi="Times New Roman" w:cs="Times New Roman"/>
+          <w:bCs/>
+        </w:rPr>
+      </w:pPr>
+      <w:r>
+        <w:rPr>
+          <w:rFonts w:ascii="Times New Roman" w:hAnsi="Times New Roman" w:cs="Times New Roman"/>
+          <w:bCs/>
+        </w:rPr>
+        <w:t xml:space="preserve">   - The control bus is a set of signals that control the operation and coordination of various components in the system.</w:t>
+      </w:r>
+    </w:p>
+    <w:p>
+      <w:pPr>
+        <w:ind w:left="360"/>
+        <w:jc w:val="both"/>
+        <w:rPr>
+          <w:rFonts w:ascii="Times New Roman" w:hAnsi="Times New Roman" w:cs="Times New Roman"/>
+          <w:bCs/>
+        </w:rPr>
+      </w:pPr>
+      <w:r>
+        <w:rPr>
+          <w:rFonts w:ascii="Times New Roman" w:hAnsi="Times New Roman" w:cs="Times New Roman"/>
+          <w:bCs/>
+        </w:rPr>
+        <w:t xml:space="preserve">   - It carries control signals such as read, write, memory enable, interrupt request, clock signals, and bus arbitration signals.</w:t>
+      </w:r>
+    </w:p>
+    <w:p>
+      <w:pPr>
+        <w:ind w:left="360"/>
+        <w:jc w:val="both"/>
+        <w:rPr>
+          <w:rFonts w:ascii="Times New Roman" w:hAnsi="Times New Roman" w:cs="Times New Roman"/>
+          <w:bCs/>
+        </w:rPr>
+      </w:pPr>
+      <w:r>
+        <w:rPr>
+          <w:rFonts w:ascii="Times New Roman" w:hAnsi="Times New Roman" w:cs="Times New Roman"/>
+          <w:bCs/>
+        </w:rPr>
+        <w:t xml:space="preserve">   - The control bus coordinates the timing and sequencing of operations within the system, ensuring proper data transfer and synchronization.</w:t>
+      </w:r>
+    </w:p>
+    <w:p>
+      <w:pPr>
+        <w:ind w:left="360"/>
+        <w:jc w:val="both"/>
+        <w:rPr>
+          <w:rFonts w:ascii="Times New Roman" w:hAnsi="Times New Roman" w:cs="Times New Roman"/>
+          <w:bCs/>
+        </w:rPr>
+      </w:pPr>
+      <w:r>
+        <w:rPr>
+          <w:rFonts w:ascii="Times New Roman" w:hAnsi="Times New Roman" w:cs="Times New Roman"/>
+          <w:bCs/>
+        </w:rPr>
+        <w:t xml:space="preserve">   - It plays a crucial role in the overall functionality and performance of the system by managing the flow of data and controlling system operations.</w:t>
+      </w:r>
+    </w:p>
+    <w:p>
+      <w:pPr>
+        <w:ind w:left="360"/>
+        <w:jc w:val="both"/>
+        <w:rPr>
+          <w:rFonts w:ascii="Times New Roman" w:hAnsi="Times New Roman" w:cs="Times New Roman"/>
+          <w:bCs/>
+        </w:rPr>
+      </w:pPr>
+    </w:p>
+    <w:p>
+      <w:pPr>
+        <w:ind w:left="360"/>
+        <w:jc w:val="both"/>
+        <w:rPr>
+          <w:rFonts w:ascii="Times New Roman" w:hAnsi="Times New Roman" w:cs="Times New Roman"/>
+          <w:bCs/>
+        </w:rPr>
+      </w:pPr>
+      <w:r>
+        <w:rPr>
+          <w:rFonts w:ascii="Times New Roman" w:hAnsi="Times New Roman" w:cs="Times New Roman"/>
+          <w:bCs/>
+        </w:rPr>
+        <w:t>In summary, the data bus, address bus, and control bus are essential components of a computer system's architecture, facilitating communication between the CPU, memory, and I/O devices. They work together to enable data transfer, address memory locations, and control system operations, thereby ensuring the proper functioning of the system.</w:t>
+      </w:r>
+    </w:p>
+    <w:p>
+      <w:pPr>
         <w:jc w:val="both"/>
         <w:rPr>
           <w:rFonts w:ascii="Times New Roman" w:hAnsi="Times New Roman" w:cs="Times New Roman"/>
@@ -16912,42 +18281,16 @@
           <w:rFonts w:ascii="Times New Roman" w:eastAsiaTheme="minorHAnsi" w:hAnsi="Times New Roman" w:cs="Times New Roman"/>
         </w:rPr>
       </w:pPr>
-      <w:proofErr w:type="spellStart"/>
       <w:r>
         <w:rPr>
           <w:rFonts w:ascii="Times New Roman" w:eastAsiaTheme="minorHAnsi" w:hAnsi="Times New Roman" w:cs="Times New Roman"/>
         </w:rPr>
-        <w:t>R.S.Gaonkar</w:t>
-      </w:r>
-      <w:proofErr w:type="spellEnd"/>
-      <w:r>
-        <w:rPr>
-          <w:rFonts w:ascii="Times New Roman" w:eastAsiaTheme="minorHAnsi" w:hAnsi="Times New Roman" w:cs="Times New Roman"/>
-        </w:rPr>
-        <w:t xml:space="preserve">, “Microprocessor Architecture, Programming and Applications with 8085A”, </w:t>
-      </w:r>
-      <w:proofErr w:type="spellStart"/>
-      <w:r>
-        <w:rPr>
-          <w:rFonts w:ascii="Times New Roman" w:eastAsiaTheme="minorHAnsi" w:hAnsi="Times New Roman" w:cs="Times New Roman"/>
-        </w:rPr>
-        <w:t>Penram</w:t>
-      </w:r>
-      <w:proofErr w:type="spellEnd"/>
-      <w:r>
-        <w:rPr>
-          <w:rFonts w:ascii="Times New Roman" w:eastAsiaTheme="minorHAnsi" w:hAnsi="Times New Roman" w:cs="Times New Roman"/>
-        </w:rPr>
-        <w:t xml:space="preserve"> International</w:t>
+        <w:t>R.S.Gaonkar, “Microprocessor Architecture, Programming and Applications with 8085A”, Penram International</w:t>
       </w:r>
     </w:p>
     <w:p>
       <w:pPr>
         <w:pStyle w:val="ListParagraph"/>
-        <w:numPr>
-          <w:ilvl w:val="0"/>
-          <w:numId w:val="20"/>
-        </w:numPr>
         <w:jc w:val="both"/>
         <w:rPr>
           <w:rFonts w:ascii="Times New Roman" w:eastAsiaTheme="minorHAnsi" w:hAnsi="Times New Roman" w:cs="Times New Roman"/>
@@ -17794,6 +19137,110 @@
     </w:p>
     <w:p>
       <w:pPr>
+        <w:jc w:val="both"/>
+        <w:rPr>
+          <w:rFonts w:ascii="Times New Roman" w:hAnsi="Times New Roman" w:cs="Times New Roman"/>
+        </w:rPr>
+      </w:pPr>
+    </w:p>
+    <w:p>
+      <w:pPr>
+        <w:jc w:val="both"/>
+        <w:rPr>
+          <w:rFonts w:ascii="Times New Roman" w:hAnsi="Times New Roman" w:cs="Times New Roman"/>
+        </w:rPr>
+      </w:pPr>
+    </w:p>
+    <w:p>
+      <w:pPr>
+        <w:jc w:val="both"/>
+        <w:rPr>
+          <w:rFonts w:ascii="Times New Roman" w:hAnsi="Times New Roman" w:cs="Times New Roman"/>
+        </w:rPr>
+      </w:pPr>
+    </w:p>
+    <w:p>
+      <w:pPr>
+        <w:jc w:val="both"/>
+        <w:rPr>
+          <w:rFonts w:ascii="Times New Roman" w:hAnsi="Times New Roman" w:cs="Times New Roman"/>
+        </w:rPr>
+      </w:pPr>
+    </w:p>
+    <w:p>
+      <w:pPr>
+        <w:jc w:val="both"/>
+        <w:rPr>
+          <w:rFonts w:ascii="Times New Roman" w:hAnsi="Times New Roman" w:cs="Times New Roman"/>
+        </w:rPr>
+      </w:pPr>
+    </w:p>
+    <w:p>
+      <w:pPr>
+        <w:jc w:val="both"/>
+        <w:rPr>
+          <w:rFonts w:ascii="Times New Roman" w:hAnsi="Times New Roman" w:cs="Times New Roman"/>
+        </w:rPr>
+      </w:pPr>
+    </w:p>
+    <w:p>
+      <w:pPr>
+        <w:jc w:val="both"/>
+        <w:rPr>
+          <w:rFonts w:ascii="Times New Roman" w:hAnsi="Times New Roman" w:cs="Times New Roman"/>
+        </w:rPr>
+      </w:pPr>
+    </w:p>
+    <w:p>
+      <w:pPr>
+        <w:jc w:val="both"/>
+        <w:rPr>
+          <w:rFonts w:ascii="Times New Roman" w:hAnsi="Times New Roman" w:cs="Times New Roman"/>
+        </w:rPr>
+      </w:pPr>
+    </w:p>
+    <w:p>
+      <w:pPr>
+        <w:jc w:val="both"/>
+        <w:rPr>
+          <w:rFonts w:ascii="Times New Roman" w:hAnsi="Times New Roman" w:cs="Times New Roman"/>
+        </w:rPr>
+      </w:pPr>
+    </w:p>
+    <w:p>
+      <w:pPr>
+        <w:jc w:val="both"/>
+        <w:rPr>
+          <w:rFonts w:ascii="Times New Roman" w:hAnsi="Times New Roman" w:cs="Times New Roman"/>
+        </w:rPr>
+      </w:pPr>
+    </w:p>
+    <w:p>
+      <w:pPr>
+        <w:jc w:val="both"/>
+        <w:rPr>
+          <w:rFonts w:ascii="Times New Roman" w:hAnsi="Times New Roman" w:cs="Times New Roman"/>
+        </w:rPr>
+      </w:pPr>
+    </w:p>
+    <w:p>
+      <w:pPr>
+        <w:jc w:val="both"/>
+        <w:rPr>
+          <w:rFonts w:ascii="Times New Roman" w:hAnsi="Times New Roman" w:cs="Times New Roman"/>
+        </w:rPr>
+      </w:pPr>
+    </w:p>
+    <w:p>
+      <w:pPr>
+        <w:jc w:val="both"/>
+        <w:rPr>
+          <w:rFonts w:ascii="Times New Roman" w:hAnsi="Times New Roman" w:cs="Times New Roman"/>
+        </w:rPr>
+      </w:pPr>
+    </w:p>
+    <w:p>
+      <w:pPr>
         <w:jc w:val="center"/>
         <w:rPr>
           <w:rFonts w:ascii="Times New Roman" w:hAnsi="Times New Roman" w:cs="Times New Roman"/>
@@ -17809,6 +19256,7 @@
           <w:sz w:val="28"/>
           <w:u w:val="single"/>
         </w:rPr>
+        <w:lastRenderedPageBreak/>
         <w:t xml:space="preserve">Experiment No: </w:t>
       </w:r>
       <w:r>
@@ -18715,7 +20163,6 @@
               <w:jc w:val="both"/>
             </w:pPr>
             <w:r>
-              <w:lastRenderedPageBreak/>
               <w:t>MOV M,  A</w:t>
             </w:r>
           </w:p>
@@ -18741,7 +20188,6 @@
               <w:jc w:val="both"/>
             </w:pPr>
             <w:r>
-              <w:lastRenderedPageBreak/>
               <w:t>; Load 16-Bit address in HL register pair (location of first value)</w:t>
             </w:r>
           </w:p>
@@ -18792,7 +20238,6 @@
               <w:jc w:val="both"/>
             </w:pPr>
             <w:r>
-              <w:lastRenderedPageBreak/>
               <w:t>; Store the value from A register to M (location point by HL register pair)</w:t>
             </w:r>
           </w:p>
@@ -18848,6 +20293,65 @@
           <w:iCs/>
         </w:rPr>
         <w:t>ut:</w:t>
+      </w:r>
+    </w:p>
+    <w:p>
+      <w:pPr>
+        <w:pStyle w:val="Default"/>
+        <w:spacing w:line="276" w:lineRule="auto"/>
+      </w:pPr>
+      <w:r>
+        <w:rPr>
+          <w:noProof/>
+        </w:rPr>
+        <w:drawing>
+          <wp:inline distT="0" distB="0" distL="0" distR="0" wp14:anchorId="6266A893" wp14:editId="514BF614">
+            <wp:extent cx="5994400" cy="3365500"/>
+            <wp:effectExtent l="0" t="0" r="0" b="0"/>
+            <wp:docPr id="519893817" name="Picture 1"/>
+            <wp:cNvGraphicFramePr>
+              <a:graphicFrameLocks xmlns:a="http://schemas.openxmlformats.org/drawingml/2006/main" noChangeAspect="1"/>
+            </wp:cNvGraphicFramePr>
+            <a:graphic xmlns:a="http://schemas.openxmlformats.org/drawingml/2006/main">
+              <a:graphicData uri="http://schemas.openxmlformats.org/drawingml/2006/picture">
+                <pic:pic xmlns:pic="http://schemas.openxmlformats.org/drawingml/2006/picture">
+                  <pic:nvPicPr>
+                    <pic:cNvPr id="0" name="Picture 1"/>
+                    <pic:cNvPicPr>
+                      <a:picLocks noChangeAspect="1" noChangeArrowheads="1"/>
+                    </pic:cNvPicPr>
+                  </pic:nvPicPr>
+                  <pic:blipFill>
+                    <a:blip r:embed="rId18" cstate="print">
+                      <a:extLst>
+                        <a:ext uri="{28A0092B-C50C-407E-A947-70E740481C1C}">
+                          <a14:useLocalDpi xmlns:a14="http://schemas.microsoft.com/office/drawing/2010/main" val="0"/>
+                        </a:ext>
+                      </a:extLst>
+                    </a:blip>
+                    <a:srcRect/>
+                    <a:stretch>
+                      <a:fillRect/>
+                    </a:stretch>
+                  </pic:blipFill>
+                  <pic:spPr bwMode="auto">
+                    <a:xfrm>
+                      <a:off x="0" y="0"/>
+                      <a:ext cx="5994400" cy="3365500"/>
+                    </a:xfrm>
+                    <a:prstGeom prst="rect">
+                      <a:avLst/>
+                    </a:prstGeom>
+                    <a:noFill/>
+                    <a:ln>
+                      <a:noFill/>
+                    </a:ln>
+                  </pic:spPr>
+                </pic:pic>
+              </a:graphicData>
+            </a:graphic>
+          </wp:inline>
+        </w:drawing>
       </w:r>
     </w:p>
     <w:p>
@@ -18862,9 +20366,61 @@
       <w:pPr>
         <w:pStyle w:val="Default"/>
         <w:spacing w:line="276" w:lineRule="auto"/>
-        <w:ind w:left="360"/>
-        <w:jc w:val="both"/>
-      </w:pPr>
+        <w:jc w:val="both"/>
+      </w:pPr>
+      <w:r>
+        <w:rPr>
+          <w:noProof/>
+        </w:rPr>
+        <w:drawing>
+          <wp:inline distT="0" distB="0" distL="0" distR="0" wp14:anchorId="2E43A822" wp14:editId="3D932700">
+            <wp:extent cx="5994400" cy="3365500"/>
+            <wp:effectExtent l="0" t="0" r="0" b="0"/>
+            <wp:docPr id="799183914" name="Picture 2"/>
+            <wp:cNvGraphicFramePr>
+              <a:graphicFrameLocks xmlns:a="http://schemas.openxmlformats.org/drawingml/2006/main" noChangeAspect="1"/>
+            </wp:cNvGraphicFramePr>
+            <a:graphic xmlns:a="http://schemas.openxmlformats.org/drawingml/2006/main">
+              <a:graphicData uri="http://schemas.openxmlformats.org/drawingml/2006/picture">
+                <pic:pic xmlns:pic="http://schemas.openxmlformats.org/drawingml/2006/picture">
+                  <pic:nvPicPr>
+                    <pic:cNvPr id="0" name="Picture 2"/>
+                    <pic:cNvPicPr>
+                      <a:picLocks noChangeAspect="1" noChangeArrowheads="1"/>
+                    </pic:cNvPicPr>
+                  </pic:nvPicPr>
+                  <pic:blipFill>
+                    <a:blip r:embed="rId19" cstate="print">
+                      <a:extLst>
+                        <a:ext uri="{28A0092B-C50C-407E-A947-70E740481C1C}">
+                          <a14:useLocalDpi xmlns:a14="http://schemas.microsoft.com/office/drawing/2010/main" val="0"/>
+                        </a:ext>
+                      </a:extLst>
+                    </a:blip>
+                    <a:srcRect/>
+                    <a:stretch>
+                      <a:fillRect/>
+                    </a:stretch>
+                  </pic:blipFill>
+                  <pic:spPr bwMode="auto">
+                    <a:xfrm>
+                      <a:off x="0" y="0"/>
+                      <a:ext cx="5994400" cy="3365500"/>
+                    </a:xfrm>
+                    <a:prstGeom prst="rect">
+                      <a:avLst/>
+                    </a:prstGeom>
+                    <a:noFill/>
+                    <a:ln>
+                      <a:noFill/>
+                    </a:ln>
+                  </pic:spPr>
+                </pic:pic>
+              </a:graphicData>
+            </a:graphic>
+          </wp:inline>
+        </w:drawing>
+      </w:r>
     </w:p>
     <w:p>
       <w:pPr>
@@ -18886,17 +20442,62 @@
       <w:pPr>
         <w:pStyle w:val="Default"/>
         <w:spacing w:line="276" w:lineRule="auto"/>
-        <w:ind w:left="360"/>
-        <w:jc w:val="both"/>
-      </w:pPr>
-    </w:p>
-    <w:p>
-      <w:pPr>
-        <w:pStyle w:val="Default"/>
-        <w:spacing w:line="276" w:lineRule="auto"/>
-        <w:ind w:left="360"/>
-        <w:jc w:val="both"/>
-      </w:pPr>
+        <w:jc w:val="both"/>
+      </w:pPr>
+      <w:r>
+        <w:rPr>
+          <w:noProof/>
+        </w:rPr>
+        <w:lastRenderedPageBreak/>
+        <w:drawing>
+          <wp:inline distT="0" distB="0" distL="0" distR="0" wp14:anchorId="13BFB5AA" wp14:editId="00C26B18">
+            <wp:extent cx="5994400" cy="3365500"/>
+            <wp:effectExtent l="0" t="0" r="0" b="0"/>
+            <wp:docPr id="1600326538" name="Picture 3"/>
+            <wp:cNvGraphicFramePr>
+              <a:graphicFrameLocks xmlns:a="http://schemas.openxmlformats.org/drawingml/2006/main" noChangeAspect="1"/>
+            </wp:cNvGraphicFramePr>
+            <a:graphic xmlns:a="http://schemas.openxmlformats.org/drawingml/2006/main">
+              <a:graphicData uri="http://schemas.openxmlformats.org/drawingml/2006/picture">
+                <pic:pic xmlns:pic="http://schemas.openxmlformats.org/drawingml/2006/picture">
+                  <pic:nvPicPr>
+                    <pic:cNvPr id="0" name="Picture 3"/>
+                    <pic:cNvPicPr>
+                      <a:picLocks noChangeAspect="1" noChangeArrowheads="1"/>
+                    </pic:cNvPicPr>
+                  </pic:nvPicPr>
+                  <pic:blipFill>
+                    <a:blip r:embed="rId20" cstate="print">
+                      <a:extLst>
+                        <a:ext uri="{28A0092B-C50C-407E-A947-70E740481C1C}">
+                          <a14:useLocalDpi xmlns:a14="http://schemas.microsoft.com/office/drawing/2010/main" val="0"/>
+                        </a:ext>
+                      </a:extLst>
+                    </a:blip>
+                    <a:srcRect/>
+                    <a:stretch>
+                      <a:fillRect/>
+                    </a:stretch>
+                  </pic:blipFill>
+                  <pic:spPr bwMode="auto">
+                    <a:xfrm>
+                      <a:off x="0" y="0"/>
+                      <a:ext cx="5994400" cy="3365500"/>
+                    </a:xfrm>
+                    <a:prstGeom prst="rect">
+                      <a:avLst/>
+                    </a:prstGeom>
+                    <a:noFill/>
+                    <a:ln>
+                      <a:noFill/>
+                    </a:ln>
+                  </pic:spPr>
+                </pic:pic>
+              </a:graphicData>
+            </a:graphic>
+          </wp:inline>
+        </w:drawing>
+      </w:r>
     </w:p>
     <w:p>
       <w:pPr>
@@ -19401,24 +21002,32 @@
           <w:iCs/>
         </w:rPr>
       </w:pPr>
-      <w:r>
+    </w:p>
+    <w:p>
+      <w:pPr>
+        <w:pStyle w:val="Default"/>
+        <w:spacing w:line="276" w:lineRule="auto"/>
+        <w:jc w:val="both"/>
         <w:rPr>
           <w:b/>
           <w:bCs/>
           <w:i/>
           <w:iCs/>
         </w:rPr>
-        <w:t>Out</w:t>
-      </w:r>
-      <w:r>
+      </w:pPr>
+    </w:p>
+    <w:p>
+      <w:pPr>
+        <w:pStyle w:val="Default"/>
+        <w:spacing w:line="276" w:lineRule="auto"/>
+        <w:jc w:val="both"/>
         <w:rPr>
           <w:b/>
           <w:bCs/>
           <w:i/>
           <w:iCs/>
         </w:rPr>
-        <w:t>p</w:t>
-      </w:r>
+      </w:pPr>
       <w:r>
         <w:rPr>
           <w:b/>
@@ -19426,6 +21035,25 @@
           <w:i/>
           <w:iCs/>
         </w:rPr>
+        <w:lastRenderedPageBreak/>
+        <w:t>Out</w:t>
+      </w:r>
+      <w:r>
+        <w:rPr>
+          <w:b/>
+          <w:bCs/>
+          <w:i/>
+          <w:iCs/>
+        </w:rPr>
+        <w:t>p</w:t>
+      </w:r>
+      <w:r>
+        <w:rPr>
+          <w:b/>
+          <w:bCs/>
+          <w:i/>
+          <w:iCs/>
+        </w:rPr>
         <w:t>ut:</w:t>
       </w:r>
     </w:p>
@@ -19441,65 +21069,63 @@
           <w:iCs/>
         </w:rPr>
       </w:pPr>
-    </w:p>
-    <w:p>
-      <w:pPr>
-        <w:pStyle w:val="Default"/>
-        <w:spacing w:line="276" w:lineRule="auto"/>
-        <w:jc w:val="both"/>
+      <w:r>
         <w:rPr>
           <w:b/>
           <w:bCs/>
           <w:i/>
           <w:iCs/>
-        </w:rPr>
-      </w:pPr>
-    </w:p>
-    <w:p>
-      <w:pPr>
-        <w:pStyle w:val="Default"/>
-        <w:spacing w:line="276" w:lineRule="auto"/>
-        <w:jc w:val="both"/>
-        <w:rPr>
-          <w:b/>
-          <w:bCs/>
-          <w:i/>
-          <w:iCs/>
-        </w:rPr>
-      </w:pPr>
-    </w:p>
-    <w:p>
-      <w:pPr>
-        <w:pStyle w:val="Default"/>
-        <w:spacing w:line="276" w:lineRule="auto"/>
-        <w:jc w:val="both"/>
-        <w:rPr>
-          <w:b/>
-          <w:bCs/>
-          <w:i/>
-          <w:iCs/>
-        </w:rPr>
-      </w:pPr>
-    </w:p>
-    <w:p>
-      <w:pPr>
-        <w:pStyle w:val="Default"/>
-        <w:spacing w:line="276" w:lineRule="auto"/>
-        <w:jc w:val="both"/>
-        <w:rPr>
-          <w:b/>
-          <w:bCs/>
-          <w:i/>
-          <w:iCs/>
-        </w:rPr>
-      </w:pPr>
-    </w:p>
-    <w:p>
-      <w:pPr>
-        <w:pStyle w:val="Default"/>
-        <w:spacing w:line="276" w:lineRule="auto"/>
-        <w:jc w:val="both"/>
-      </w:pPr>
+          <w:noProof/>
+        </w:rPr>
+        <w:drawing>
+          <wp:inline distT="0" distB="0" distL="0" distR="0" wp14:anchorId="1181CC6A" wp14:editId="7FC341DB">
+            <wp:extent cx="5994400" cy="3365500"/>
+            <wp:effectExtent l="0" t="0" r="0" b="0"/>
+            <wp:docPr id="1207443704" name="Picture 4"/>
+            <wp:cNvGraphicFramePr>
+              <a:graphicFrameLocks xmlns:a="http://schemas.openxmlformats.org/drawingml/2006/main" noChangeAspect="1"/>
+            </wp:cNvGraphicFramePr>
+            <a:graphic xmlns:a="http://schemas.openxmlformats.org/drawingml/2006/main">
+              <a:graphicData uri="http://schemas.openxmlformats.org/drawingml/2006/picture">
+                <pic:pic xmlns:pic="http://schemas.openxmlformats.org/drawingml/2006/picture">
+                  <pic:nvPicPr>
+                    <pic:cNvPr id="0" name="Picture 4"/>
+                    <pic:cNvPicPr>
+                      <a:picLocks noChangeAspect="1" noChangeArrowheads="1"/>
+                    </pic:cNvPicPr>
+                  </pic:nvPicPr>
+                  <pic:blipFill>
+                    <a:blip r:embed="rId21" cstate="print">
+                      <a:extLst>
+                        <a:ext uri="{28A0092B-C50C-407E-A947-70E740481C1C}">
+                          <a14:useLocalDpi xmlns:a14="http://schemas.microsoft.com/office/drawing/2010/main" val="0"/>
+                        </a:ext>
+                      </a:extLst>
+                    </a:blip>
+                    <a:srcRect/>
+                    <a:stretch>
+                      <a:fillRect/>
+                    </a:stretch>
+                  </pic:blipFill>
+                  <pic:spPr bwMode="auto">
+                    <a:xfrm>
+                      <a:off x="0" y="0"/>
+                      <a:ext cx="5994400" cy="3365500"/>
+                    </a:xfrm>
+                    <a:prstGeom prst="rect">
+                      <a:avLst/>
+                    </a:prstGeom>
+                    <a:noFill/>
+                    <a:ln>
+                      <a:noFill/>
+                    </a:ln>
+                  </pic:spPr>
+                </pic:pic>
+              </a:graphicData>
+            </a:graphic>
+          </wp:inline>
+        </w:drawing>
+      </w:r>
     </w:p>
     <w:p>
       <w:pPr>
@@ -19552,7 +21178,6 @@
               <w:jc w:val="both"/>
             </w:pPr>
             <w:r>
-              <w:lastRenderedPageBreak/>
               <w:t>MVI A,  05H</w:t>
             </w:r>
           </w:p>
@@ -19726,32 +21351,63 @@
           <w:iCs/>
         </w:rPr>
       </w:pPr>
-    </w:p>
-    <w:p>
-      <w:pPr>
-        <w:pStyle w:val="Default"/>
-        <w:spacing w:line="276" w:lineRule="auto"/>
-        <w:jc w:val="both"/>
+      <w:r>
         <w:rPr>
           <w:b/>
           <w:bCs/>
           <w:i/>
           <w:iCs/>
-        </w:rPr>
-      </w:pPr>
-    </w:p>
-    <w:p>
-      <w:pPr>
-        <w:pStyle w:val="Default"/>
-        <w:spacing w:line="276" w:lineRule="auto"/>
-        <w:jc w:val="both"/>
-        <w:rPr>
-          <w:b/>
-          <w:bCs/>
-          <w:i/>
-          <w:iCs/>
-        </w:rPr>
-      </w:pPr>
+          <w:noProof/>
+        </w:rPr>
+        <w:drawing>
+          <wp:inline distT="0" distB="0" distL="0" distR="0" wp14:anchorId="0441D04B" wp14:editId="239755CC">
+            <wp:extent cx="5994400" cy="3365500"/>
+            <wp:effectExtent l="0" t="0" r="0" b="0"/>
+            <wp:docPr id="1908847302" name="Picture 5"/>
+            <wp:cNvGraphicFramePr>
+              <a:graphicFrameLocks xmlns:a="http://schemas.openxmlformats.org/drawingml/2006/main" noChangeAspect="1"/>
+            </wp:cNvGraphicFramePr>
+            <a:graphic xmlns:a="http://schemas.openxmlformats.org/drawingml/2006/main">
+              <a:graphicData uri="http://schemas.openxmlformats.org/drawingml/2006/picture">
+                <pic:pic xmlns:pic="http://schemas.openxmlformats.org/drawingml/2006/picture">
+                  <pic:nvPicPr>
+                    <pic:cNvPr id="0" name="Picture 5"/>
+                    <pic:cNvPicPr>
+                      <a:picLocks noChangeAspect="1" noChangeArrowheads="1"/>
+                    </pic:cNvPicPr>
+                  </pic:nvPicPr>
+                  <pic:blipFill>
+                    <a:blip r:embed="rId22" cstate="print">
+                      <a:extLst>
+                        <a:ext uri="{28A0092B-C50C-407E-A947-70E740481C1C}">
+                          <a14:useLocalDpi xmlns:a14="http://schemas.microsoft.com/office/drawing/2010/main" val="0"/>
+                        </a:ext>
+                      </a:extLst>
+                    </a:blip>
+                    <a:srcRect/>
+                    <a:stretch>
+                      <a:fillRect/>
+                    </a:stretch>
+                  </pic:blipFill>
+                  <pic:spPr bwMode="auto">
+                    <a:xfrm>
+                      <a:off x="0" y="0"/>
+                      <a:ext cx="5994400" cy="3365500"/>
+                    </a:xfrm>
+                    <a:prstGeom prst="rect">
+                      <a:avLst/>
+                    </a:prstGeom>
+                    <a:noFill/>
+                    <a:ln>
+                      <a:noFill/>
+                    </a:ln>
+                  </pic:spPr>
+                </pic:pic>
+              </a:graphicData>
+            </a:graphic>
+          </wp:inline>
+        </w:drawing>
+      </w:r>
     </w:p>
     <w:p>
       <w:pPr>
@@ -20090,6 +21746,63 @@
           <w:iCs/>
         </w:rPr>
       </w:pPr>
+      <w:r>
+        <w:rPr>
+          <w:b/>
+          <w:bCs/>
+          <w:i/>
+          <w:iCs/>
+          <w:noProof/>
+        </w:rPr>
+        <w:drawing>
+          <wp:inline distT="0" distB="0" distL="0" distR="0" wp14:anchorId="1EF0C91C" wp14:editId="3F7C6E11">
+            <wp:extent cx="5994400" cy="3365500"/>
+            <wp:effectExtent l="0" t="0" r="0" b="0"/>
+            <wp:docPr id="1133595587" name="Picture 6"/>
+            <wp:cNvGraphicFramePr>
+              <a:graphicFrameLocks xmlns:a="http://schemas.openxmlformats.org/drawingml/2006/main" noChangeAspect="1"/>
+            </wp:cNvGraphicFramePr>
+            <a:graphic xmlns:a="http://schemas.openxmlformats.org/drawingml/2006/main">
+              <a:graphicData uri="http://schemas.openxmlformats.org/drawingml/2006/picture">
+                <pic:pic xmlns:pic="http://schemas.openxmlformats.org/drawingml/2006/picture">
+                  <pic:nvPicPr>
+                    <pic:cNvPr id="0" name="Picture 6"/>
+                    <pic:cNvPicPr>
+                      <a:picLocks noChangeAspect="1" noChangeArrowheads="1"/>
+                    </pic:cNvPicPr>
+                  </pic:nvPicPr>
+                  <pic:blipFill>
+                    <a:blip r:embed="rId23" cstate="print">
+                      <a:extLst>
+                        <a:ext uri="{28A0092B-C50C-407E-A947-70E740481C1C}">
+                          <a14:useLocalDpi xmlns:a14="http://schemas.microsoft.com/office/drawing/2010/main" val="0"/>
+                        </a:ext>
+                      </a:extLst>
+                    </a:blip>
+                    <a:srcRect/>
+                    <a:stretch>
+                      <a:fillRect/>
+                    </a:stretch>
+                  </pic:blipFill>
+                  <pic:spPr bwMode="auto">
+                    <a:xfrm>
+                      <a:off x="0" y="0"/>
+                      <a:ext cx="5994400" cy="3365500"/>
+                    </a:xfrm>
+                    <a:prstGeom prst="rect">
+                      <a:avLst/>
+                    </a:prstGeom>
+                    <a:noFill/>
+                    <a:ln>
+                      <a:noFill/>
+                    </a:ln>
+                  </pic:spPr>
+                </pic:pic>
+              </a:graphicData>
+            </a:graphic>
+          </wp:inline>
+        </w:drawing>
+      </w:r>
     </w:p>
     <w:p>
       <w:pPr>
@@ -20102,79 +21815,6 @@
           <w:i/>
           <w:iCs/>
         </w:rPr>
-      </w:pPr>
-    </w:p>
-    <w:p>
-      <w:pPr>
-        <w:pStyle w:val="Default"/>
-        <w:spacing w:line="276" w:lineRule="auto"/>
-        <w:jc w:val="both"/>
-        <w:rPr>
-          <w:b/>
-          <w:bCs/>
-          <w:i/>
-          <w:iCs/>
-        </w:rPr>
-      </w:pPr>
-    </w:p>
-    <w:p>
-      <w:pPr>
-        <w:pStyle w:val="Default"/>
-        <w:spacing w:line="276" w:lineRule="auto"/>
-        <w:jc w:val="both"/>
-        <w:rPr>
-          <w:b/>
-          <w:bCs/>
-          <w:i/>
-          <w:iCs/>
-        </w:rPr>
-      </w:pPr>
-    </w:p>
-    <w:p>
-      <w:pPr>
-        <w:pStyle w:val="Default"/>
-        <w:spacing w:line="276" w:lineRule="auto"/>
-        <w:jc w:val="both"/>
-        <w:rPr>
-          <w:b/>
-          <w:bCs/>
-          <w:i/>
-          <w:iCs/>
-        </w:rPr>
-      </w:pPr>
-    </w:p>
-    <w:p>
-      <w:pPr>
-        <w:pStyle w:val="Default"/>
-        <w:spacing w:line="276" w:lineRule="auto"/>
-        <w:jc w:val="both"/>
-        <w:rPr>
-          <w:b/>
-          <w:bCs/>
-          <w:i/>
-          <w:iCs/>
-        </w:rPr>
-      </w:pPr>
-    </w:p>
-    <w:p>
-      <w:pPr>
-        <w:pStyle w:val="Default"/>
-        <w:spacing w:line="276" w:lineRule="auto"/>
-        <w:jc w:val="both"/>
-        <w:rPr>
-          <w:b/>
-          <w:bCs/>
-          <w:i/>
-          <w:iCs/>
-        </w:rPr>
-      </w:pPr>
-    </w:p>
-    <w:p>
-      <w:pPr>
-        <w:pStyle w:val="Default"/>
-        <w:spacing w:line="360" w:lineRule="auto"/>
-        <w:ind w:left="360"/>
-        <w:jc w:val="both"/>
       </w:pPr>
     </w:p>
     <w:p>
@@ -20434,65 +22074,64 @@
           <w:iCs/>
         </w:rPr>
       </w:pPr>
-    </w:p>
-    <w:p>
-      <w:pPr>
-        <w:pStyle w:val="Default"/>
-        <w:spacing w:line="276" w:lineRule="auto"/>
-        <w:jc w:val="both"/>
+      <w:r>
         <w:rPr>
           <w:b/>
           <w:bCs/>
           <w:i/>
           <w:iCs/>
-        </w:rPr>
-      </w:pPr>
-    </w:p>
-    <w:p>
-      <w:pPr>
-        <w:pStyle w:val="Default"/>
-        <w:spacing w:line="276" w:lineRule="auto"/>
-        <w:jc w:val="both"/>
-        <w:rPr>
-          <w:b/>
-          <w:bCs/>
-          <w:i/>
-          <w:iCs/>
-        </w:rPr>
-      </w:pPr>
-    </w:p>
-    <w:p>
-      <w:pPr>
-        <w:pStyle w:val="Default"/>
-        <w:spacing w:line="276" w:lineRule="auto"/>
-        <w:jc w:val="both"/>
-        <w:rPr>
-          <w:b/>
-          <w:bCs/>
-          <w:i/>
-          <w:iCs/>
-        </w:rPr>
-      </w:pPr>
-    </w:p>
-    <w:p>
-      <w:pPr>
-        <w:pStyle w:val="Default"/>
-        <w:spacing w:line="276" w:lineRule="auto"/>
-        <w:jc w:val="both"/>
-        <w:rPr>
-          <w:b/>
-          <w:bCs/>
-          <w:i/>
-          <w:iCs/>
-        </w:rPr>
-      </w:pPr>
-    </w:p>
-    <w:p>
-      <w:pPr>
-        <w:pStyle w:val="Default"/>
-        <w:spacing w:line="276" w:lineRule="auto"/>
-        <w:jc w:val="both"/>
-      </w:pPr>
+          <w:noProof/>
+        </w:rPr>
+        <w:lastRenderedPageBreak/>
+        <w:drawing>
+          <wp:inline distT="0" distB="0" distL="0" distR="0" wp14:anchorId="46D9E61D" wp14:editId="58FB65C7">
+            <wp:extent cx="5994400" cy="3365500"/>
+            <wp:effectExtent l="0" t="0" r="0" b="0"/>
+            <wp:docPr id="2140530461" name="Picture 7"/>
+            <wp:cNvGraphicFramePr>
+              <a:graphicFrameLocks xmlns:a="http://schemas.openxmlformats.org/drawingml/2006/main" noChangeAspect="1"/>
+            </wp:cNvGraphicFramePr>
+            <a:graphic xmlns:a="http://schemas.openxmlformats.org/drawingml/2006/main">
+              <a:graphicData uri="http://schemas.openxmlformats.org/drawingml/2006/picture">
+                <pic:pic xmlns:pic="http://schemas.openxmlformats.org/drawingml/2006/picture">
+                  <pic:nvPicPr>
+                    <pic:cNvPr id="0" name="Picture 7"/>
+                    <pic:cNvPicPr>
+                      <a:picLocks noChangeAspect="1" noChangeArrowheads="1"/>
+                    </pic:cNvPicPr>
+                  </pic:nvPicPr>
+                  <pic:blipFill>
+                    <a:blip r:embed="rId24" cstate="print">
+                      <a:extLst>
+                        <a:ext uri="{28A0092B-C50C-407E-A947-70E740481C1C}">
+                          <a14:useLocalDpi xmlns:a14="http://schemas.microsoft.com/office/drawing/2010/main" val="0"/>
+                        </a:ext>
+                      </a:extLst>
+                    </a:blip>
+                    <a:srcRect/>
+                    <a:stretch>
+                      <a:fillRect/>
+                    </a:stretch>
+                  </pic:blipFill>
+                  <pic:spPr bwMode="auto">
+                    <a:xfrm>
+                      <a:off x="0" y="0"/>
+                      <a:ext cx="5994400" cy="3365500"/>
+                    </a:xfrm>
+                    <a:prstGeom prst="rect">
+                      <a:avLst/>
+                    </a:prstGeom>
+                    <a:noFill/>
+                    <a:ln>
+                      <a:noFill/>
+                    </a:ln>
+                  </pic:spPr>
+                </pic:pic>
+              </a:graphicData>
+            </a:graphic>
+          </wp:inline>
+        </w:drawing>
+      </w:r>
     </w:p>
     <w:p>
       <w:pPr>
@@ -21077,79 +22716,64 @@
           <w:iCs/>
         </w:rPr>
       </w:pPr>
-    </w:p>
-    <w:p>
-      <w:pPr>
-        <w:pStyle w:val="Default"/>
-        <w:spacing w:line="276" w:lineRule="auto"/>
-        <w:jc w:val="both"/>
+      <w:r>
         <w:rPr>
           <w:b/>
           <w:bCs/>
           <w:i/>
           <w:iCs/>
-        </w:rPr>
-      </w:pPr>
-    </w:p>
-    <w:p>
-      <w:pPr>
-        <w:pStyle w:val="Default"/>
-        <w:spacing w:line="276" w:lineRule="auto"/>
-        <w:jc w:val="both"/>
-        <w:rPr>
-          <w:b/>
-          <w:bCs/>
-          <w:i/>
-          <w:iCs/>
-        </w:rPr>
-      </w:pPr>
-    </w:p>
-    <w:p>
-      <w:pPr>
-        <w:pStyle w:val="Default"/>
-        <w:spacing w:line="276" w:lineRule="auto"/>
-        <w:jc w:val="both"/>
-        <w:rPr>
-          <w:b/>
-          <w:bCs/>
-          <w:i/>
-          <w:iCs/>
-        </w:rPr>
-      </w:pPr>
-    </w:p>
-    <w:p>
-      <w:pPr>
-        <w:pStyle w:val="Default"/>
-        <w:spacing w:line="276" w:lineRule="auto"/>
-        <w:jc w:val="both"/>
-        <w:rPr>
-          <w:b/>
-          <w:bCs/>
-          <w:i/>
-          <w:iCs/>
-        </w:rPr>
-      </w:pPr>
-    </w:p>
-    <w:p>
-      <w:pPr>
-        <w:pStyle w:val="Default"/>
-        <w:spacing w:line="276" w:lineRule="auto"/>
-        <w:jc w:val="both"/>
-      </w:pPr>
-    </w:p>
-    <w:p>
-      <w:pPr>
-        <w:pStyle w:val="Default"/>
-        <w:spacing w:line="276" w:lineRule="auto"/>
-        <w:jc w:val="both"/>
-      </w:pPr>
-    </w:p>
-    <w:p>
-      <w:pPr>
-        <w:pStyle w:val="Default"/>
-        <w:spacing w:line="276" w:lineRule="auto"/>
-        <w:jc w:val="both"/>
-      </w:pPr>
+          <w:noProof/>
+        </w:rPr>
+        <w:lastRenderedPageBreak/>
+        <w:drawing>
+          <wp:inline distT="0" distB="0" distL="0" distR="0" wp14:anchorId="72DBC462" wp14:editId="05EC656B">
+            <wp:extent cx="5994400" cy="3365500"/>
+            <wp:effectExtent l="0" t="0" r="0" b="0"/>
+            <wp:docPr id="998848439" name="Picture 8"/>
+            <wp:cNvGraphicFramePr>
+              <a:graphicFrameLocks xmlns:a="http://schemas.openxmlformats.org/drawingml/2006/main" noChangeAspect="1"/>
+            </wp:cNvGraphicFramePr>
+            <a:graphic xmlns:a="http://schemas.openxmlformats.org/drawingml/2006/main">
+              <a:graphicData uri="http://schemas.openxmlformats.org/drawingml/2006/picture">
+                <pic:pic xmlns:pic="http://schemas.openxmlformats.org/drawingml/2006/picture">
+                  <pic:nvPicPr>
+                    <pic:cNvPr id="0" name="Picture 8"/>
+                    <pic:cNvPicPr>
+                      <a:picLocks noChangeAspect="1" noChangeArrowheads="1"/>
+                    </pic:cNvPicPr>
+                  </pic:nvPicPr>
+                  <pic:blipFill>
+                    <a:blip r:embed="rId25" cstate="print">
+                      <a:extLst>
+                        <a:ext uri="{28A0092B-C50C-407E-A947-70E740481C1C}">
+                          <a14:useLocalDpi xmlns:a14="http://schemas.microsoft.com/office/drawing/2010/main" val="0"/>
+                        </a:ext>
+                      </a:extLst>
+                    </a:blip>
+                    <a:srcRect/>
+                    <a:stretch>
+                      <a:fillRect/>
+                    </a:stretch>
+                  </pic:blipFill>
+                  <pic:spPr bwMode="auto">
+                    <a:xfrm>
+                      <a:off x="0" y="0"/>
+                      <a:ext cx="5994400" cy="3365500"/>
+                    </a:xfrm>
+                    <a:prstGeom prst="rect">
+                      <a:avLst/>
+                    </a:prstGeom>
+                    <a:noFill/>
+                    <a:ln>
+                      <a:noFill/>
+                    </a:ln>
+                  </pic:spPr>
+                </pic:pic>
+              </a:graphicData>
+            </a:graphic>
+          </wp:inline>
+        </w:drawing>
+      </w:r>
     </w:p>
     <w:p>
       <w:pPr>
@@ -21215,7 +22839,6 @@
               <w:jc w:val="both"/>
             </w:pPr>
             <w:r>
-              <w:lastRenderedPageBreak/>
               <w:t>MVI B, 00H</w:t>
             </w:r>
           </w:p>
@@ -21321,7 +22944,6 @@
               <w:jc w:val="both"/>
             </w:pPr>
             <w:r>
-              <w:lastRenderedPageBreak/>
               <w:t>; Load 8-bit value in A register</w:t>
             </w:r>
           </w:p>
@@ -21332,7 +22954,6 @@
               <w:jc w:val="both"/>
             </w:pPr>
             <w:r>
-              <w:lastRenderedPageBreak/>
               <w:t>; Clear the B register value (to count no. of 1’s)</w:t>
             </w:r>
           </w:p>
@@ -21441,13 +23062,208 @@
           <w:iCs/>
         </w:rPr>
       </w:pPr>
-      <w:r>
+    </w:p>
+    <w:p>
+      <w:pPr>
+        <w:pStyle w:val="Default"/>
+        <w:spacing w:line="276" w:lineRule="auto"/>
+        <w:jc w:val="both"/>
         <w:rPr>
           <w:b/>
           <w:bCs/>
           <w:i/>
           <w:iCs/>
         </w:rPr>
+      </w:pPr>
+    </w:p>
+    <w:p>
+      <w:pPr>
+        <w:pStyle w:val="Default"/>
+        <w:spacing w:line="276" w:lineRule="auto"/>
+        <w:jc w:val="both"/>
+        <w:rPr>
+          <w:b/>
+          <w:bCs/>
+          <w:i/>
+          <w:iCs/>
+        </w:rPr>
+      </w:pPr>
+    </w:p>
+    <w:p>
+      <w:pPr>
+        <w:pStyle w:val="Default"/>
+        <w:spacing w:line="276" w:lineRule="auto"/>
+        <w:jc w:val="both"/>
+        <w:rPr>
+          <w:b/>
+          <w:bCs/>
+          <w:i/>
+          <w:iCs/>
+        </w:rPr>
+      </w:pPr>
+    </w:p>
+    <w:p>
+      <w:pPr>
+        <w:pStyle w:val="Default"/>
+        <w:spacing w:line="276" w:lineRule="auto"/>
+        <w:jc w:val="both"/>
+        <w:rPr>
+          <w:b/>
+          <w:bCs/>
+          <w:i/>
+          <w:iCs/>
+        </w:rPr>
+      </w:pPr>
+    </w:p>
+    <w:p>
+      <w:pPr>
+        <w:pStyle w:val="Default"/>
+        <w:spacing w:line="276" w:lineRule="auto"/>
+        <w:jc w:val="both"/>
+        <w:rPr>
+          <w:b/>
+          <w:bCs/>
+          <w:i/>
+          <w:iCs/>
+        </w:rPr>
+      </w:pPr>
+    </w:p>
+    <w:p>
+      <w:pPr>
+        <w:pStyle w:val="Default"/>
+        <w:spacing w:line="276" w:lineRule="auto"/>
+        <w:jc w:val="both"/>
+        <w:rPr>
+          <w:b/>
+          <w:bCs/>
+          <w:i/>
+          <w:iCs/>
+        </w:rPr>
+      </w:pPr>
+    </w:p>
+    <w:p>
+      <w:pPr>
+        <w:pStyle w:val="Default"/>
+        <w:spacing w:line="276" w:lineRule="auto"/>
+        <w:jc w:val="both"/>
+        <w:rPr>
+          <w:b/>
+          <w:bCs/>
+          <w:i/>
+          <w:iCs/>
+        </w:rPr>
+      </w:pPr>
+    </w:p>
+    <w:p>
+      <w:pPr>
+        <w:pStyle w:val="Default"/>
+        <w:spacing w:line="276" w:lineRule="auto"/>
+        <w:jc w:val="both"/>
+        <w:rPr>
+          <w:b/>
+          <w:bCs/>
+          <w:i/>
+          <w:iCs/>
+        </w:rPr>
+      </w:pPr>
+    </w:p>
+    <w:p>
+      <w:pPr>
+        <w:pStyle w:val="Default"/>
+        <w:spacing w:line="276" w:lineRule="auto"/>
+        <w:jc w:val="both"/>
+        <w:rPr>
+          <w:b/>
+          <w:bCs/>
+          <w:i/>
+          <w:iCs/>
+        </w:rPr>
+      </w:pPr>
+    </w:p>
+    <w:p>
+      <w:pPr>
+        <w:pStyle w:val="Default"/>
+        <w:spacing w:line="276" w:lineRule="auto"/>
+        <w:jc w:val="both"/>
+        <w:rPr>
+          <w:b/>
+          <w:bCs/>
+          <w:i/>
+          <w:iCs/>
+        </w:rPr>
+      </w:pPr>
+    </w:p>
+    <w:p>
+      <w:pPr>
+        <w:pStyle w:val="Default"/>
+        <w:spacing w:line="276" w:lineRule="auto"/>
+        <w:jc w:val="both"/>
+        <w:rPr>
+          <w:b/>
+          <w:bCs/>
+          <w:i/>
+          <w:iCs/>
+        </w:rPr>
+      </w:pPr>
+    </w:p>
+    <w:p>
+      <w:pPr>
+        <w:pStyle w:val="Default"/>
+        <w:spacing w:line="276" w:lineRule="auto"/>
+        <w:jc w:val="both"/>
+        <w:rPr>
+          <w:b/>
+          <w:bCs/>
+          <w:i/>
+          <w:iCs/>
+        </w:rPr>
+      </w:pPr>
+    </w:p>
+    <w:p>
+      <w:pPr>
+        <w:pStyle w:val="Default"/>
+        <w:spacing w:line="276" w:lineRule="auto"/>
+        <w:jc w:val="both"/>
+        <w:rPr>
+          <w:b/>
+          <w:bCs/>
+          <w:i/>
+          <w:iCs/>
+        </w:rPr>
+      </w:pPr>
+    </w:p>
+    <w:p>
+      <w:pPr>
+        <w:pStyle w:val="Default"/>
+        <w:spacing w:line="276" w:lineRule="auto"/>
+        <w:jc w:val="both"/>
+        <w:rPr>
+          <w:b/>
+          <w:bCs/>
+          <w:i/>
+          <w:iCs/>
+        </w:rPr>
+      </w:pPr>
+    </w:p>
+    <w:p>
+      <w:pPr>
+        <w:pStyle w:val="Default"/>
+        <w:spacing w:line="276" w:lineRule="auto"/>
+        <w:jc w:val="both"/>
+        <w:rPr>
+          <w:b/>
+          <w:bCs/>
+          <w:i/>
+          <w:iCs/>
+        </w:rPr>
+      </w:pPr>
+      <w:r>
+        <w:rPr>
+          <w:b/>
+          <w:bCs/>
+          <w:i/>
+          <w:iCs/>
+        </w:rPr>
         <w:lastRenderedPageBreak/>
         <w:t>Out</w:t>
       </w:r>
@@ -21482,6 +23298,63 @@
           <w:iCs/>
         </w:rPr>
       </w:pPr>
+      <w:r>
+        <w:rPr>
+          <w:b/>
+          <w:bCs/>
+          <w:i/>
+          <w:iCs/>
+          <w:noProof/>
+        </w:rPr>
+        <w:drawing>
+          <wp:inline distT="0" distB="0" distL="0" distR="0" wp14:anchorId="278B5354" wp14:editId="31F10227">
+            <wp:extent cx="5994400" cy="3365500"/>
+            <wp:effectExtent l="0" t="0" r="0" b="0"/>
+            <wp:docPr id="1570090645" name="Picture 9"/>
+            <wp:cNvGraphicFramePr>
+              <a:graphicFrameLocks xmlns:a="http://schemas.openxmlformats.org/drawingml/2006/main" noChangeAspect="1"/>
+            </wp:cNvGraphicFramePr>
+            <a:graphic xmlns:a="http://schemas.openxmlformats.org/drawingml/2006/main">
+              <a:graphicData uri="http://schemas.openxmlformats.org/drawingml/2006/picture">
+                <pic:pic xmlns:pic="http://schemas.openxmlformats.org/drawingml/2006/picture">
+                  <pic:nvPicPr>
+                    <pic:cNvPr id="0" name="Picture 9"/>
+                    <pic:cNvPicPr>
+                      <a:picLocks noChangeAspect="1" noChangeArrowheads="1"/>
+                    </pic:cNvPicPr>
+                  </pic:nvPicPr>
+                  <pic:blipFill>
+                    <a:blip r:embed="rId26" cstate="print">
+                      <a:extLst>
+                        <a:ext uri="{28A0092B-C50C-407E-A947-70E740481C1C}">
+                          <a14:useLocalDpi xmlns:a14="http://schemas.microsoft.com/office/drawing/2010/main" val="0"/>
+                        </a:ext>
+                      </a:extLst>
+                    </a:blip>
+                    <a:srcRect/>
+                    <a:stretch>
+                      <a:fillRect/>
+                    </a:stretch>
+                  </pic:blipFill>
+                  <pic:spPr bwMode="auto">
+                    <a:xfrm>
+                      <a:off x="0" y="0"/>
+                      <a:ext cx="5994400" cy="3365500"/>
+                    </a:xfrm>
+                    <a:prstGeom prst="rect">
+                      <a:avLst/>
+                    </a:prstGeom>
+                    <a:noFill/>
+                    <a:ln>
+                      <a:noFill/>
+                    </a:ln>
+                  </pic:spPr>
+                </pic:pic>
+              </a:graphicData>
+            </a:graphic>
+          </wp:inline>
+        </w:drawing>
+      </w:r>
     </w:p>
     <w:p>
       <w:pPr>
@@ -21498,133 +23371,46 @@
     </w:p>
     <w:p>
       <w:pPr>
-        <w:pStyle w:val="Default"/>
-        <w:spacing w:line="276" w:lineRule="auto"/>
-        <w:jc w:val="both"/>
-        <w:rPr>
-          <w:b/>
-          <w:bCs/>
+        <w:autoSpaceDE w:val="0"/>
+        <w:autoSpaceDN w:val="0"/>
+        <w:adjustRightInd w:val="0"/>
+        <w:spacing w:after="0" w:line="240" w:lineRule="auto"/>
+        <w:rPr>
+          <w:rFonts w:ascii="CIDFont+F1" w:hAnsi="CIDFont+F1" w:cs="CIDFont+F1"/>
+          <w:sz w:val="23"/>
+          <w:szCs w:val="23"/>
+          <w:lang w:val="en-IN"/>
+        </w:rPr>
+      </w:pPr>
+      <w:r>
+        <w:rPr>
+          <w:rFonts w:ascii="Times New Roman" w:hAnsi="Times New Roman" w:cs="Times New Roman"/>
+          <w:b/>
           <w:i/>
           <w:iCs/>
-        </w:rPr>
-      </w:pPr>
-    </w:p>
-    <w:p>
-      <w:pPr>
-        <w:pStyle w:val="Default"/>
-        <w:spacing w:line="276" w:lineRule="auto"/>
-        <w:jc w:val="both"/>
-        <w:rPr>
-          <w:b/>
-          <w:bCs/>
-          <w:i/>
-          <w:iCs/>
-        </w:rPr>
-      </w:pPr>
-    </w:p>
-    <w:p>
-      <w:pPr>
-        <w:pStyle w:val="Default"/>
-        <w:spacing w:line="276" w:lineRule="auto"/>
-        <w:jc w:val="both"/>
-        <w:rPr>
-          <w:b/>
-          <w:bCs/>
-          <w:i/>
-          <w:iCs/>
-        </w:rPr>
-      </w:pPr>
-    </w:p>
-    <w:p>
-      <w:pPr>
-        <w:pStyle w:val="Default"/>
-        <w:spacing w:line="276" w:lineRule="auto"/>
-        <w:jc w:val="both"/>
-      </w:pPr>
-    </w:p>
-    <w:p>
-      <w:pPr>
-        <w:pStyle w:val="Default"/>
-        <w:spacing w:line="360" w:lineRule="auto"/>
-        <w:jc w:val="both"/>
-      </w:pPr>
-    </w:p>
-    <w:p>
-      <w:pPr>
-        <w:jc w:val="both"/>
-        <w:rPr>
-          <w:rFonts w:ascii="Times New Roman" w:hAnsi="Times New Roman" w:cs="Times New Roman"/>
-          <w:bCs/>
-          <w:sz w:val="24"/>
-          <w:szCs w:val="24"/>
-        </w:rPr>
-      </w:pPr>
-    </w:p>
-    <w:p>
-      <w:pPr>
-        <w:jc w:val="both"/>
-        <w:rPr>
-          <w:rFonts w:ascii="Times New Roman" w:hAnsi="Times New Roman" w:cs="Times New Roman"/>
-          <w:bCs/>
-          <w:sz w:val="24"/>
-          <w:szCs w:val="24"/>
-        </w:rPr>
-      </w:pPr>
-      <w:r>
-        <w:rPr>
-          <w:rFonts w:ascii="Times New Roman" w:hAnsi="Times New Roman" w:cs="Times New Roman"/>
-          <w:b/>
-          <w:i/>
-          <w:iCs/>
           <w:sz w:val="24"/>
           <w:szCs w:val="24"/>
         </w:rPr>
         <w:t>Conclusion:</w:t>
       </w:r>
-    </w:p>
-    <w:p>
-      <w:pPr>
-        <w:jc w:val="both"/>
-        <w:rPr>
-          <w:rFonts w:ascii="Times New Roman" w:hAnsi="Times New Roman" w:cs="Times New Roman"/>
-          <w:bCs/>
-          <w:sz w:val="24"/>
-          <w:szCs w:val="24"/>
-        </w:rPr>
-      </w:pPr>
-    </w:p>
-    <w:p>
-      <w:pPr>
-        <w:jc w:val="both"/>
-        <w:rPr>
-          <w:rFonts w:ascii="Times New Roman" w:hAnsi="Times New Roman" w:cs="Times New Roman"/>
-          <w:bCs/>
-          <w:sz w:val="24"/>
-          <w:szCs w:val="24"/>
-        </w:rPr>
-      </w:pPr>
-    </w:p>
-    <w:p>
-      <w:pPr>
-        <w:jc w:val="both"/>
-        <w:rPr>
-          <w:rFonts w:ascii="Times New Roman" w:hAnsi="Times New Roman" w:cs="Times New Roman"/>
-          <w:bCs/>
-          <w:sz w:val="24"/>
-          <w:szCs w:val="24"/>
-        </w:rPr>
-      </w:pPr>
-    </w:p>
-    <w:p>
-      <w:pPr>
-        <w:jc w:val="both"/>
-        <w:rPr>
-          <w:rFonts w:ascii="Times New Roman" w:hAnsi="Times New Roman" w:cs="Times New Roman"/>
-          <w:bCs/>
-          <w:sz w:val="24"/>
-          <w:szCs w:val="24"/>
-        </w:rPr>
-      </w:pPr>
+      <w:r>
+        <w:rPr>
+          <w:rFonts w:ascii="CIDFont+F1" w:hAnsi="CIDFont+F1" w:cs="CIDFont+F1"/>
+          <w:sz w:val="23"/>
+          <w:szCs w:val="23"/>
+          <w:lang w:val="en-IN"/>
+        </w:rPr>
+        <w:t xml:space="preserve"> </w:t>
+      </w:r>
+      <w:r>
+        <w:rPr>
+          <w:rFonts w:ascii="Times New Roman" w:hAnsi="Times New Roman" w:cs="Times New Roman"/>
+          <w:sz w:val="24"/>
+          <w:szCs w:val="24"/>
+          <w:lang w:val="en-IN"/>
+        </w:rPr>
+        <w:t>In this Experiment, We learned about 8085 microprocessor and solve to given a query in 8085 assembly language programming.</w:t>
+      </w:r>
     </w:p>
     <w:p>
       <w:pPr>
@@ -21688,42 +23474,22 @@
     <w:p>
       <w:pPr>
         <w:pStyle w:val="ListParagraph"/>
-        <w:rPr>
-          <w:rFonts w:ascii="Times New Roman" w:hAnsi="Times New Roman" w:cs="Times New Roman"/>
-        </w:rPr>
-      </w:pPr>
-    </w:p>
-    <w:p>
-      <w:pPr>
-        <w:pStyle w:val="ListParagraph"/>
-        <w:rPr>
-          <w:rFonts w:ascii="Times New Roman" w:hAnsi="Times New Roman" w:cs="Times New Roman"/>
-        </w:rPr>
-      </w:pPr>
-    </w:p>
-    <w:p>
-      <w:pPr>
-        <w:pStyle w:val="ListParagraph"/>
-        <w:rPr>
-          <w:rFonts w:ascii="Times New Roman" w:hAnsi="Times New Roman" w:cs="Times New Roman"/>
-        </w:rPr>
-      </w:pPr>
-    </w:p>
-    <w:p>
-      <w:pPr>
-        <w:pStyle w:val="ListParagraph"/>
-        <w:rPr>
-          <w:rFonts w:ascii="Times New Roman" w:hAnsi="Times New Roman" w:cs="Times New Roman"/>
-        </w:rPr>
-      </w:pPr>
-    </w:p>
-    <w:p>
-      <w:pPr>
-        <w:pStyle w:val="ListParagraph"/>
-        <w:rPr>
-          <w:rFonts w:ascii="Times New Roman" w:hAnsi="Times New Roman" w:cs="Times New Roman"/>
-        </w:rPr>
-      </w:pPr>
+        <w:numPr>
+          <w:ilvl w:val="0"/>
+          <w:numId w:val="25"/>
+        </w:numPr>
+        <w:jc w:val="both"/>
+        <w:rPr>
+          <w:rFonts w:ascii="Times New Roman" w:hAnsi="Times New Roman" w:cs="Times New Roman"/>
+          <w:bCs/>
+        </w:rPr>
+      </w:pPr>
+      <w:r>
+        <w:rPr>
+          <w:rFonts w:ascii="Times New Roman" w:hAnsi="Times New Roman" w:cs="Times New Roman"/>
+        </w:rPr>
+        <w:t>What is the purpose of the DAA instruction?</w:t>
+      </w:r>
     </w:p>
     <w:p>
       <w:pPr>
@@ -21742,73 +23508,8 @@
         <w:rPr>
           <w:rFonts w:ascii="Times New Roman" w:hAnsi="Times New Roman" w:cs="Times New Roman"/>
         </w:rPr>
-        <w:t>What is the purpose of the DAA instruction?</w:t>
-      </w:r>
-    </w:p>
-    <w:p>
-      <w:pPr>
-        <w:jc w:val="both"/>
-        <w:rPr>
-          <w:rFonts w:ascii="Times New Roman" w:hAnsi="Times New Roman" w:cs="Times New Roman"/>
-          <w:bCs/>
-        </w:rPr>
-      </w:pPr>
-    </w:p>
-    <w:p>
-      <w:pPr>
-        <w:jc w:val="both"/>
-        <w:rPr>
-          <w:rFonts w:ascii="Times New Roman" w:hAnsi="Times New Roman" w:cs="Times New Roman"/>
-          <w:bCs/>
-        </w:rPr>
-      </w:pPr>
-    </w:p>
-    <w:p>
-      <w:pPr>
-        <w:pStyle w:val="ListParagraph"/>
-        <w:numPr>
-          <w:ilvl w:val="0"/>
-          <w:numId w:val="25"/>
-        </w:numPr>
-        <w:jc w:val="both"/>
-        <w:rPr>
-          <w:rFonts w:ascii="Times New Roman" w:hAnsi="Times New Roman" w:cs="Times New Roman"/>
-          <w:bCs/>
-        </w:rPr>
-      </w:pPr>
-      <w:r>
-        <w:rPr>
-          <w:rFonts w:ascii="Times New Roman" w:hAnsi="Times New Roman" w:cs="Times New Roman"/>
-        </w:rPr>
         <w:t>Explain JNC and JNZ instruction.</w:t>
       </w:r>
-    </w:p>
-    <w:p>
-      <w:pPr>
-        <w:jc w:val="both"/>
-        <w:rPr>
-          <w:rFonts w:ascii="Times New Roman" w:hAnsi="Times New Roman" w:cs="Times New Roman"/>
-          <w:bCs/>
-        </w:rPr>
-      </w:pPr>
-    </w:p>
-    <w:p>
-      <w:pPr>
-        <w:jc w:val="both"/>
-        <w:rPr>
-          <w:rFonts w:ascii="Times New Roman" w:hAnsi="Times New Roman" w:cs="Times New Roman"/>
-          <w:bCs/>
-        </w:rPr>
-      </w:pPr>
-    </w:p>
-    <w:p>
-      <w:pPr>
-        <w:jc w:val="both"/>
-        <w:rPr>
-          <w:rFonts w:ascii="Times New Roman" w:hAnsi="Times New Roman" w:cs="Times New Roman"/>
-          <w:bCs/>
-        </w:rPr>
-      </w:pPr>
     </w:p>
     <w:p>
       <w:pPr>
@@ -21844,33 +23545,11 @@
           <w:rFonts w:ascii="Times New Roman" w:eastAsiaTheme="minorHAnsi" w:hAnsi="Times New Roman" w:cs="Times New Roman"/>
         </w:rPr>
       </w:pPr>
-      <w:proofErr w:type="spellStart"/>
       <w:r>
         <w:rPr>
           <w:rFonts w:ascii="Times New Roman" w:eastAsiaTheme="minorHAnsi" w:hAnsi="Times New Roman" w:cs="Times New Roman"/>
         </w:rPr>
-        <w:t>R.S.Gaonkar</w:t>
-      </w:r>
-      <w:proofErr w:type="spellEnd"/>
-      <w:r>
-        <w:rPr>
-          <w:rFonts w:ascii="Times New Roman" w:eastAsiaTheme="minorHAnsi" w:hAnsi="Times New Roman" w:cs="Times New Roman"/>
-        </w:rPr>
-        <w:t xml:space="preserve">, “Microprocessor Architecture, Programming and Applications with 8085A”, </w:t>
-      </w:r>
-      <w:proofErr w:type="spellStart"/>
-      <w:r>
-        <w:rPr>
-          <w:rFonts w:ascii="Times New Roman" w:eastAsiaTheme="minorHAnsi" w:hAnsi="Times New Roman" w:cs="Times New Roman"/>
-        </w:rPr>
-        <w:t>Penram</w:t>
-      </w:r>
-      <w:proofErr w:type="spellEnd"/>
-      <w:r>
-        <w:rPr>
-          <w:rFonts w:ascii="Times New Roman" w:eastAsiaTheme="minorHAnsi" w:hAnsi="Times New Roman" w:cs="Times New Roman"/>
-        </w:rPr>
-        <w:t xml:space="preserve"> International</w:t>
+        <w:t>R.S.Gaonkar, “Microprocessor Architecture, Programming and Applications with 8085A”, Penram International</w:t>
       </w:r>
     </w:p>
     <w:p>
@@ -22594,6 +24273,7 @@
         <w:rPr>
           <w:rFonts w:ascii="Times New Roman" w:hAnsi="Times New Roman" w:cs="Times New Roman"/>
         </w:rPr>
+        <w:lastRenderedPageBreak/>
         <w:br w:type="page"/>
       </w:r>
     </w:p>
@@ -23699,90 +25379,66 @@
     <w:p>
       <w:pPr>
         <w:pStyle w:val="Default"/>
-        <w:spacing w:line="276" w:lineRule="auto"/>
-        <w:jc w:val="both"/>
+        <w:spacing w:line="360" w:lineRule="auto"/>
+        <w:jc w:val="both"/>
+      </w:pPr>
+      <w:r>
         <w:rPr>
           <w:b/>
           <w:bCs/>
           <w:i/>
           <w:iCs/>
-        </w:rPr>
-      </w:pPr>
-    </w:p>
-    <w:p>
-      <w:pPr>
-        <w:pStyle w:val="Default"/>
-        <w:spacing w:line="276" w:lineRule="auto"/>
-        <w:jc w:val="both"/>
-        <w:rPr>
-          <w:b/>
-          <w:bCs/>
-          <w:i/>
-          <w:iCs/>
-        </w:rPr>
-      </w:pPr>
-    </w:p>
-    <w:p>
-      <w:pPr>
-        <w:pStyle w:val="Default"/>
-        <w:spacing w:line="276" w:lineRule="auto"/>
-        <w:jc w:val="both"/>
-        <w:rPr>
-          <w:b/>
-          <w:bCs/>
-          <w:i/>
-          <w:iCs/>
-        </w:rPr>
-      </w:pPr>
-    </w:p>
-    <w:p>
-      <w:pPr>
-        <w:pStyle w:val="Default"/>
-        <w:spacing w:line="276" w:lineRule="auto"/>
-        <w:jc w:val="both"/>
-        <w:rPr>
-          <w:b/>
-          <w:bCs/>
-          <w:i/>
-          <w:iCs/>
-        </w:rPr>
-      </w:pPr>
-    </w:p>
-    <w:p>
-      <w:pPr>
-        <w:pStyle w:val="Default"/>
-        <w:spacing w:line="276" w:lineRule="auto"/>
-        <w:jc w:val="both"/>
-        <w:rPr>
-          <w:b/>
-          <w:bCs/>
-          <w:i/>
-          <w:iCs/>
-        </w:rPr>
-      </w:pPr>
-    </w:p>
-    <w:p>
-      <w:pPr>
-        <w:pStyle w:val="Default"/>
-        <w:spacing w:line="276" w:lineRule="auto"/>
-        <w:jc w:val="both"/>
-      </w:pPr>
-    </w:p>
-    <w:p>
-      <w:pPr>
-        <w:pStyle w:val="Default"/>
-        <w:spacing w:line="360" w:lineRule="auto"/>
-        <w:ind w:left="360"/>
-        <w:jc w:val="both"/>
-      </w:pPr>
-    </w:p>
-    <w:p>
-      <w:pPr>
-        <w:pStyle w:val="Default"/>
-        <w:spacing w:line="360" w:lineRule="auto"/>
-        <w:ind w:left="360"/>
-        <w:jc w:val="both"/>
-      </w:pPr>
+          <w:noProof/>
+        </w:rPr>
+        <w:drawing>
+          <wp:inline distT="0" distB="0" distL="0" distR="0" wp14:anchorId="3A979261" wp14:editId="5BD8DC11">
+            <wp:extent cx="5994400" cy="3365500"/>
+            <wp:effectExtent l="0" t="0" r="0" b="0"/>
+            <wp:docPr id="18707307" name="Picture 10"/>
+            <wp:cNvGraphicFramePr>
+              <a:graphicFrameLocks xmlns:a="http://schemas.openxmlformats.org/drawingml/2006/main" noChangeAspect="1"/>
+            </wp:cNvGraphicFramePr>
+            <a:graphic xmlns:a="http://schemas.openxmlformats.org/drawingml/2006/main">
+              <a:graphicData uri="http://schemas.openxmlformats.org/drawingml/2006/picture">
+                <pic:pic xmlns:pic="http://schemas.openxmlformats.org/drawingml/2006/picture">
+                  <pic:nvPicPr>
+                    <pic:cNvPr id="0" name="Picture 10"/>
+                    <pic:cNvPicPr>
+                      <a:picLocks noChangeAspect="1" noChangeArrowheads="1"/>
+                    </pic:cNvPicPr>
+                  </pic:nvPicPr>
+                  <pic:blipFill>
+                    <a:blip r:embed="rId27" cstate="print">
+                      <a:extLst>
+                        <a:ext uri="{28A0092B-C50C-407E-A947-70E740481C1C}">
+                          <a14:useLocalDpi xmlns:a14="http://schemas.microsoft.com/office/drawing/2010/main" val="0"/>
+                        </a:ext>
+                      </a:extLst>
+                    </a:blip>
+                    <a:srcRect/>
+                    <a:stretch>
+                      <a:fillRect/>
+                    </a:stretch>
+                  </pic:blipFill>
+                  <pic:spPr bwMode="auto">
+                    <a:xfrm>
+                      <a:off x="0" y="0"/>
+                      <a:ext cx="5994400" cy="3365500"/>
+                    </a:xfrm>
+                    <a:prstGeom prst="rect">
+                      <a:avLst/>
+                    </a:prstGeom>
+                    <a:noFill/>
+                    <a:ln>
+                      <a:noFill/>
+                    </a:ln>
+                  </pic:spPr>
+                </pic:pic>
+              </a:graphicData>
+            </a:graphic>
+          </wp:inline>
+        </w:drawing>
+      </w:r>
     </w:p>
     <w:p>
       <w:pPr>
@@ -24234,96 +25890,65 @@
         <w:pStyle w:val="Default"/>
         <w:spacing w:line="276" w:lineRule="auto"/>
         <w:jc w:val="both"/>
+      </w:pPr>
+      <w:r>
         <w:rPr>
           <w:b/>
           <w:bCs/>
           <w:i/>
           <w:iCs/>
-        </w:rPr>
-      </w:pPr>
-    </w:p>
-    <w:p>
-      <w:pPr>
-        <w:pStyle w:val="Default"/>
-        <w:spacing w:line="276" w:lineRule="auto"/>
-        <w:jc w:val="both"/>
-        <w:rPr>
-          <w:b/>
-          <w:bCs/>
-          <w:i/>
-          <w:iCs/>
-        </w:rPr>
-      </w:pPr>
-    </w:p>
-    <w:p>
-      <w:pPr>
-        <w:pStyle w:val="Default"/>
-        <w:spacing w:line="276" w:lineRule="auto"/>
-        <w:jc w:val="both"/>
-        <w:rPr>
-          <w:b/>
-          <w:bCs/>
-          <w:i/>
-          <w:iCs/>
-        </w:rPr>
-      </w:pPr>
-    </w:p>
-    <w:p>
-      <w:pPr>
-        <w:pStyle w:val="Default"/>
-        <w:spacing w:line="276" w:lineRule="auto"/>
-        <w:jc w:val="both"/>
-        <w:rPr>
-          <w:b/>
-          <w:bCs/>
-          <w:i/>
-          <w:iCs/>
-        </w:rPr>
-      </w:pPr>
-    </w:p>
-    <w:p>
-      <w:pPr>
-        <w:pStyle w:val="Default"/>
-        <w:spacing w:line="276" w:lineRule="auto"/>
-        <w:jc w:val="both"/>
-        <w:rPr>
-          <w:b/>
-          <w:bCs/>
-          <w:i/>
-          <w:iCs/>
-        </w:rPr>
-      </w:pPr>
-    </w:p>
-    <w:p>
-      <w:pPr>
-        <w:pStyle w:val="Default"/>
-        <w:spacing w:line="276" w:lineRule="auto"/>
-        <w:jc w:val="both"/>
-      </w:pPr>
-    </w:p>
-    <w:p>
-      <w:pPr>
-        <w:pStyle w:val="Default"/>
-        <w:spacing w:line="360" w:lineRule="auto"/>
-        <w:ind w:left="360"/>
-        <w:jc w:val="both"/>
-      </w:pPr>
-    </w:p>
-    <w:p>
-      <w:pPr>
-        <w:pStyle w:val="Default"/>
-        <w:spacing w:line="360" w:lineRule="auto"/>
-        <w:ind w:left="360"/>
-        <w:jc w:val="both"/>
-      </w:pPr>
-    </w:p>
-    <w:p>
-      <w:pPr>
-        <w:pStyle w:val="Default"/>
-        <w:spacing w:line="276" w:lineRule="auto"/>
-        <w:ind w:left="360"/>
-        <w:jc w:val="both"/>
-      </w:pPr>
+          <w:noProof/>
+        </w:rPr>
+        <w:lastRenderedPageBreak/>
+        <w:drawing>
+          <wp:inline distT="0" distB="0" distL="0" distR="0" wp14:anchorId="4B610AF4" wp14:editId="0E15227D">
+            <wp:extent cx="5994400" cy="3365500"/>
+            <wp:effectExtent l="0" t="0" r="0" b="0"/>
+            <wp:docPr id="657695858" name="Picture 11"/>
+            <wp:cNvGraphicFramePr>
+              <a:graphicFrameLocks xmlns:a="http://schemas.openxmlformats.org/drawingml/2006/main" noChangeAspect="1"/>
+            </wp:cNvGraphicFramePr>
+            <a:graphic xmlns:a="http://schemas.openxmlformats.org/drawingml/2006/main">
+              <a:graphicData uri="http://schemas.openxmlformats.org/drawingml/2006/picture">
+                <pic:pic xmlns:pic="http://schemas.openxmlformats.org/drawingml/2006/picture">
+                  <pic:nvPicPr>
+                    <pic:cNvPr id="0" name="Picture 11"/>
+                    <pic:cNvPicPr>
+                      <a:picLocks noChangeAspect="1" noChangeArrowheads="1"/>
+                    </pic:cNvPicPr>
+                  </pic:nvPicPr>
+                  <pic:blipFill>
+                    <a:blip r:embed="rId28" cstate="print">
+                      <a:extLst>
+                        <a:ext uri="{28A0092B-C50C-407E-A947-70E740481C1C}">
+                          <a14:useLocalDpi xmlns:a14="http://schemas.microsoft.com/office/drawing/2010/main" val="0"/>
+                        </a:ext>
+                      </a:extLst>
+                    </a:blip>
+                    <a:srcRect/>
+                    <a:stretch>
+                      <a:fillRect/>
+                    </a:stretch>
+                  </pic:blipFill>
+                  <pic:spPr bwMode="auto">
+                    <a:xfrm>
+                      <a:off x="0" y="0"/>
+                      <a:ext cx="5994400" cy="3365500"/>
+                    </a:xfrm>
+                    <a:prstGeom prst="rect">
+                      <a:avLst/>
+                    </a:prstGeom>
+                    <a:noFill/>
+                    <a:ln>
+                      <a:noFill/>
+                    </a:ln>
+                  </pic:spPr>
+                </pic:pic>
+              </a:graphicData>
+            </a:graphic>
+          </wp:inline>
+        </w:drawing>
+      </w:r>
     </w:p>
     <w:p>
       <w:pPr>
@@ -24407,7 +26032,6 @@
               <w:jc w:val="both"/>
             </w:pPr>
             <w:r>
-              <w:lastRenderedPageBreak/>
               <w:t>START: LDA DATA</w:t>
             </w:r>
           </w:p>
@@ -24483,7 +26107,6 @@
               <w:jc w:val="both"/>
             </w:pPr>
             <w:r>
-              <w:lastRenderedPageBreak/>
               <w:t>; Jump on start</w:t>
             </w:r>
           </w:p>
@@ -24514,7 +26137,6 @@
               <w:jc w:val="both"/>
             </w:pPr>
             <w:r>
-              <w:lastRenderedPageBreak/>
               <w:t>; Load Hexadecimal Digit</w:t>
             </w:r>
           </w:p>
@@ -24525,15 +26147,7 @@
               <w:jc w:val="both"/>
             </w:pPr>
             <w:r>
-              <w:t xml:space="preserve">; Compare Hex digit with 0Ah (to check Number of </w:t>
-            </w:r>
-            <w:proofErr w:type="spellStart"/>
-            <w:r>
-              <w:t>Leter</w:t>
-            </w:r>
-            <w:proofErr w:type="spellEnd"/>
-            <w:r>
-              <w:t>)</w:t>
+              <w:t>; Compare Hex digit with 0Ah (to check Number of Leter)</w:t>
             </w:r>
           </w:p>
           <w:p>
@@ -24608,7 +26222,6 @@
           <w:i/>
           <w:iCs/>
         </w:rPr>
-        <w:lastRenderedPageBreak/>
         <w:t>Out</w:t>
       </w:r>
       <w:r>
@@ -24635,95 +26248,64 @@
         <w:pStyle w:val="Default"/>
         <w:spacing w:line="276" w:lineRule="auto"/>
         <w:jc w:val="both"/>
+      </w:pPr>
+      <w:r>
         <w:rPr>
           <w:b/>
           <w:bCs/>
           <w:i/>
           <w:iCs/>
-        </w:rPr>
-      </w:pPr>
-    </w:p>
-    <w:p>
-      <w:pPr>
-        <w:pStyle w:val="Default"/>
-        <w:spacing w:line="276" w:lineRule="auto"/>
-        <w:jc w:val="both"/>
-        <w:rPr>
-          <w:b/>
-          <w:bCs/>
-          <w:i/>
-          <w:iCs/>
-        </w:rPr>
-      </w:pPr>
-    </w:p>
-    <w:p>
-      <w:pPr>
-        <w:pStyle w:val="Default"/>
-        <w:spacing w:line="276" w:lineRule="auto"/>
-        <w:jc w:val="both"/>
-        <w:rPr>
-          <w:b/>
-          <w:bCs/>
-          <w:i/>
-          <w:iCs/>
-        </w:rPr>
-      </w:pPr>
-    </w:p>
-    <w:p>
-      <w:pPr>
-        <w:pStyle w:val="Default"/>
-        <w:spacing w:line="276" w:lineRule="auto"/>
-        <w:jc w:val="both"/>
-        <w:rPr>
-          <w:b/>
-          <w:bCs/>
-          <w:i/>
-          <w:iCs/>
-        </w:rPr>
-      </w:pPr>
-    </w:p>
-    <w:p>
-      <w:pPr>
-        <w:pStyle w:val="Default"/>
-        <w:spacing w:line="276" w:lineRule="auto"/>
-        <w:jc w:val="both"/>
-        <w:rPr>
-          <w:b/>
-          <w:bCs/>
-          <w:i/>
-          <w:iCs/>
-        </w:rPr>
-      </w:pPr>
-    </w:p>
-    <w:p>
-      <w:pPr>
-        <w:pStyle w:val="Default"/>
-        <w:spacing w:line="276" w:lineRule="auto"/>
-        <w:jc w:val="both"/>
-      </w:pPr>
-    </w:p>
-    <w:p>
-      <w:pPr>
-        <w:pStyle w:val="Default"/>
-        <w:spacing w:line="360" w:lineRule="auto"/>
-        <w:ind w:left="360"/>
-        <w:jc w:val="both"/>
-      </w:pPr>
-    </w:p>
-    <w:p>
-      <w:pPr>
-        <w:pStyle w:val="Default"/>
-        <w:spacing w:line="360" w:lineRule="auto"/>
-        <w:ind w:left="360"/>
-        <w:jc w:val="both"/>
-      </w:pPr>
-    </w:p>
-    <w:p>
-      <w:pPr>
-        <w:pStyle w:val="Default"/>
-        <w:spacing w:line="276" w:lineRule="auto"/>
-        <w:jc w:val="both"/>
-      </w:pPr>
+          <w:noProof/>
+        </w:rPr>
+        <w:drawing>
+          <wp:inline distT="0" distB="0" distL="0" distR="0" wp14:anchorId="6DA2E749" wp14:editId="38757BA4">
+            <wp:extent cx="5994400" cy="3365500"/>
+            <wp:effectExtent l="0" t="0" r="0" b="0"/>
+            <wp:docPr id="1308481201" name="Picture 12"/>
+            <wp:cNvGraphicFramePr>
+              <a:graphicFrameLocks xmlns:a="http://schemas.openxmlformats.org/drawingml/2006/main" noChangeAspect="1"/>
+            </wp:cNvGraphicFramePr>
+            <a:graphic xmlns:a="http://schemas.openxmlformats.org/drawingml/2006/main">
+              <a:graphicData uri="http://schemas.openxmlformats.org/drawingml/2006/picture">
+                <pic:pic xmlns:pic="http://schemas.openxmlformats.org/drawingml/2006/picture">
+                  <pic:nvPicPr>
+                    <pic:cNvPr id="0" name="Picture 12"/>
+                    <pic:cNvPicPr>
+                      <a:picLocks noChangeAspect="1" noChangeArrowheads="1"/>
+                    </pic:cNvPicPr>
+                  </pic:nvPicPr>
+                  <pic:blipFill>
+                    <a:blip r:embed="rId29" cstate="print">
+                      <a:extLst>
+                        <a:ext uri="{28A0092B-C50C-407E-A947-70E740481C1C}">
+                          <a14:useLocalDpi xmlns:a14="http://schemas.microsoft.com/office/drawing/2010/main" val="0"/>
+                        </a:ext>
+                      </a:extLst>
+                    </a:blip>
+                    <a:srcRect/>
+                    <a:stretch>
+                      <a:fillRect/>
+                    </a:stretch>
+                  </pic:blipFill>
+                  <pic:spPr bwMode="auto">
+                    <a:xfrm>
+                      <a:off x="0" y="0"/>
+                      <a:ext cx="5994400" cy="3365500"/>
+                    </a:xfrm>
+                    <a:prstGeom prst="rect">
+                      <a:avLst/>
+                    </a:prstGeom>
+                    <a:noFill/>
+                    <a:ln>
+                      <a:noFill/>
+                    </a:ln>
+                  </pic:spPr>
+                </pic:pic>
+              </a:graphicData>
+            </a:graphic>
+          </wp:inline>
+        </w:drawing>
+      </w:r>
     </w:p>
     <w:p>
       <w:pPr>
@@ -24743,6 +26325,7 @@
         <w:rPr>
           <w:b/>
         </w:rPr>
+        <w:lastRenderedPageBreak/>
         <w:t>To set an MSB of an 8-bit values if it has even no. of 1’s.</w:t>
       </w:r>
     </w:p>
@@ -25238,90 +26821,66 @@
     <w:p>
       <w:pPr>
         <w:pStyle w:val="Default"/>
-        <w:spacing w:line="276" w:lineRule="auto"/>
-        <w:jc w:val="both"/>
+        <w:spacing w:line="360" w:lineRule="auto"/>
+        <w:jc w:val="both"/>
+      </w:pPr>
+      <w:r>
         <w:rPr>
           <w:b/>
           <w:bCs/>
           <w:i/>
           <w:iCs/>
-        </w:rPr>
-      </w:pPr>
-    </w:p>
-    <w:p>
-      <w:pPr>
-        <w:pStyle w:val="Default"/>
-        <w:spacing w:line="276" w:lineRule="auto"/>
-        <w:jc w:val="both"/>
-        <w:rPr>
-          <w:b/>
-          <w:bCs/>
-          <w:i/>
-          <w:iCs/>
-        </w:rPr>
-      </w:pPr>
-    </w:p>
-    <w:p>
-      <w:pPr>
-        <w:pStyle w:val="Default"/>
-        <w:spacing w:line="276" w:lineRule="auto"/>
-        <w:jc w:val="both"/>
-        <w:rPr>
-          <w:b/>
-          <w:bCs/>
-          <w:i/>
-          <w:iCs/>
-        </w:rPr>
-      </w:pPr>
-    </w:p>
-    <w:p>
-      <w:pPr>
-        <w:pStyle w:val="Default"/>
-        <w:spacing w:line="276" w:lineRule="auto"/>
-        <w:jc w:val="both"/>
-        <w:rPr>
-          <w:b/>
-          <w:bCs/>
-          <w:i/>
-          <w:iCs/>
-        </w:rPr>
-      </w:pPr>
-    </w:p>
-    <w:p>
-      <w:pPr>
-        <w:pStyle w:val="Default"/>
-        <w:spacing w:line="276" w:lineRule="auto"/>
-        <w:jc w:val="both"/>
-        <w:rPr>
-          <w:b/>
-          <w:bCs/>
-          <w:i/>
-          <w:iCs/>
-        </w:rPr>
-      </w:pPr>
-    </w:p>
-    <w:p>
-      <w:pPr>
-        <w:pStyle w:val="Default"/>
-        <w:spacing w:line="276" w:lineRule="auto"/>
-        <w:jc w:val="both"/>
-      </w:pPr>
-    </w:p>
-    <w:p>
-      <w:pPr>
-        <w:pStyle w:val="Default"/>
-        <w:spacing w:line="360" w:lineRule="auto"/>
-        <w:ind w:left="360"/>
-        <w:jc w:val="both"/>
-      </w:pPr>
-    </w:p>
-    <w:p>
-      <w:pPr>
-        <w:pStyle w:val="Default"/>
-        <w:spacing w:line="360" w:lineRule="auto"/>
-        <w:ind w:left="360"/>
-        <w:jc w:val="both"/>
-      </w:pPr>
+          <w:noProof/>
+        </w:rPr>
+        <w:drawing>
+          <wp:inline distT="0" distB="0" distL="0" distR="0" wp14:anchorId="661412C0" wp14:editId="3E1EA38F">
+            <wp:extent cx="5994400" cy="3365500"/>
+            <wp:effectExtent l="0" t="0" r="0" b="0"/>
+            <wp:docPr id="955308821" name="Picture 13"/>
+            <wp:cNvGraphicFramePr>
+              <a:graphicFrameLocks xmlns:a="http://schemas.openxmlformats.org/drawingml/2006/main" noChangeAspect="1"/>
+            </wp:cNvGraphicFramePr>
+            <a:graphic xmlns:a="http://schemas.openxmlformats.org/drawingml/2006/main">
+              <a:graphicData uri="http://schemas.openxmlformats.org/drawingml/2006/picture">
+                <pic:pic xmlns:pic="http://schemas.openxmlformats.org/drawingml/2006/picture">
+                  <pic:nvPicPr>
+                    <pic:cNvPr id="0" name="Picture 13"/>
+                    <pic:cNvPicPr>
+                      <a:picLocks noChangeAspect="1" noChangeArrowheads="1"/>
+                    </pic:cNvPicPr>
+                  </pic:nvPicPr>
+                  <pic:blipFill>
+                    <a:blip r:embed="rId30" cstate="print">
+                      <a:extLst>
+                        <a:ext uri="{28A0092B-C50C-407E-A947-70E740481C1C}">
+                          <a14:useLocalDpi xmlns:a14="http://schemas.microsoft.com/office/drawing/2010/main" val="0"/>
+                        </a:ext>
+                      </a:extLst>
+                    </a:blip>
+                    <a:srcRect/>
+                    <a:stretch>
+                      <a:fillRect/>
+                    </a:stretch>
+                  </pic:blipFill>
+                  <pic:spPr bwMode="auto">
+                    <a:xfrm>
+                      <a:off x="0" y="0"/>
+                      <a:ext cx="5994400" cy="3365500"/>
+                    </a:xfrm>
+                    <a:prstGeom prst="rect">
+                      <a:avLst/>
+                    </a:prstGeom>
+                    <a:noFill/>
+                    <a:ln>
+                      <a:noFill/>
+                    </a:ln>
+                  </pic:spPr>
+                </pic:pic>
+              </a:graphicData>
+            </a:graphic>
+          </wp:inline>
+        </w:drawing>
+      </w:r>
     </w:p>
     <w:p>
       <w:pPr>
@@ -25469,6 +27028,7 @@
               <w:jc w:val="both"/>
             </w:pPr>
             <w:r>
+              <w:lastRenderedPageBreak/>
               <w:t>MVI C,</w:t>
             </w:r>
             <w:r>
@@ -25649,6 +27209,7 @@
               <w:jc w:val="both"/>
             </w:pPr>
             <w:r>
+              <w:lastRenderedPageBreak/>
               <w:t>; Jump on start</w:t>
             </w:r>
           </w:p>
@@ -25696,6 +27257,7 @@
               <w:jc w:val="both"/>
             </w:pPr>
             <w:r>
+              <w:lastRenderedPageBreak/>
               <w:t>; Set C register value to 05 for counter</w:t>
             </w:r>
           </w:p>
@@ -25841,6 +27403,7 @@
           <w:i/>
           <w:iCs/>
         </w:rPr>
+        <w:lastRenderedPageBreak/>
         <w:t>Out</w:t>
       </w:r>
       <w:r>
@@ -25865,98 +27428,66 @@
     <w:p>
       <w:pPr>
         <w:pStyle w:val="Default"/>
-        <w:spacing w:line="276" w:lineRule="auto"/>
-        <w:jc w:val="both"/>
+        <w:spacing w:line="360" w:lineRule="auto"/>
+        <w:jc w:val="both"/>
+      </w:pPr>
+      <w:r>
         <w:rPr>
           <w:b/>
           <w:bCs/>
           <w:i/>
           <w:iCs/>
-        </w:rPr>
-      </w:pPr>
-    </w:p>
-    <w:p>
-      <w:pPr>
-        <w:pStyle w:val="Default"/>
-        <w:spacing w:line="276" w:lineRule="auto"/>
-        <w:jc w:val="both"/>
-        <w:rPr>
-          <w:b/>
-          <w:bCs/>
-          <w:i/>
-          <w:iCs/>
-        </w:rPr>
-      </w:pPr>
-    </w:p>
-    <w:p>
-      <w:pPr>
-        <w:pStyle w:val="Default"/>
-        <w:spacing w:line="276" w:lineRule="auto"/>
-        <w:jc w:val="both"/>
-        <w:rPr>
-          <w:b/>
-          <w:bCs/>
-          <w:i/>
-          <w:iCs/>
-        </w:rPr>
-      </w:pPr>
-    </w:p>
-    <w:p>
-      <w:pPr>
-        <w:pStyle w:val="Default"/>
-        <w:spacing w:line="276" w:lineRule="auto"/>
-        <w:jc w:val="both"/>
-        <w:rPr>
-          <w:b/>
-          <w:bCs/>
-          <w:i/>
-          <w:iCs/>
-        </w:rPr>
-      </w:pPr>
-    </w:p>
-    <w:p>
-      <w:pPr>
-        <w:pStyle w:val="Default"/>
-        <w:spacing w:line="276" w:lineRule="auto"/>
-        <w:jc w:val="both"/>
-        <w:rPr>
-          <w:b/>
-          <w:bCs/>
-          <w:i/>
-          <w:iCs/>
-        </w:rPr>
-      </w:pPr>
-    </w:p>
-    <w:p>
-      <w:pPr>
-        <w:pStyle w:val="Default"/>
-        <w:spacing w:line="276" w:lineRule="auto"/>
-        <w:jc w:val="both"/>
-      </w:pPr>
-    </w:p>
-    <w:p>
-      <w:pPr>
-        <w:pStyle w:val="Default"/>
-        <w:spacing w:line="360" w:lineRule="auto"/>
-        <w:ind w:left="360"/>
-        <w:jc w:val="both"/>
-      </w:pPr>
-    </w:p>
-    <w:p>
-      <w:pPr>
-        <w:pStyle w:val="Default"/>
-        <w:spacing w:line="360" w:lineRule="auto"/>
-        <w:ind w:left="360"/>
-        <w:jc w:val="both"/>
-      </w:pPr>
-    </w:p>
-    <w:p>
-      <w:pPr>
-        <w:pStyle w:val="Default"/>
-        <w:spacing w:line="360" w:lineRule="auto"/>
-        <w:ind w:left="360"/>
-        <w:jc w:val="both"/>
-      </w:pPr>
+          <w:noProof/>
+        </w:rPr>
+        <w:drawing>
+          <wp:inline distT="0" distB="0" distL="0" distR="0" wp14:anchorId="2E43C51D" wp14:editId="11DBF3A4">
+            <wp:extent cx="5994400" cy="3365500"/>
+            <wp:effectExtent l="0" t="0" r="0" b="0"/>
+            <wp:docPr id="1519416523" name="Picture 14"/>
+            <wp:cNvGraphicFramePr>
+              <a:graphicFrameLocks xmlns:a="http://schemas.openxmlformats.org/drawingml/2006/main" noChangeAspect="1"/>
+            </wp:cNvGraphicFramePr>
+            <a:graphic xmlns:a="http://schemas.openxmlformats.org/drawingml/2006/main">
+              <a:graphicData uri="http://schemas.openxmlformats.org/drawingml/2006/picture">
+                <pic:pic xmlns:pic="http://schemas.openxmlformats.org/drawingml/2006/picture">
+                  <pic:nvPicPr>
+                    <pic:cNvPr id="0" name="Picture 14"/>
+                    <pic:cNvPicPr>
+                      <a:picLocks noChangeAspect="1" noChangeArrowheads="1"/>
+                    </pic:cNvPicPr>
+                  </pic:nvPicPr>
+                  <pic:blipFill>
+                    <a:blip r:embed="rId31" cstate="print">
+                      <a:extLst>
+                        <a:ext uri="{28A0092B-C50C-407E-A947-70E740481C1C}">
+                          <a14:useLocalDpi xmlns:a14="http://schemas.microsoft.com/office/drawing/2010/main" val="0"/>
+                        </a:ext>
+                      </a:extLst>
+                    </a:blip>
+                    <a:srcRect/>
+                    <a:stretch>
+                      <a:fillRect/>
+                    </a:stretch>
+                  </pic:blipFill>
+                  <pic:spPr bwMode="auto">
+                    <a:xfrm>
+                      <a:off x="0" y="0"/>
+                      <a:ext cx="5994400" cy="3365500"/>
+                    </a:xfrm>
+                    <a:prstGeom prst="rect">
+                      <a:avLst/>
+                    </a:prstGeom>
+                    <a:noFill/>
+                    <a:ln>
+                      <a:noFill/>
+                    </a:ln>
+                  </pic:spPr>
+                </pic:pic>
+              </a:graphicData>
+            </a:graphic>
+          </wp:inline>
+        </w:drawing>
+      </w:r>
     </w:p>
     <w:p>
       <w:pPr>
@@ -26096,33 +27627,33 @@
               <w:jc w:val="both"/>
             </w:pPr>
             <w:r>
+              <w:t>JNZ FACT</w:t>
+            </w:r>
+          </w:p>
+          <w:p>
+            <w:pPr>
+              <w:pStyle w:val="Default"/>
+              <w:spacing w:line="276" w:lineRule="auto"/>
+              <w:jc w:val="both"/>
+            </w:pPr>
+            <w:r>
+              <w:t>MOV A,</w:t>
+            </w:r>
+            <w:r>
+              <w:t xml:space="preserve"> </w:t>
+            </w:r>
+            <w:r>
+              <w:t>D</w:t>
+            </w:r>
+          </w:p>
+          <w:p>
+            <w:pPr>
+              <w:pStyle w:val="Default"/>
+              <w:spacing w:line="276" w:lineRule="auto"/>
+              <w:jc w:val="both"/>
+            </w:pPr>
+            <w:r>
               <w:lastRenderedPageBreak/>
-              <w:t>JNZ FACT</w:t>
-            </w:r>
-          </w:p>
-          <w:p>
-            <w:pPr>
-              <w:pStyle w:val="Default"/>
-              <w:spacing w:line="276" w:lineRule="auto"/>
-              <w:jc w:val="both"/>
-            </w:pPr>
-            <w:r>
-              <w:t>MOV A,</w:t>
-            </w:r>
-            <w:r>
-              <w:t xml:space="preserve"> </w:t>
-            </w:r>
-            <w:r>
-              <w:t>D</w:t>
-            </w:r>
-          </w:p>
-          <w:p>
-            <w:pPr>
-              <w:pStyle w:val="Default"/>
-              <w:spacing w:line="276" w:lineRule="auto"/>
-              <w:jc w:val="both"/>
-            </w:pPr>
-            <w:r>
               <w:t>STA ANS</w:t>
             </w:r>
           </w:p>
@@ -26311,27 +27842,27 @@
               <w:jc w:val="both"/>
             </w:pPr>
             <w:r>
+              <w:t>; If Zero flag is not jump on FACT</w:t>
+            </w:r>
+          </w:p>
+          <w:p>
+            <w:pPr>
+              <w:pStyle w:val="Default"/>
+              <w:spacing w:line="276" w:lineRule="auto"/>
+              <w:jc w:val="both"/>
+            </w:pPr>
+            <w:r>
+              <w:t>; Copy value of D reg. to A</w:t>
+            </w:r>
+          </w:p>
+          <w:p>
+            <w:pPr>
+              <w:pStyle w:val="Default"/>
+              <w:spacing w:line="276" w:lineRule="auto"/>
+              <w:jc w:val="both"/>
+            </w:pPr>
+            <w:r>
               <w:lastRenderedPageBreak/>
-              <w:t>; If Zero flag is not jump on FACT</w:t>
-            </w:r>
-          </w:p>
-          <w:p>
-            <w:pPr>
-              <w:pStyle w:val="Default"/>
-              <w:spacing w:line="276" w:lineRule="auto"/>
-              <w:jc w:val="both"/>
-            </w:pPr>
-            <w:r>
-              <w:t>; Copy value of D reg. to A</w:t>
-            </w:r>
-          </w:p>
-          <w:p>
-            <w:pPr>
-              <w:pStyle w:val="Default"/>
-              <w:spacing w:line="276" w:lineRule="auto"/>
-              <w:jc w:val="both"/>
-            </w:pPr>
-            <w:r>
               <w:t>; Store the result in ANS</w:t>
             </w:r>
           </w:p>
@@ -26464,96 +27995,64 @@
         <w:pStyle w:val="Default"/>
         <w:spacing w:line="276" w:lineRule="auto"/>
         <w:jc w:val="both"/>
+      </w:pPr>
+      <w:r>
         <w:rPr>
           <w:b/>
           <w:bCs/>
           <w:i/>
           <w:iCs/>
-        </w:rPr>
-      </w:pPr>
-    </w:p>
-    <w:p>
-      <w:pPr>
-        <w:pStyle w:val="Default"/>
-        <w:spacing w:line="276" w:lineRule="auto"/>
-        <w:jc w:val="both"/>
-        <w:rPr>
-          <w:b/>
-          <w:bCs/>
-          <w:i/>
-          <w:iCs/>
-        </w:rPr>
-      </w:pPr>
-    </w:p>
-    <w:p>
-      <w:pPr>
-        <w:pStyle w:val="Default"/>
-        <w:spacing w:line="276" w:lineRule="auto"/>
-        <w:jc w:val="both"/>
-        <w:rPr>
-          <w:b/>
-          <w:bCs/>
-          <w:i/>
-          <w:iCs/>
-        </w:rPr>
-      </w:pPr>
-    </w:p>
-    <w:p>
-      <w:pPr>
-        <w:pStyle w:val="Default"/>
-        <w:spacing w:line="276" w:lineRule="auto"/>
-        <w:jc w:val="both"/>
-        <w:rPr>
-          <w:b/>
-          <w:bCs/>
-          <w:i/>
-          <w:iCs/>
-        </w:rPr>
-      </w:pPr>
-    </w:p>
-    <w:p>
-      <w:pPr>
-        <w:pStyle w:val="Default"/>
-        <w:spacing w:line="276" w:lineRule="auto"/>
-        <w:jc w:val="both"/>
-        <w:rPr>
-          <w:b/>
-          <w:bCs/>
-          <w:i/>
-          <w:iCs/>
-        </w:rPr>
-      </w:pPr>
-    </w:p>
-    <w:p>
-      <w:pPr>
-        <w:pStyle w:val="Default"/>
-        <w:spacing w:line="276" w:lineRule="auto"/>
-        <w:jc w:val="both"/>
-      </w:pPr>
-    </w:p>
-    <w:p>
-      <w:pPr>
-        <w:pStyle w:val="Default"/>
-        <w:spacing w:line="360" w:lineRule="auto"/>
-        <w:ind w:left="360"/>
-        <w:jc w:val="both"/>
-      </w:pPr>
-    </w:p>
-    <w:p>
-      <w:pPr>
-        <w:pStyle w:val="Default"/>
-        <w:spacing w:line="360" w:lineRule="auto"/>
-        <w:ind w:left="360"/>
-        <w:jc w:val="both"/>
-      </w:pPr>
-    </w:p>
-    <w:p>
-      <w:pPr>
-        <w:pStyle w:val="Default"/>
-        <w:spacing w:line="276" w:lineRule="auto"/>
-        <w:ind w:left="360"/>
-        <w:jc w:val="both"/>
-      </w:pPr>
+          <w:noProof/>
+        </w:rPr>
+        <w:drawing>
+          <wp:inline distT="0" distB="0" distL="0" distR="0" wp14:anchorId="77D9FC07" wp14:editId="32A57DE8">
+            <wp:extent cx="5994400" cy="3365500"/>
+            <wp:effectExtent l="0" t="0" r="0" b="0"/>
+            <wp:docPr id="449801531" name="Picture 15"/>
+            <wp:cNvGraphicFramePr>
+              <a:graphicFrameLocks xmlns:a="http://schemas.openxmlformats.org/drawingml/2006/main" noChangeAspect="1"/>
+            </wp:cNvGraphicFramePr>
+            <a:graphic xmlns:a="http://schemas.openxmlformats.org/drawingml/2006/main">
+              <a:graphicData uri="http://schemas.openxmlformats.org/drawingml/2006/picture">
+                <pic:pic xmlns:pic="http://schemas.openxmlformats.org/drawingml/2006/picture">
+                  <pic:nvPicPr>
+                    <pic:cNvPr id="0" name="Picture 15"/>
+                    <pic:cNvPicPr>
+                      <a:picLocks noChangeAspect="1" noChangeArrowheads="1"/>
+                    </pic:cNvPicPr>
+                  </pic:nvPicPr>
+                  <pic:blipFill>
+                    <a:blip r:embed="rId32" cstate="print">
+                      <a:extLst>
+                        <a:ext uri="{28A0092B-C50C-407E-A947-70E740481C1C}">
+                          <a14:useLocalDpi xmlns:a14="http://schemas.microsoft.com/office/drawing/2010/main" val="0"/>
+                        </a:ext>
+                      </a:extLst>
+                    </a:blip>
+                    <a:srcRect/>
+                    <a:stretch>
+                      <a:fillRect/>
+                    </a:stretch>
+                  </pic:blipFill>
+                  <pic:spPr bwMode="auto">
+                    <a:xfrm>
+                      <a:off x="0" y="0"/>
+                      <a:ext cx="5994400" cy="3365500"/>
+                    </a:xfrm>
+                    <a:prstGeom prst="rect">
+                      <a:avLst/>
+                    </a:prstGeom>
+                    <a:noFill/>
+                    <a:ln>
+                      <a:noFill/>
+                    </a:ln>
+                  </pic:spPr>
+                </pic:pic>
+              </a:graphicData>
+            </a:graphic>
+          </wp:inline>
+        </w:drawing>
+      </w:r>
     </w:p>
     <w:p>
       <w:pPr>
@@ -26807,6 +28306,7 @@
               <w:jc w:val="both"/>
             </w:pPr>
             <w:r>
+              <w:lastRenderedPageBreak/>
               <w:t>LXI H,</w:t>
             </w:r>
             <w:r>
@@ -26894,7 +28394,6 @@
               <w:jc w:val="both"/>
             </w:pPr>
             <w:r>
-              <w:lastRenderedPageBreak/>
               <w:t>HLT</w:t>
             </w:r>
           </w:p>
@@ -27081,6 +28580,7 @@
               <w:jc w:val="both"/>
             </w:pPr>
             <w:r>
+              <w:lastRenderedPageBreak/>
               <w:t>; Load the destination address</w:t>
             </w:r>
           </w:p>
@@ -27141,7 +28641,6 @@
               <w:jc w:val="both"/>
             </w:pPr>
             <w:r>
-              <w:lastRenderedPageBreak/>
               <w:t>; Stop the execution</w:t>
             </w:r>
           </w:p>
@@ -27216,6 +28715,63 @@
           <w:iCs/>
         </w:rPr>
       </w:pPr>
+      <w:r>
+        <w:rPr>
+          <w:b/>
+          <w:bCs/>
+          <w:i/>
+          <w:iCs/>
+          <w:noProof/>
+        </w:rPr>
+        <w:drawing>
+          <wp:inline distT="0" distB="0" distL="0" distR="0" wp14:anchorId="79652D77" wp14:editId="52EB944F">
+            <wp:extent cx="5994400" cy="3365500"/>
+            <wp:effectExtent l="0" t="0" r="0" b="0"/>
+            <wp:docPr id="540307591" name="Picture 17"/>
+            <wp:cNvGraphicFramePr>
+              <a:graphicFrameLocks xmlns:a="http://schemas.openxmlformats.org/drawingml/2006/main" noChangeAspect="1"/>
+            </wp:cNvGraphicFramePr>
+            <a:graphic xmlns:a="http://schemas.openxmlformats.org/drawingml/2006/main">
+              <a:graphicData uri="http://schemas.openxmlformats.org/drawingml/2006/picture">
+                <pic:pic xmlns:pic="http://schemas.openxmlformats.org/drawingml/2006/picture">
+                  <pic:nvPicPr>
+                    <pic:cNvPr id="0" name="Picture 17"/>
+                    <pic:cNvPicPr>
+                      <a:picLocks noChangeAspect="1" noChangeArrowheads="1"/>
+                    </pic:cNvPicPr>
+                  </pic:nvPicPr>
+                  <pic:blipFill>
+                    <a:blip r:embed="rId33" cstate="print">
+                      <a:extLst>
+                        <a:ext uri="{28A0092B-C50C-407E-A947-70E740481C1C}">
+                          <a14:useLocalDpi xmlns:a14="http://schemas.microsoft.com/office/drawing/2010/main" val="0"/>
+                        </a:ext>
+                      </a:extLst>
+                    </a:blip>
+                    <a:srcRect/>
+                    <a:stretch>
+                      <a:fillRect/>
+                    </a:stretch>
+                  </pic:blipFill>
+                  <pic:spPr bwMode="auto">
+                    <a:xfrm>
+                      <a:off x="0" y="0"/>
+                      <a:ext cx="5994400" cy="3365500"/>
+                    </a:xfrm>
+                    <a:prstGeom prst="rect">
+                      <a:avLst/>
+                    </a:prstGeom>
+                    <a:noFill/>
+                    <a:ln>
+                      <a:noFill/>
+                    </a:ln>
+                  </pic:spPr>
+                </pic:pic>
+              </a:graphicData>
+            </a:graphic>
+          </wp:inline>
+        </w:drawing>
+      </w:r>
     </w:p>
     <w:p>
       <w:pPr>
@@ -27242,6 +28798,63 @@
           <w:iCs/>
         </w:rPr>
       </w:pPr>
+      <w:r>
+        <w:rPr>
+          <w:b/>
+          <w:bCs/>
+          <w:i/>
+          <w:iCs/>
+          <w:noProof/>
+        </w:rPr>
+        <w:drawing>
+          <wp:inline distT="0" distB="0" distL="0" distR="0" wp14:anchorId="7242DEE6" wp14:editId="2EF04749">
+            <wp:extent cx="5994400" cy="3365500"/>
+            <wp:effectExtent l="0" t="0" r="0" b="0"/>
+            <wp:docPr id="1999316185" name="Picture 18"/>
+            <wp:cNvGraphicFramePr>
+              <a:graphicFrameLocks xmlns:a="http://schemas.openxmlformats.org/drawingml/2006/main" noChangeAspect="1"/>
+            </wp:cNvGraphicFramePr>
+            <a:graphic xmlns:a="http://schemas.openxmlformats.org/drawingml/2006/main">
+              <a:graphicData uri="http://schemas.openxmlformats.org/drawingml/2006/picture">
+                <pic:pic xmlns:pic="http://schemas.openxmlformats.org/drawingml/2006/picture">
+                  <pic:nvPicPr>
+                    <pic:cNvPr id="0" name="Picture 18"/>
+                    <pic:cNvPicPr>
+                      <a:picLocks noChangeAspect="1" noChangeArrowheads="1"/>
+                    </pic:cNvPicPr>
+                  </pic:nvPicPr>
+                  <pic:blipFill>
+                    <a:blip r:embed="rId34" cstate="print">
+                      <a:extLst>
+                        <a:ext uri="{28A0092B-C50C-407E-A947-70E740481C1C}">
+                          <a14:useLocalDpi xmlns:a14="http://schemas.microsoft.com/office/drawing/2010/main" val="0"/>
+                        </a:ext>
+                      </a:extLst>
+                    </a:blip>
+                    <a:srcRect/>
+                    <a:stretch>
+                      <a:fillRect/>
+                    </a:stretch>
+                  </pic:blipFill>
+                  <pic:spPr bwMode="auto">
+                    <a:xfrm>
+                      <a:off x="0" y="0"/>
+                      <a:ext cx="5994400" cy="3365500"/>
+                    </a:xfrm>
+                    <a:prstGeom prst="rect">
+                      <a:avLst/>
+                    </a:prstGeom>
+                    <a:noFill/>
+                    <a:ln>
+                      <a:noFill/>
+                    </a:ln>
+                  </pic:spPr>
+                </pic:pic>
+              </a:graphicData>
+            </a:graphic>
+          </wp:inline>
+        </w:drawing>
+      </w:r>
     </w:p>
     <w:p>
       <w:pPr>
@@ -27275,6 +28888,7 @@
           <w:sz w:val="24"/>
           <w:szCs w:val="24"/>
         </w:rPr>
+        <w:lastRenderedPageBreak/>
         <w:t>Conclusion:</w:t>
       </w:r>
     </w:p>
@@ -27601,33 +29215,11 @@
           <w:rFonts w:ascii="Times New Roman" w:eastAsiaTheme="minorHAnsi" w:hAnsi="Times New Roman" w:cs="Times New Roman"/>
         </w:rPr>
       </w:pPr>
-      <w:proofErr w:type="spellStart"/>
       <w:r>
         <w:rPr>
           <w:rFonts w:ascii="Times New Roman" w:eastAsiaTheme="minorHAnsi" w:hAnsi="Times New Roman" w:cs="Times New Roman"/>
         </w:rPr>
-        <w:t>R.S.Gaonkar</w:t>
-      </w:r>
-      <w:proofErr w:type="spellEnd"/>
-      <w:r>
-        <w:rPr>
-          <w:rFonts w:ascii="Times New Roman" w:eastAsiaTheme="minorHAnsi" w:hAnsi="Times New Roman" w:cs="Times New Roman"/>
-        </w:rPr>
-        <w:t xml:space="preserve">, “Microprocessor Architecture, Programming and Applications with 8085A”, </w:t>
-      </w:r>
-      <w:proofErr w:type="spellStart"/>
-      <w:r>
-        <w:rPr>
-          <w:rFonts w:ascii="Times New Roman" w:eastAsiaTheme="minorHAnsi" w:hAnsi="Times New Roman" w:cs="Times New Roman"/>
-        </w:rPr>
-        <w:t>Penram</w:t>
-      </w:r>
-      <w:proofErr w:type="spellEnd"/>
-      <w:r>
-        <w:rPr>
-          <w:rFonts w:ascii="Times New Roman" w:eastAsiaTheme="minorHAnsi" w:hAnsi="Times New Roman" w:cs="Times New Roman"/>
-        </w:rPr>
-        <w:t xml:space="preserve"> International</w:t>
+        <w:t>R.S.Gaonkar, “Microprocessor Architecture, Programming and Applications with 8085A”, Penram International</w:t>
       </w:r>
     </w:p>
     <w:p>
@@ -27840,6 +29432,7 @@
               <w:rPr>
                 <w:rFonts w:ascii="Times New Roman" w:hAnsi="Times New Roman" w:cs="Times New Roman"/>
               </w:rPr>
+              <w:lastRenderedPageBreak/>
               <w:t>Good (2)</w:t>
             </w:r>
           </w:p>
@@ -28699,6 +30292,17 @@
           <w:szCs w:val="24"/>
         </w:rPr>
         <w:t>:</w:t>
+      </w:r>
+      <w:r>
+        <w:rPr>
+          <w:rFonts w:ascii="Times New Roman" w:hAnsi="Times New Roman" w:cs="Times New Roman"/>
+          <w:b/>
+          <w:i/>
+          <w:iCs/>
+          <w:sz w:val="24"/>
+          <w:szCs w:val="24"/>
+        </w:rPr>
+        <w:t xml:space="preserve"> </w:t>
       </w:r>
     </w:p>
     <w:p>
@@ -30787,7 +32391,7 @@
                     </pic:cNvPicPr>
                   </pic:nvPicPr>
                   <pic:blipFill>
-                    <a:blip r:embed="rId18" cstate="print"/>
+                    <a:blip r:embed="rId35" cstate="print"/>
                     <a:srcRect/>
                     <a:stretch>
                       <a:fillRect/>
@@ -30928,7 +32532,7 @@
                     </pic:cNvPicPr>
                   </pic:nvPicPr>
                   <pic:blipFill>
-                    <a:blip r:embed="rId19" cstate="print"/>
+                    <a:blip r:embed="rId36" cstate="print"/>
                     <a:srcRect/>
                     <a:stretch>
                       <a:fillRect/>
@@ -31091,27 +32695,7 @@
           <w:szCs w:val="24"/>
         </w:rPr>
         <w:lastRenderedPageBreak/>
-        <w:t>The next step is to shift right the partial product and the multiplier (including Qn+1). This is an arithmetic shift right (</w:t>
-      </w:r>
-      <w:proofErr w:type="spellStart"/>
-      <w:r>
-        <w:rPr>
-          <w:rFonts w:ascii="Times New Roman" w:hAnsi="Times New Roman" w:cs="Times New Roman"/>
-          <w:bCs/>
-          <w:sz w:val="24"/>
-          <w:szCs w:val="24"/>
-        </w:rPr>
-        <w:t>ashr</w:t>
-      </w:r>
-      <w:proofErr w:type="spellEnd"/>
-      <w:r>
-        <w:rPr>
-          <w:rFonts w:ascii="Times New Roman" w:hAnsi="Times New Roman" w:cs="Times New Roman"/>
-          <w:bCs/>
-          <w:sz w:val="24"/>
-          <w:szCs w:val="24"/>
-        </w:rPr>
-        <w:t xml:space="preserve">) operation which AC and QR to the right and leaves the sign bit in AC unchanged. </w:t>
+        <w:t xml:space="preserve">The next step is to shift right the partial product and the multiplier (including Qn+1). This is an arithmetic shift right (ashr) operation which AC and QR to the right and leaves the sign bit in AC unchanged. </w:t>
       </w:r>
     </w:p>
     <w:p>
@@ -31309,27 +32893,7 @@
           <w:sz w:val="24"/>
           <w:szCs w:val="24"/>
         </w:rPr>
-        <w:t xml:space="preserve">AC = 0000, QR = 1001, Qn+1 = </w:t>
-      </w:r>
-      <w:proofErr w:type="gramStart"/>
-      <w:r>
-        <w:rPr>
-          <w:rFonts w:ascii="Times New Roman" w:hAnsi="Times New Roman" w:cs="Times New Roman"/>
-          <w:bCs/>
-          <w:sz w:val="24"/>
-          <w:szCs w:val="24"/>
-        </w:rPr>
-        <w:t>0,  SC</w:t>
-      </w:r>
-      <w:proofErr w:type="gramEnd"/>
-      <w:r>
-        <w:rPr>
-          <w:rFonts w:ascii="Times New Roman" w:hAnsi="Times New Roman" w:cs="Times New Roman"/>
-          <w:bCs/>
-          <w:sz w:val="24"/>
-          <w:szCs w:val="24"/>
-        </w:rPr>
-        <w:t xml:space="preserve"> = 4   </w:t>
+        <w:t xml:space="preserve">AC = 0000, QR = 1001, Qn+1 = 0,  SC = 4   </w:t>
       </w:r>
     </w:p>
     <w:p>
@@ -34223,7 +35787,7 @@
                     </pic:cNvPicPr>
                   </pic:nvPicPr>
                   <pic:blipFill>
-                    <a:blip r:embed="rId20" cstate="print"/>
+                    <a:blip r:embed="rId37" cstate="print"/>
                     <a:srcRect/>
                     <a:stretch>
                       <a:fillRect/>
@@ -34633,7 +36197,7 @@
                     </pic:cNvPicPr>
                   </pic:nvPicPr>
                   <pic:blipFill>
-                    <a:blip r:embed="rId21" cstate="print"/>
+                    <a:blip r:embed="rId38" cstate="print"/>
                     <a:srcRect/>
                     <a:stretch>
                       <a:fillRect/>
@@ -34769,7 +36333,7 @@
                     </pic:cNvPicPr>
                   </pic:nvPicPr>
                   <pic:blipFill>
-                    <a:blip r:embed="rId22" cstate="print"/>
+                    <a:blip r:embed="rId39" cstate="print"/>
                     <a:srcRect/>
                     <a:stretch>
                       <a:fillRect/>
@@ -34885,7 +36449,7 @@
                     </pic:cNvPicPr>
                   </pic:nvPicPr>
                   <pic:blipFill>
-                    <a:blip r:embed="rId23" cstate="print"/>
+                    <a:blip r:embed="rId40" cstate="print"/>
                     <a:srcRect/>
                     <a:stretch>
                       <a:fillRect/>
@@ -35090,7 +36654,7 @@
                     </pic:cNvPicPr>
                   </pic:nvPicPr>
                   <pic:blipFill>
-                    <a:blip r:embed="rId24" cstate="print"/>
+                    <a:blip r:embed="rId41" cstate="print"/>
                     <a:srcRect/>
                     <a:stretch>
                       <a:fillRect/>
@@ -35387,7 +36951,7 @@
                     </pic:cNvPicPr>
                   </pic:nvPicPr>
                   <pic:blipFill>
-                    <a:blip r:embed="rId25" cstate="print"/>
+                    <a:blip r:embed="rId42" cstate="print"/>
                     <a:srcRect/>
                     <a:stretch>
                       <a:fillRect/>
@@ -35490,7 +37054,7 @@
                     </pic:cNvPicPr>
                   </pic:nvPicPr>
                   <pic:blipFill>
-                    <a:blip r:embed="rId26" cstate="print"/>
+                    <a:blip r:embed="rId43" cstate="print"/>
                     <a:srcRect/>
                     <a:stretch>
                       <a:fillRect/>
@@ -35641,7 +37205,7 @@
                     </pic:cNvPicPr>
                   </pic:nvPicPr>
                   <pic:blipFill>
-                    <a:blip r:embed="rId27" cstate="print"/>
+                    <a:blip r:embed="rId44" cstate="print"/>
                     <a:srcRect/>
                     <a:stretch>
                       <a:fillRect/>
@@ -35725,7 +37289,7 @@
                     </pic:cNvPicPr>
                   </pic:nvPicPr>
                   <pic:blipFill>
-                    <a:blip r:embed="rId28" cstate="print"/>
+                    <a:blip r:embed="rId45" cstate="print"/>
                     <a:srcRect/>
                     <a:stretch>
                       <a:fillRect/>
@@ -35996,7 +37560,7 @@
                     </pic:cNvPicPr>
                   </pic:nvPicPr>
                   <pic:blipFill>
-                    <a:blip r:embed="rId29" cstate="print"/>
+                    <a:blip r:embed="rId46" cstate="print"/>
                     <a:srcRect/>
                     <a:stretch>
                       <a:fillRect/>
@@ -36541,33 +38105,11 @@
           <w:rFonts w:ascii="Times New Roman" w:eastAsiaTheme="minorHAnsi" w:hAnsi="Times New Roman" w:cs="Times New Roman"/>
         </w:rPr>
       </w:pPr>
-      <w:proofErr w:type="spellStart"/>
       <w:r>
         <w:rPr>
           <w:rFonts w:ascii="Times New Roman" w:eastAsiaTheme="minorHAnsi" w:hAnsi="Times New Roman" w:cs="Times New Roman"/>
         </w:rPr>
-        <w:t>R.S.Gaonkar</w:t>
-      </w:r>
-      <w:proofErr w:type="spellEnd"/>
-      <w:r>
-        <w:rPr>
-          <w:rFonts w:ascii="Times New Roman" w:eastAsiaTheme="minorHAnsi" w:hAnsi="Times New Roman" w:cs="Times New Roman"/>
-        </w:rPr>
-        <w:t xml:space="preserve">, “Microprocessor Architecture, Programming and Applications with 8085A”, </w:t>
-      </w:r>
-      <w:proofErr w:type="spellStart"/>
-      <w:r>
-        <w:rPr>
-          <w:rFonts w:ascii="Times New Roman" w:eastAsiaTheme="minorHAnsi" w:hAnsi="Times New Roman" w:cs="Times New Roman"/>
-        </w:rPr>
-        <w:t>Penram</w:t>
-      </w:r>
-      <w:proofErr w:type="spellEnd"/>
-      <w:r>
-        <w:rPr>
-          <w:rFonts w:ascii="Times New Roman" w:eastAsiaTheme="minorHAnsi" w:hAnsi="Times New Roman" w:cs="Times New Roman"/>
-        </w:rPr>
-        <w:t xml:space="preserve"> International</w:t>
+        <w:t>R.S.Gaonkar, “Microprocessor Architecture, Programming and Applications with 8085A”, Penram International</w:t>
       </w:r>
     </w:p>
     <w:p>
@@ -37579,21 +39121,7 @@
         <w:rPr>
           <w:rFonts w:ascii="Times New Roman" w:hAnsi="Times New Roman" w:cs="Times New Roman"/>
         </w:rPr>
-        <w:t xml:space="preserve">design and analyze interface of memory and I/O device with basic computer unit/ 8085 </w:t>
-      </w:r>
-      <w:proofErr w:type="spellStart"/>
-      <w:r>
-        <w:rPr>
-          <w:rFonts w:ascii="Times New Roman" w:hAnsi="Times New Roman" w:cs="Times New Roman"/>
-        </w:rPr>
-        <w:t>microporcessor</w:t>
-      </w:r>
-      <w:proofErr w:type="spellEnd"/>
-      <w:r>
-        <w:rPr>
-          <w:rFonts w:ascii="Times New Roman" w:hAnsi="Times New Roman" w:cs="Times New Roman"/>
-        </w:rPr>
-        <w:t>.</w:t>
+        <w:t>design and analyze interface of memory and I/O device with basic computer unit/ 8085 microporcessor.</w:t>
       </w:r>
     </w:p>
     <w:p>
@@ -40610,8 +42138,8 @@
       </w:pPr>
     </w:p>
     <w:sectPr>
-      <w:headerReference w:type="default" r:id="rId30"/>
-      <w:footerReference w:type="default" r:id="rId31"/>
+      <w:headerReference w:type="default" r:id="rId47"/>
+      <w:footerReference w:type="default" r:id="rId48"/>
       <w:pgSz w:w="11907" w:h="16839" w:code="9"/>
       <w:pgMar w:top="1080" w:right="1017" w:bottom="1080" w:left="1440" w:header="720" w:footer="465" w:gutter="0"/>
       <w:pgBorders w:offsetFrom="page">
